--- a/Plantilla para proyecto - Grupo 6.docx
+++ b/Plantilla para proyecto - Grupo 6.docx
@@ -1,35 +1,35 @@
 
 <file path=word/document.xml><?xml version="1.0" encoding="utf-8"?>
-<w:document xmlns:wpc="http://schemas.microsoft.com/office/word/2010/wordprocessingCanvas" xmlns:cx="http://schemas.microsoft.com/office/drawing/2014/chartex" xmlns:cx1="http://schemas.microsoft.com/office/drawing/2015/9/8/chartex" xmlns:cx2="http://schemas.microsoft.com/office/drawing/2015/10/21/chartex" xmlns:cx3="http://schemas.microsoft.com/office/drawing/2016/5/9/chartex" xmlns:cx4="http://schemas.microsoft.com/office/drawing/2016/5/10/chartex" xmlns:cx5="http://schemas.microsoft.com/office/drawing/2016/5/11/chartex" xmlns:cx6="http://schemas.microsoft.com/office/drawing/2016/5/12/chartex" xmlns:cx7="http://schemas.microsoft.com/office/drawing/2016/5/13/chartex" xmlns:cx8="http://schemas.microsoft.com/office/drawing/2016/5/14/chartex" xmlns:mc="http://schemas.openxmlformats.org/markup-compatibility/2006" xmlns:aink="http://schemas.microsoft.com/office/drawing/2016/ink" xmlns:am3d="http://schemas.microsoft.com/office/drawing/2017/model3d" xmlns:o="urn:schemas-microsoft-com:office:office" xmlns:r="http://schemas.openxmlformats.org/officeDocument/2006/relationships" xmlns:m="http://schemas.openxmlformats.org/officeDocument/2006/math" xmlns:v="urn:schemas-microsoft-com:vml" xmlns:wp14="http://schemas.microsoft.com/office/word/2010/wordprocessingDrawing" xmlns:wp="http://schemas.openxmlformats.org/drawingml/2006/wordprocessingDrawing" xmlns:w10="urn:schemas-microsoft-com:office:word" xmlns:w="http://schemas.openxmlformats.org/wordprocessingml/2006/main" xmlns:w14="http://schemas.microsoft.com/office/word/2010/wordml" xmlns:w15="http://schemas.microsoft.com/office/word/2012/wordml" xmlns:w16cex="http://schemas.microsoft.com/office/word/2018/wordml/cex" xmlns:w16cid="http://schemas.microsoft.com/office/word/2016/wordml/cid" xmlns:w16="http://schemas.microsoft.com/office/word/2018/wordml" xmlns:w16sdtdh="http://schemas.microsoft.com/office/word/2020/wordml/sdtdatahash" xmlns:w16se="http://schemas.microsoft.com/office/word/2015/wordml/symex" xmlns:wpg="http://schemas.microsoft.com/office/word/2010/wordprocessingGroup" xmlns:wpi="http://schemas.microsoft.com/office/word/2010/wordprocessingInk" xmlns:wne="http://schemas.microsoft.com/office/word/2006/wordml" xmlns:wps="http://schemas.microsoft.com/office/word/2010/wordprocessingShape" mc:Ignorable="w14 w15 w16se w16cid w16 w16cex w16sdtdh wp14">
+<w:document xmlns:wpc="http://schemas.microsoft.com/office/word/2010/wordprocessingCanvas" xmlns:cx="http://schemas.microsoft.com/office/drawing/2014/chartex" xmlns:cx1="http://schemas.microsoft.com/office/drawing/2015/9/8/chartex" xmlns:cx2="http://schemas.microsoft.com/office/drawing/2015/10/21/chartex" xmlns:cx3="http://schemas.microsoft.com/office/drawing/2016/5/9/chartex" xmlns:cx4="http://schemas.microsoft.com/office/drawing/2016/5/10/chartex" xmlns:cx5="http://schemas.microsoft.com/office/drawing/2016/5/11/chartex" xmlns:cx6="http://schemas.microsoft.com/office/drawing/2016/5/12/chartex" xmlns:cx7="http://schemas.microsoft.com/office/drawing/2016/5/13/chartex" xmlns:cx8="http://schemas.microsoft.com/office/drawing/2016/5/14/chartex" xmlns:mc="http://schemas.openxmlformats.org/markup-compatibility/2006" xmlns:aink="http://schemas.microsoft.com/office/drawing/2016/ink" xmlns:am3d="http://schemas.microsoft.com/office/drawing/2017/model3d" xmlns:o="urn:schemas-microsoft-com:office:office" xmlns:r="http://schemas.openxmlformats.org/officeDocument/2006/relationships" xmlns:m="http://schemas.openxmlformats.org/officeDocument/2006/math" xmlns:v="urn:schemas-microsoft-com:vml" xmlns:wp14="http://schemas.microsoft.com/office/word/2010/wordprocessingDrawing" xmlns:wp="http://schemas.openxmlformats.org/drawingml/2006/wordprocessingDrawing" xmlns:w10="urn:schemas-microsoft-com:office:word" xmlns:w="http://schemas.openxmlformats.org/wordprocessingml/2006/main" xmlns:w14="http://schemas.microsoft.com/office/word/2010/wordml" xmlns:w15="http://schemas.microsoft.com/office/word/2012/wordml" xmlns:w16cex="http://schemas.microsoft.com/office/word/2018/wordml/cex" xmlns:w16cid="http://schemas.microsoft.com/office/word/2016/wordml/cid" xmlns:w16="http://schemas.microsoft.com/office/word/2018/wordml" xmlns:w16se="http://schemas.microsoft.com/office/word/2015/wordml/symex" xmlns:wpg="http://schemas.microsoft.com/office/word/2010/wordprocessingGroup" xmlns:wpi="http://schemas.microsoft.com/office/word/2010/wordprocessingInk" xmlns:wne="http://schemas.microsoft.com/office/word/2006/wordml" xmlns:wps="http://schemas.microsoft.com/office/word/2010/wordprocessingShape" mc:Ignorable="w14 w15 w16se w16cid w16 w16cex wp14">
   <w:body>
     <w:p>
       <w:pPr>
-        <w:pStyle w:val="Ttulo"/>
-      </w:pPr>
-    </w:p>
-    <w:p>
-      <w:pPr>
-        <w:pStyle w:val="Ttulo"/>
-      </w:pPr>
-    </w:p>
-    <w:p>
-      <w:pPr>
-        <w:pStyle w:val="Ttulo"/>
-      </w:pPr>
-    </w:p>
-    <w:p>
-      <w:pPr>
-        <w:pStyle w:val="Ttulo"/>
-      </w:pPr>
-    </w:p>
-    <w:p>
-      <w:pPr>
-        <w:pStyle w:val="Ttulo"/>
-      </w:pPr>
-    </w:p>
-    <w:p>
-      <w:pPr>
-        <w:pStyle w:val="Ttulo"/>
+        <w:pStyle w:val="Title"/>
+      </w:pPr>
+    </w:p>
+    <w:p>
+      <w:pPr>
+        <w:pStyle w:val="Title"/>
+      </w:pPr>
+    </w:p>
+    <w:p>
+      <w:pPr>
+        <w:pStyle w:val="Title"/>
+      </w:pPr>
+    </w:p>
+    <w:p>
+      <w:pPr>
+        <w:pStyle w:val="Title"/>
+      </w:pPr>
+    </w:p>
+    <w:p>
+      <w:pPr>
+        <w:pStyle w:val="Title"/>
+      </w:pPr>
+    </w:p>
+    <w:p>
+      <w:pPr>
+        <w:pStyle w:val="Title"/>
         <w:pBdr>
           <w:top w:val="dotted" w:sz="4" w:space="1" w:color="auto"/>
           <w:left w:val="dotted" w:sz="4" w:space="4" w:color="auto"/>
@@ -135,7 +135,7 @@
     </w:p>
     <w:p>
       <w:pPr>
-        <w:pStyle w:val="Ttulo5"/>
+        <w:pStyle w:val="Heading5"/>
         <w:pBdr>
           <w:top w:val="dotted" w:sz="4" w:space="1" w:color="auto"/>
           <w:left w:val="dotted" w:sz="4" w:space="4" w:color="auto"/>
@@ -304,7 +304,7 @@
     </w:p>
     <w:p>
       <w:pPr>
-        <w:pStyle w:val="TDC1"/>
+        <w:pStyle w:val="TOC1"/>
         <w:tabs>
           <w:tab w:val="right" w:leader="dot" w:pos="8296"/>
         </w:tabs>
@@ -338,7 +338,7 @@
       <w:hyperlink w:anchor="_Toc73716941" w:history="1">
         <w:r>
           <w:rPr>
-            <w:rStyle w:val="Hipervnculo"/>
+            <w:rStyle w:val="Hyperlink"/>
             <w:rFonts w:ascii="Tahoma" w:hAnsi="Tahoma" w:cs="Tahoma"/>
             <w:noProof/>
             <w:sz w:val="20"/>
@@ -411,7 +411,7 @@
     </w:p>
     <w:p>
       <w:pPr>
-        <w:pStyle w:val="TDC1"/>
+        <w:pStyle w:val="TOC1"/>
         <w:tabs>
           <w:tab w:val="right" w:leader="dot" w:pos="8296"/>
         </w:tabs>
@@ -424,7 +424,7 @@
       <w:hyperlink w:anchor="_Toc73716942" w:history="1">
         <w:r>
           <w:rPr>
-            <w:rStyle w:val="Hipervnculo"/>
+            <w:rStyle w:val="Hyperlink"/>
             <w:rFonts w:ascii="Tahoma" w:hAnsi="Tahoma" w:cs="Tahoma"/>
             <w:noProof/>
             <w:sz w:val="20"/>
@@ -497,7 +497,7 @@
     </w:p>
     <w:p>
       <w:pPr>
-        <w:pStyle w:val="TDC1"/>
+        <w:pStyle w:val="TOC1"/>
         <w:tabs>
           <w:tab w:val="right" w:leader="dot" w:pos="8296"/>
         </w:tabs>
@@ -510,7 +510,7 @@
       <w:hyperlink w:anchor="_Toc73716943" w:history="1">
         <w:r>
           <w:rPr>
-            <w:rStyle w:val="Hipervnculo"/>
+            <w:rStyle w:val="Hyperlink"/>
             <w:rFonts w:ascii="Tahoma" w:hAnsi="Tahoma" w:cs="Tahoma"/>
             <w:noProof/>
             <w:sz w:val="20"/>
@@ -583,12 +583,12 @@
     </w:p>
     <w:p>
       <w:pPr>
-        <w:pStyle w:val="TDC1"/>
+        <w:pStyle w:val="TOC1"/>
         <w:tabs>
           <w:tab w:val="right" w:leader="dot" w:pos="8296"/>
         </w:tabs>
         <w:rPr>
-          <w:rStyle w:val="Hipervnculo"/>
+          <w:rStyle w:val="Hyperlink"/>
           <w:rFonts w:ascii="Tahoma" w:hAnsi="Tahoma" w:cs="Tahoma"/>
           <w:noProof/>
           <w:sz w:val="20"/>
@@ -597,7 +597,7 @@
       <w:hyperlink w:anchor="_Toc73716945" w:history="1">
         <w:r>
           <w:rPr>
-            <w:rStyle w:val="Hipervnculo"/>
+            <w:rStyle w:val="Hyperlink"/>
             <w:rFonts w:ascii="Tahoma" w:hAnsi="Tahoma" w:cs="Tahoma"/>
             <w:noProof/>
             <w:sz w:val="20"/>
@@ -670,7 +670,7 @@
     </w:p>
     <w:p>
       <w:pPr>
-        <w:pStyle w:val="TDC1"/>
+        <w:pStyle w:val="TOC1"/>
         <w:tabs>
           <w:tab w:val="right" w:leader="dot" w:pos="8296"/>
         </w:tabs>
@@ -683,7 +683,7 @@
       <w:hyperlink w:anchor="_Toc73716947" w:history="1">
         <w:r>
           <w:rPr>
-            <w:rStyle w:val="Hipervnculo"/>
+            <w:rStyle w:val="Hyperlink"/>
             <w:rFonts w:ascii="Tahoma" w:hAnsi="Tahoma" w:cs="Tahoma"/>
             <w:noProof/>
             <w:sz w:val="20"/>
@@ -756,7 +756,7 @@
     </w:p>
     <w:p>
       <w:pPr>
-        <w:pStyle w:val="TDC1"/>
+        <w:pStyle w:val="TOC1"/>
         <w:tabs>
           <w:tab w:val="right" w:leader="dot" w:pos="8296"/>
         </w:tabs>
@@ -769,7 +769,7 @@
       <w:hyperlink w:anchor="_Toc73716947" w:history="1">
         <w:r>
           <w:rPr>
-            <w:rStyle w:val="Hipervnculo"/>
+            <w:rStyle w:val="Hyperlink"/>
             <w:rFonts w:ascii="Tahoma" w:hAnsi="Tahoma" w:cs="Tahoma"/>
             <w:noProof/>
             <w:sz w:val="20"/>
@@ -797,7 +797,7 @@
     </w:p>
     <w:p>
       <w:pPr>
-        <w:pStyle w:val="TDC1"/>
+        <w:pStyle w:val="TOC1"/>
         <w:tabs>
           <w:tab w:val="right" w:leader="dot" w:pos="8296"/>
         </w:tabs>
@@ -810,7 +810,7 @@
       <w:hyperlink w:anchor="_Toc73716949" w:history="1">
         <w:r>
           <w:rPr>
-            <w:rStyle w:val="Hipervnculo"/>
+            <w:rStyle w:val="Hyperlink"/>
             <w:rFonts w:ascii="Tahoma" w:hAnsi="Tahoma" w:cs="Tahoma"/>
             <w:noProof/>
             <w:sz w:val="20"/>
@@ -883,7 +883,7 @@
     </w:p>
     <w:p>
       <w:pPr>
-        <w:pStyle w:val="TDC1"/>
+        <w:pStyle w:val="TOC1"/>
         <w:tabs>
           <w:tab w:val="right" w:leader="dot" w:pos="8296"/>
         </w:tabs>
@@ -896,7 +896,7 @@
       <w:hyperlink w:anchor="_Toc73716951" w:history="1">
         <w:r>
           <w:rPr>
-            <w:rStyle w:val="Hipervnculo"/>
+            <w:rStyle w:val="Hyperlink"/>
             <w:rFonts w:ascii="Tahoma" w:hAnsi="Tahoma" w:cs="Tahoma"/>
             <w:noProof/>
             <w:sz w:val="20"/>
@@ -969,7 +969,7 @@
     </w:p>
     <w:p>
       <w:pPr>
-        <w:pStyle w:val="TDC1"/>
+        <w:pStyle w:val="TOC1"/>
         <w:tabs>
           <w:tab w:val="right" w:leader="dot" w:pos="8296"/>
         </w:tabs>
@@ -982,7 +982,7 @@
       <w:hyperlink w:anchor="_Toc73716952" w:history="1">
         <w:r>
           <w:rPr>
-            <w:rStyle w:val="Hipervnculo"/>
+            <w:rStyle w:val="Hyperlink"/>
             <w:rFonts w:ascii="Tahoma" w:hAnsi="Tahoma" w:cs="Tahoma"/>
             <w:noProof/>
             <w:sz w:val="20"/>
@@ -1055,7 +1055,7 @@
     </w:p>
     <w:p>
       <w:pPr>
-        <w:pStyle w:val="TDC1"/>
+        <w:pStyle w:val="TOC1"/>
         <w:tabs>
           <w:tab w:val="right" w:leader="dot" w:pos="8296"/>
         </w:tabs>
@@ -1068,7 +1068,7 @@
       <w:hyperlink w:anchor="_Toc73716954" w:history="1">
         <w:r>
           <w:rPr>
-            <w:rStyle w:val="Hipervnculo"/>
+            <w:rStyle w:val="Hyperlink"/>
             <w:rFonts w:ascii="Tahoma" w:hAnsi="Tahoma" w:cs="Tahoma"/>
             <w:noProof/>
             <w:sz w:val="20"/>
@@ -1141,7 +1141,7 @@
     </w:p>
     <w:p>
       <w:pPr>
-        <w:pStyle w:val="TDC3"/>
+        <w:pStyle w:val="TOC3"/>
         <w:tabs>
           <w:tab w:val="right" w:leader="dot" w:pos="8296"/>
         </w:tabs>
@@ -1174,7 +1174,7 @@
     </w:p>
     <w:p>
       <w:pPr>
-        <w:pStyle w:val="Ttulo1"/>
+        <w:pStyle w:val="Heading1"/>
       </w:pPr>
       <w:bookmarkStart w:id="0" w:name="_Toc73716941"/>
       <w:r>
@@ -1193,7 +1193,7 @@
     </w:p>
     <w:p>
       <w:pPr>
-        <w:pStyle w:val="Prrafodelista"/>
+        <w:pStyle w:val="ListParagraph"/>
         <w:numPr>
           <w:ilvl w:val="0"/>
           <w:numId w:val="1"/>
@@ -1213,7 +1213,7 @@
     </w:p>
     <w:p>
       <w:pPr>
-        <w:pStyle w:val="Prrafodelista"/>
+        <w:pStyle w:val="ListParagraph"/>
         <w:numPr>
           <w:ilvl w:val="0"/>
           <w:numId w:val="1"/>
@@ -1233,7 +1233,7 @@
     </w:p>
     <w:p>
       <w:pPr>
-        <w:pStyle w:val="Prrafodelista"/>
+        <w:pStyle w:val="ListParagraph"/>
         <w:numPr>
           <w:ilvl w:val="0"/>
           <w:numId w:val="1"/>
@@ -1268,7 +1268,7 @@
     </w:p>
     <w:p>
       <w:pPr>
-        <w:pStyle w:val="Ttulo1"/>
+        <w:pStyle w:val="Heading1"/>
       </w:pPr>
       <w:bookmarkStart w:id="1" w:name="_Toc73716942"/>
       <w:r>
@@ -1285,7 +1285,7 @@
     </w:p>
     <w:p>
       <w:pPr>
-        <w:pStyle w:val="Textoindependiente"/>
+        <w:pStyle w:val="BodyText"/>
         <w:pBdr>
           <w:top w:val="none" w:sz="0" w:space="0" w:color="auto"/>
           <w:left w:val="none" w:sz="0" w:space="0" w:color="auto"/>
@@ -1309,7 +1309,7 @@
     </w:p>
     <w:p>
       <w:pPr>
-        <w:pStyle w:val="Textoindependiente"/>
+        <w:pStyle w:val="BodyText"/>
         <w:pBdr>
           <w:top w:val="none" w:sz="0" w:space="0" w:color="auto"/>
           <w:left w:val="none" w:sz="0" w:space="0" w:color="auto"/>
@@ -1343,7 +1343,7 @@
     </w:p>
     <w:p>
       <w:pPr>
-        <w:pStyle w:val="Ttulo1"/>
+        <w:pStyle w:val="Heading1"/>
       </w:pPr>
       <w:bookmarkStart w:id="2" w:name="_Toc73716943"/>
       <w:r>
@@ -1388,14 +1388,7 @@
           <w:rFonts w:ascii="Tahoma" w:hAnsi="Tahoma" w:cs="Tahoma"/>
           <w:sz w:val="20"/>
         </w:rPr>
-        <w:t xml:space="preserve">de fácil aprendizaje enfocada en gestionar y planificar las finanzas de las familias </w:t>
-      </w:r>
-      <w:r>
-        <w:rPr>
-          <w:rFonts w:ascii="Tahoma" w:hAnsi="Tahoma" w:cs="Tahoma"/>
-          <w:sz w:val="20"/>
-        </w:rPr>
-        <w:t>a t</w:t>
+        <w:t>de fácil aprendizaje enfocada en gestionar y planificar las finanzas de las familias a t</w:t>
       </w:r>
       <w:r>
         <w:rPr>
@@ -1423,14 +1416,7 @@
           <w:rFonts w:ascii="Tahoma" w:hAnsi="Tahoma" w:cs="Tahoma"/>
           <w:sz w:val="20"/>
         </w:rPr>
-        <w:t>és</w:t>
-      </w:r>
-      <w:r>
-        <w:rPr>
-          <w:rFonts w:ascii="Tahoma" w:hAnsi="Tahoma" w:cs="Tahoma"/>
-          <w:sz w:val="20"/>
-        </w:rPr>
-        <w:t xml:space="preserve"> del registro de datos como ingresos, gastos, presupuestos a corto y largo plazo. </w:t>
+        <w:t xml:space="preserve">és del registro de datos como ingresos, gastos, presupuestos a corto y largo plazo. </w:t>
       </w:r>
       <w:r>
         <w:rPr>
@@ -1450,7 +1436,7 @@
     </w:p>
     <w:p>
       <w:pPr>
-        <w:pStyle w:val="Ttulo3"/>
+        <w:pStyle w:val="Heading3"/>
         <w:pBdr>
           <w:top w:val="none" w:sz="0" w:space="0" w:color="auto"/>
           <w:left w:val="none" w:sz="0" w:space="0" w:color="auto"/>
@@ -1479,7 +1465,7 @@
     </w:p>
     <w:p>
       <w:pPr>
-        <w:pStyle w:val="Ttulo1"/>
+        <w:pStyle w:val="Heading1"/>
       </w:pPr>
       <w:bookmarkStart w:id="4" w:name="_Toc73716945"/>
       <w:r>
@@ -1616,7 +1602,7 @@
     </w:p>
     <w:p>
       <w:pPr>
-        <w:pStyle w:val="Ttulo3"/>
+        <w:pStyle w:val="Heading3"/>
         <w:pBdr>
           <w:top w:val="none" w:sz="0" w:space="0" w:color="auto"/>
           <w:left w:val="none" w:sz="0" w:space="0" w:color="auto"/>
@@ -1638,7 +1624,7 @@
     </w:p>
     <w:p>
       <w:pPr>
-        <w:pStyle w:val="Ttulo1"/>
+        <w:pStyle w:val="Heading1"/>
       </w:pPr>
       <w:r>
         <w:t>Descripción General</w:t>
@@ -1936,7 +1922,7 @@
     </w:p>
     <w:p>
       <w:pPr>
-        <w:pStyle w:val="Ttulo3"/>
+        <w:pStyle w:val="Heading3"/>
         <w:pBdr>
           <w:top w:val="none" w:sz="0" w:space="0" w:color="auto"/>
           <w:left w:val="none" w:sz="0" w:space="0" w:color="auto"/>
@@ -1964,7 +1950,7 @@
     </w:p>
     <w:p>
       <w:pPr>
-        <w:pStyle w:val="Ttulo1"/>
+        <w:pStyle w:val="Heading1"/>
       </w:pPr>
       <w:bookmarkStart w:id="6" w:name="_Toc73716947"/>
       <w:r>
@@ -2089,7 +2075,7 @@
     </w:p>
     <w:p>
       <w:pPr>
-        <w:pStyle w:val="Prrafodelista"/>
+        <w:pStyle w:val="ListParagraph"/>
         <w:numPr>
           <w:ilvl w:val="0"/>
           <w:numId w:val="8"/>
@@ -2109,7 +2095,7 @@
     </w:p>
     <w:p>
       <w:pPr>
-        <w:pStyle w:val="Prrafodelista"/>
+        <w:pStyle w:val="ListParagraph"/>
         <w:numPr>
           <w:ilvl w:val="0"/>
           <w:numId w:val="8"/>
@@ -2129,7 +2115,7 @@
     </w:p>
     <w:p>
       <w:pPr>
-        <w:pStyle w:val="Prrafodelista"/>
+        <w:pStyle w:val="ListParagraph"/>
         <w:numPr>
           <w:ilvl w:val="0"/>
           <w:numId w:val="8"/>
@@ -2149,7 +2135,7 @@
     </w:p>
     <w:p>
       <w:pPr>
-        <w:pStyle w:val="Prrafodelista"/>
+        <w:pStyle w:val="ListParagraph"/>
         <w:numPr>
           <w:ilvl w:val="0"/>
           <w:numId w:val="8"/>
@@ -2169,7 +2155,7 @@
     </w:p>
     <w:p>
       <w:pPr>
-        <w:pStyle w:val="Prrafodelista"/>
+        <w:pStyle w:val="ListParagraph"/>
         <w:numPr>
           <w:ilvl w:val="0"/>
           <w:numId w:val="8"/>
@@ -2189,7 +2175,7 @@
     </w:p>
     <w:p>
       <w:pPr>
-        <w:pStyle w:val="Prrafodelista"/>
+        <w:pStyle w:val="ListParagraph"/>
         <w:numPr>
           <w:ilvl w:val="0"/>
           <w:numId w:val="8"/>
@@ -2209,7 +2195,7 @@
     </w:p>
     <w:p>
       <w:pPr>
-        <w:pStyle w:val="Prrafodelista"/>
+        <w:pStyle w:val="ListParagraph"/>
         <w:numPr>
           <w:ilvl w:val="0"/>
           <w:numId w:val="8"/>
@@ -2229,7 +2215,7 @@
     </w:p>
     <w:p>
       <w:pPr>
-        <w:pStyle w:val="Prrafodelista"/>
+        <w:pStyle w:val="ListParagraph"/>
         <w:numPr>
           <w:ilvl w:val="0"/>
           <w:numId w:val="8"/>
@@ -2249,7 +2235,7 @@
     </w:p>
     <w:p>
       <w:pPr>
-        <w:pStyle w:val="Prrafodelista"/>
+        <w:pStyle w:val="ListParagraph"/>
         <w:rPr>
           <w:rFonts w:ascii="Tahoma" w:hAnsi="Tahoma" w:cs="Tahoma"/>
           <w:sz w:val="20"/>
@@ -2284,7 +2270,7 @@
     </w:p>
     <w:p>
       <w:pPr>
-        <w:pStyle w:val="Prrafodelista"/>
+        <w:pStyle w:val="ListParagraph"/>
         <w:numPr>
           <w:ilvl w:val="0"/>
           <w:numId w:val="8"/>
@@ -2313,49 +2299,7 @@
           <w:rFonts w:ascii="Tahoma" w:hAnsi="Tahoma" w:cs="Tahoma"/>
           <w:sz w:val="20"/>
         </w:rPr>
-        <w:t xml:space="preserve">es el administrador de la app, quien está encargado de definir el presupuesto familiar y asignar mensualidades a los hijos. </w:t>
-      </w:r>
-      <w:r>
-        <w:rPr>
-          <w:rFonts w:ascii="Tahoma" w:hAnsi="Tahoma" w:cs="Tahoma"/>
-          <w:sz w:val="20"/>
-        </w:rPr>
-        <w:t>También</w:t>
-      </w:r>
-      <w:r>
-        <w:rPr>
-          <w:rFonts w:ascii="Tahoma" w:hAnsi="Tahoma" w:cs="Tahoma"/>
-          <w:sz w:val="20"/>
-        </w:rPr>
-        <w:t xml:space="preserve"> </w:t>
-      </w:r>
-      <w:r>
-        <w:rPr>
-          <w:rFonts w:ascii="Tahoma" w:hAnsi="Tahoma" w:cs="Tahoma"/>
-          <w:sz w:val="20"/>
-        </w:rPr>
-        <w:t>podrá</w:t>
-      </w:r>
-      <w:r>
-        <w:rPr>
-          <w:rFonts w:ascii="Tahoma" w:hAnsi="Tahoma" w:cs="Tahoma"/>
-          <w:sz w:val="20"/>
-        </w:rPr>
-        <w:t xml:space="preserve"> tomar decisiones basado en los balances para </w:t>
-      </w:r>
-      <w:r>
-        <w:rPr>
-          <w:rFonts w:ascii="Tahoma" w:hAnsi="Tahoma" w:cs="Tahoma"/>
-          <w:sz w:val="20"/>
-        </w:rPr>
-        <w:t>restructurar</w:t>
-      </w:r>
-      <w:r>
-        <w:rPr>
-          <w:rFonts w:ascii="Tahoma" w:hAnsi="Tahoma" w:cs="Tahoma"/>
-          <w:sz w:val="20"/>
-        </w:rPr>
-        <w:t xml:space="preserve"> el presupuesto familiar según sus objetivos o posibilidades</w:t>
+        <w:t>es el administrador de la app, quien está encargado de definir el presupuesto familiar y asignar mensualidades a los hijos. También podrá tomar decisiones basado en los balances para restructurar el presupuesto familiar según sus objetivos o posibilidades</w:t>
       </w:r>
       <w:r>
         <w:rPr>
@@ -2367,7 +2311,7 @@
     </w:p>
     <w:p>
       <w:pPr>
-        <w:pStyle w:val="Prrafodelista"/>
+        <w:pStyle w:val="ListParagraph"/>
         <w:numPr>
           <w:ilvl w:val="0"/>
           <w:numId w:val="8"/>
@@ -2389,28 +2333,7 @@
           <w:rFonts w:ascii="Tahoma" w:hAnsi="Tahoma" w:cs="Tahoma"/>
           <w:sz w:val="20"/>
         </w:rPr>
-        <w:t xml:space="preserve">: </w:t>
-      </w:r>
-      <w:r>
-        <w:rPr>
-          <w:rFonts w:ascii="Tahoma" w:hAnsi="Tahoma" w:cs="Tahoma"/>
-          <w:sz w:val="20"/>
-        </w:rPr>
-        <w:t xml:space="preserve">podrá usar la mesada, recibir ingresos y hacer gastos, cuyas transacciones serán tomadas en cuenta para el </w:t>
-      </w:r>
-      <w:r>
-        <w:rPr>
-          <w:rFonts w:ascii="Tahoma" w:hAnsi="Tahoma" w:cs="Tahoma"/>
-          <w:sz w:val="20"/>
-        </w:rPr>
-        <w:t>análisis</w:t>
-      </w:r>
-      <w:r>
-        <w:rPr>
-          <w:rFonts w:ascii="Tahoma" w:hAnsi="Tahoma" w:cs="Tahoma"/>
-          <w:sz w:val="20"/>
-        </w:rPr>
-        <w:t xml:space="preserve"> del uso del presupuesto familiar</w:t>
+        <w:t>: podrá usar la mesada, recibir ingresos y hacer gastos, cuyas transacciones serán tomadas en cuenta para el análisis del uso del presupuesto familiar</w:t>
       </w:r>
     </w:p>
     <w:p>
@@ -2472,7 +2395,7 @@
     </w:p>
     <w:p>
       <w:pPr>
-        <w:pStyle w:val="Prrafodelista"/>
+        <w:pStyle w:val="ListParagraph"/>
         <w:numPr>
           <w:ilvl w:val="0"/>
           <w:numId w:val="10"/>
@@ -2501,7 +2424,7 @@
     </w:p>
     <w:p>
       <w:pPr>
-        <w:pStyle w:val="Prrafodelista"/>
+        <w:pStyle w:val="ListParagraph"/>
         <w:rPr>
           <w:rFonts w:ascii="Tahoma" w:hAnsi="Tahoma" w:cs="Tahoma"/>
           <w:sz w:val="20"/>
@@ -2526,7 +2449,7 @@
     </w:p>
     <w:p>
       <w:pPr>
-        <w:pStyle w:val="Prrafodelista"/>
+        <w:pStyle w:val="ListParagraph"/>
         <w:rPr>
           <w:rFonts w:ascii="Tahoma" w:hAnsi="Tahoma" w:cs="Tahoma"/>
           <w:sz w:val="20"/>
@@ -2558,7 +2481,7 @@
     </w:p>
     <w:p>
       <w:pPr>
-        <w:pStyle w:val="Prrafodelista"/>
+        <w:pStyle w:val="ListParagraph"/>
         <w:rPr>
           <w:rFonts w:ascii="Tahoma" w:hAnsi="Tahoma" w:cs="Tahoma"/>
           <w:b/>
@@ -2578,7 +2501,7 @@
     </w:p>
     <w:p>
       <w:pPr>
-        <w:pStyle w:val="Prrafodelista"/>
+        <w:pStyle w:val="ListParagraph"/>
         <w:ind w:left="1416"/>
         <w:rPr>
           <w:rFonts w:ascii="Tahoma" w:hAnsi="Tahoma" w:cs="Tahoma"/>
@@ -2595,16 +2518,16 @@
     </w:p>
     <w:p>
       <w:pPr>
-        <w:pStyle w:val="Prrafodelista"/>
-        <w:rPr>
-          <w:rFonts w:ascii="Tahoma" w:hAnsi="Tahoma" w:cs="Tahoma"/>
-          <w:sz w:val="20"/>
-        </w:rPr>
-      </w:pPr>
-    </w:p>
-    <w:p>
-      <w:pPr>
-        <w:pStyle w:val="Prrafodelista"/>
+        <w:pStyle w:val="ListParagraph"/>
+        <w:rPr>
+          <w:rFonts w:ascii="Tahoma" w:hAnsi="Tahoma" w:cs="Tahoma"/>
+          <w:sz w:val="20"/>
+        </w:rPr>
+      </w:pPr>
+    </w:p>
+    <w:p>
+      <w:pPr>
+        <w:pStyle w:val="ListParagraph"/>
         <w:numPr>
           <w:ilvl w:val="0"/>
           <w:numId w:val="10"/>
@@ -2633,7 +2556,7 @@
     </w:p>
     <w:p>
       <w:pPr>
-        <w:pStyle w:val="Prrafodelista"/>
+        <w:pStyle w:val="ListParagraph"/>
         <w:rPr>
           <w:rFonts w:ascii="Tahoma" w:hAnsi="Tahoma" w:cs="Tahoma"/>
           <w:sz w:val="20"/>
@@ -2658,7 +2581,7 @@
     </w:p>
     <w:p>
       <w:pPr>
-        <w:pStyle w:val="Prrafodelista"/>
+        <w:pStyle w:val="ListParagraph"/>
         <w:rPr>
           <w:rFonts w:ascii="Tahoma" w:hAnsi="Tahoma" w:cs="Tahoma"/>
           <w:sz w:val="20"/>
@@ -2690,7 +2613,7 @@
     </w:p>
     <w:p>
       <w:pPr>
-        <w:pStyle w:val="Prrafodelista"/>
+        <w:pStyle w:val="ListParagraph"/>
         <w:rPr>
           <w:rFonts w:ascii="Tahoma" w:hAnsi="Tahoma" w:cs="Tahoma"/>
           <w:sz w:val="20"/>
@@ -2715,7 +2638,7 @@
     </w:p>
     <w:p>
       <w:pPr>
-        <w:pStyle w:val="Prrafodelista"/>
+        <w:pStyle w:val="ListParagraph"/>
         <w:ind w:left="1416"/>
         <w:rPr>
           <w:rFonts w:ascii="Tahoma" w:hAnsi="Tahoma" w:cs="Tahoma"/>
@@ -2740,7 +2663,7 @@
     </w:p>
     <w:p>
       <w:pPr>
-        <w:pStyle w:val="Prrafodelista"/>
+        <w:pStyle w:val="ListParagraph"/>
         <w:ind w:left="1416"/>
         <w:rPr>
           <w:rFonts w:ascii="Tahoma" w:hAnsi="Tahoma" w:cs="Tahoma"/>
@@ -2757,16 +2680,16 @@
     </w:p>
     <w:p>
       <w:pPr>
-        <w:pStyle w:val="Prrafodelista"/>
-        <w:rPr>
-          <w:rFonts w:ascii="Tahoma" w:hAnsi="Tahoma" w:cs="Tahoma"/>
-          <w:sz w:val="20"/>
-        </w:rPr>
-      </w:pPr>
-    </w:p>
-    <w:p>
-      <w:pPr>
-        <w:pStyle w:val="Prrafodelista"/>
+        <w:pStyle w:val="ListParagraph"/>
+        <w:rPr>
+          <w:rFonts w:ascii="Tahoma" w:hAnsi="Tahoma" w:cs="Tahoma"/>
+          <w:sz w:val="20"/>
+        </w:rPr>
+      </w:pPr>
+    </w:p>
+    <w:p>
+      <w:pPr>
+        <w:pStyle w:val="ListParagraph"/>
         <w:numPr>
           <w:ilvl w:val="0"/>
           <w:numId w:val="10"/>
@@ -2795,7 +2718,7 @@
     </w:p>
     <w:p>
       <w:pPr>
-        <w:pStyle w:val="Prrafodelista"/>
+        <w:pStyle w:val="ListParagraph"/>
         <w:rPr>
           <w:rFonts w:ascii="Tahoma" w:hAnsi="Tahoma" w:cs="Tahoma"/>
           <w:sz w:val="20"/>
@@ -2820,7 +2743,7 @@
     </w:p>
     <w:p>
       <w:pPr>
-        <w:pStyle w:val="Prrafodelista"/>
+        <w:pStyle w:val="ListParagraph"/>
         <w:rPr>
           <w:rFonts w:ascii="Tahoma" w:hAnsi="Tahoma" w:cs="Tahoma"/>
           <w:sz w:val="20"/>
@@ -2845,7 +2768,7 @@
     </w:p>
     <w:p>
       <w:pPr>
-        <w:pStyle w:val="Prrafodelista"/>
+        <w:pStyle w:val="ListParagraph"/>
         <w:rPr>
           <w:rFonts w:ascii="Tahoma" w:hAnsi="Tahoma" w:cs="Tahoma"/>
           <w:sz w:val="20"/>
@@ -2870,7 +2793,7 @@
     </w:p>
     <w:p>
       <w:pPr>
-        <w:pStyle w:val="Prrafodelista"/>
+        <w:pStyle w:val="ListParagraph"/>
         <w:rPr>
           <w:rFonts w:ascii="Tahoma" w:hAnsi="Tahoma" w:cs="Tahoma"/>
           <w:sz w:val="20"/>
@@ -2887,7 +2810,7 @@
     </w:p>
     <w:p>
       <w:pPr>
-        <w:pStyle w:val="Prrafodelista"/>
+        <w:pStyle w:val="ListParagraph"/>
         <w:rPr>
           <w:rFonts w:ascii="Tahoma" w:hAnsi="Tahoma" w:cs="Tahoma"/>
           <w:sz w:val="20"/>
@@ -2904,16 +2827,16 @@
     </w:p>
     <w:p>
       <w:pPr>
-        <w:pStyle w:val="Prrafodelista"/>
-        <w:rPr>
-          <w:rFonts w:ascii="Tahoma" w:hAnsi="Tahoma" w:cs="Tahoma"/>
-          <w:sz w:val="20"/>
-        </w:rPr>
-      </w:pPr>
-    </w:p>
-    <w:p>
-      <w:pPr>
-        <w:pStyle w:val="Prrafodelista"/>
+        <w:pStyle w:val="ListParagraph"/>
+        <w:rPr>
+          <w:rFonts w:ascii="Tahoma" w:hAnsi="Tahoma" w:cs="Tahoma"/>
+          <w:sz w:val="20"/>
+        </w:rPr>
+      </w:pPr>
+    </w:p>
+    <w:p>
+      <w:pPr>
+        <w:pStyle w:val="ListParagraph"/>
         <w:numPr>
           <w:ilvl w:val="0"/>
           <w:numId w:val="10"/>
@@ -2937,19 +2860,12 @@
           <w:rFonts w:ascii="Tahoma" w:hAnsi="Tahoma" w:cs="Tahoma"/>
           <w:sz w:val="20"/>
         </w:rPr>
-        <w:t>a</w:t>
-      </w:r>
-      <w:r>
-        <w:rPr>
-          <w:rFonts w:ascii="Tahoma" w:hAnsi="Tahoma" w:cs="Tahoma"/>
-          <w:sz w:val="20"/>
-        </w:rPr>
-        <w:t>ñadir cuentas</w:t>
-      </w:r>
-    </w:p>
-    <w:p>
-      <w:pPr>
-        <w:pStyle w:val="Prrafodelista"/>
+        <w:t>añadir cuentas</w:t>
+      </w:r>
+    </w:p>
+    <w:p>
+      <w:pPr>
+        <w:pStyle w:val="ListParagraph"/>
         <w:rPr>
           <w:rFonts w:ascii="Tahoma" w:hAnsi="Tahoma" w:cs="Tahoma"/>
           <w:sz w:val="20"/>
@@ -2969,19 +2885,12 @@
           <w:rFonts w:ascii="Tahoma" w:hAnsi="Tahoma" w:cs="Tahoma"/>
           <w:sz w:val="20"/>
         </w:rPr>
-        <w:t xml:space="preserve"> este proceso permite al cliente </w:t>
-      </w:r>
-      <w:r>
-        <w:rPr>
-          <w:rFonts w:ascii="Tahoma" w:hAnsi="Tahoma" w:cs="Tahoma"/>
-          <w:sz w:val="20"/>
-        </w:rPr>
-        <w:t>añadir sus cuentas bancarias si tienen.</w:t>
-      </w:r>
-    </w:p>
-    <w:p>
-      <w:pPr>
-        <w:pStyle w:val="Prrafodelista"/>
+        <w:t xml:space="preserve"> este proceso permite al cliente añadir sus cuentas bancarias si tienen.</w:t>
+      </w:r>
+    </w:p>
+    <w:p>
+      <w:pPr>
+        <w:pStyle w:val="ListParagraph"/>
         <w:rPr>
           <w:rFonts w:ascii="Tahoma" w:hAnsi="Tahoma" w:cs="Tahoma"/>
           <w:sz w:val="20"/>
@@ -3001,19 +2910,12 @@
           <w:rFonts w:ascii="Tahoma" w:hAnsi="Tahoma" w:cs="Tahoma"/>
           <w:sz w:val="20"/>
         </w:rPr>
-        <w:t xml:space="preserve"> </w:t>
-      </w:r>
-      <w:r>
-        <w:rPr>
-          <w:rFonts w:ascii="Tahoma" w:hAnsi="Tahoma" w:cs="Tahoma"/>
-          <w:sz w:val="20"/>
-        </w:rPr>
-        <w:t>usuario, cédula, correo, número de cuenta.</w:t>
-      </w:r>
-    </w:p>
-    <w:p>
-      <w:pPr>
-        <w:pStyle w:val="Prrafodelista"/>
+        <w:t xml:space="preserve"> usuario, cédula, correo, número de cuenta.</w:t>
+      </w:r>
+    </w:p>
+    <w:p>
+      <w:pPr>
+        <w:pStyle w:val="ListParagraph"/>
         <w:rPr>
           <w:rFonts w:ascii="Tahoma" w:hAnsi="Tahoma" w:cs="Tahoma"/>
           <w:sz w:val="20"/>
@@ -3038,7 +2940,7 @@
     </w:p>
     <w:p>
       <w:pPr>
-        <w:pStyle w:val="Prrafodelista"/>
+        <w:pStyle w:val="ListParagraph"/>
         <w:rPr>
           <w:rFonts w:ascii="Tahoma" w:hAnsi="Tahoma" w:cs="Tahoma"/>
           <w:sz w:val="20"/>
@@ -3050,28 +2952,21 @@
           <w:sz w:val="20"/>
         </w:rPr>
         <w:tab/>
-        <w:t xml:space="preserve">Mensaje de éxito: “Se ingresó correctamente su </w:t>
-      </w:r>
-      <w:r>
-        <w:rPr>
-          <w:rFonts w:ascii="Tahoma" w:hAnsi="Tahoma" w:cs="Tahoma"/>
-          <w:sz w:val="20"/>
-        </w:rPr>
-        <w:t>cuenta”</w:t>
-      </w:r>
-    </w:p>
-    <w:p>
-      <w:pPr>
-        <w:pStyle w:val="Prrafodelista"/>
-        <w:rPr>
-          <w:rFonts w:ascii="Tahoma" w:hAnsi="Tahoma" w:cs="Tahoma"/>
-          <w:sz w:val="20"/>
-        </w:rPr>
-      </w:pPr>
-    </w:p>
-    <w:p>
-      <w:pPr>
-        <w:pStyle w:val="Prrafodelista"/>
+        <w:t>Mensaje de éxito: “Se ingresó correctamente su cuenta”</w:t>
+      </w:r>
+    </w:p>
+    <w:p>
+      <w:pPr>
+        <w:pStyle w:val="ListParagraph"/>
+        <w:rPr>
+          <w:rFonts w:ascii="Tahoma" w:hAnsi="Tahoma" w:cs="Tahoma"/>
+          <w:sz w:val="20"/>
+        </w:rPr>
+      </w:pPr>
+    </w:p>
+    <w:p>
+      <w:pPr>
+        <w:pStyle w:val="ListParagraph"/>
         <w:numPr>
           <w:ilvl w:val="0"/>
           <w:numId w:val="10"/>
@@ -3100,7 +2995,7 @@
     </w:p>
     <w:p>
       <w:pPr>
-        <w:pStyle w:val="Prrafodelista"/>
+        <w:pStyle w:val="ListParagraph"/>
         <w:rPr>
           <w:rFonts w:ascii="Tahoma" w:hAnsi="Tahoma" w:cs="Tahoma"/>
           <w:sz w:val="20"/>
@@ -3132,7 +3027,7 @@
     </w:p>
     <w:p>
       <w:pPr>
-        <w:pStyle w:val="Prrafodelista"/>
+        <w:pStyle w:val="ListParagraph"/>
         <w:rPr>
           <w:rFonts w:ascii="Tahoma" w:hAnsi="Tahoma" w:cs="Tahoma"/>
           <w:sz w:val="20"/>
@@ -3171,7 +3066,7 @@
     </w:p>
     <w:p>
       <w:pPr>
-        <w:pStyle w:val="Prrafodelista"/>
+        <w:pStyle w:val="ListParagraph"/>
         <w:rPr>
           <w:rFonts w:ascii="Tahoma" w:hAnsi="Tahoma" w:cs="Tahoma"/>
           <w:b/>
@@ -3191,7 +3086,7 @@
     </w:p>
     <w:p>
       <w:pPr>
-        <w:pStyle w:val="Prrafodelista"/>
+        <w:pStyle w:val="ListParagraph"/>
         <w:rPr>
           <w:rFonts w:ascii="Tahoma" w:hAnsi="Tahoma" w:cs="Tahoma"/>
           <w:sz w:val="20"/>
@@ -3224,7 +3119,7 @@
     </w:p>
     <w:p>
       <w:pPr>
-        <w:pStyle w:val="Prrafodelista"/>
+        <w:pStyle w:val="ListParagraph"/>
         <w:numPr>
           <w:ilvl w:val="0"/>
           <w:numId w:val="10"/>
@@ -3253,7 +3148,7 @@
     </w:p>
     <w:p>
       <w:pPr>
-        <w:pStyle w:val="Prrafodelista"/>
+        <w:pStyle w:val="ListParagraph"/>
         <w:rPr>
           <w:rFonts w:ascii="Tahoma" w:hAnsi="Tahoma" w:cs="Tahoma"/>
           <w:sz w:val="20"/>
@@ -3285,7 +3180,7 @@
     </w:p>
     <w:p>
       <w:pPr>
-        <w:pStyle w:val="Prrafodelista"/>
+        <w:pStyle w:val="ListParagraph"/>
         <w:rPr>
           <w:rFonts w:ascii="Tahoma" w:hAnsi="Tahoma" w:cs="Tahoma"/>
           <w:sz w:val="20"/>
@@ -3310,7 +3205,7 @@
     </w:p>
     <w:p>
       <w:pPr>
-        <w:pStyle w:val="Prrafodelista"/>
+        <w:pStyle w:val="ListParagraph"/>
         <w:rPr>
           <w:rFonts w:ascii="Tahoma" w:hAnsi="Tahoma" w:cs="Tahoma"/>
           <w:b/>
@@ -3330,7 +3225,7 @@
     </w:p>
     <w:p>
       <w:pPr>
-        <w:pStyle w:val="Prrafodelista"/>
+        <w:pStyle w:val="ListParagraph"/>
         <w:rPr>
           <w:rFonts w:ascii="Tahoma" w:hAnsi="Tahoma" w:cs="Tahoma"/>
           <w:sz w:val="20"/>
@@ -3355,7 +3250,7 @@
     </w:p>
     <w:p>
       <w:pPr>
-        <w:pStyle w:val="Prrafodelista"/>
+        <w:pStyle w:val="ListParagraph"/>
         <w:rPr>
           <w:rFonts w:ascii="Tahoma" w:hAnsi="Tahoma" w:cs="Tahoma"/>
           <w:sz w:val="20"/>
@@ -3372,7 +3267,7 @@
     </w:p>
     <w:p>
       <w:pPr>
-        <w:pStyle w:val="Prrafodelista"/>
+        <w:pStyle w:val="ListParagraph"/>
         <w:ind w:left="1416"/>
         <w:rPr>
           <w:rFonts w:ascii="Tahoma" w:hAnsi="Tahoma" w:cs="Tahoma"/>
@@ -3420,7 +3315,7 @@
     </w:p>
     <w:p>
       <w:pPr>
-        <w:pStyle w:val="Prrafodelista"/>
+        <w:pStyle w:val="ListParagraph"/>
         <w:numPr>
           <w:ilvl w:val="0"/>
           <w:numId w:val="10"/>
@@ -3450,7 +3345,7 @@
     </w:p>
     <w:p>
       <w:pPr>
-        <w:pStyle w:val="Prrafodelista"/>
+        <w:pStyle w:val="ListParagraph"/>
         <w:rPr>
           <w:rFonts w:ascii="Tahoma" w:hAnsi="Tahoma" w:cs="Tahoma"/>
           <w:sz w:val="20"/>
@@ -3482,7 +3377,7 @@
     </w:p>
     <w:p>
       <w:pPr>
-        <w:pStyle w:val="Prrafodelista"/>
+        <w:pStyle w:val="ListParagraph"/>
         <w:rPr>
           <w:rFonts w:ascii="Tahoma" w:hAnsi="Tahoma" w:cs="Tahoma"/>
           <w:sz w:val="20"/>
@@ -3507,7 +3402,7 @@
     </w:p>
     <w:p>
       <w:pPr>
-        <w:pStyle w:val="Prrafodelista"/>
+        <w:pStyle w:val="ListParagraph"/>
         <w:rPr>
           <w:rFonts w:ascii="Tahoma" w:hAnsi="Tahoma" w:cs="Tahoma"/>
           <w:sz w:val="20"/>
@@ -3532,16 +3427,16 @@
     </w:p>
     <w:p>
       <w:pPr>
-        <w:pStyle w:val="Prrafodelista"/>
-        <w:rPr>
-          <w:rFonts w:ascii="Tahoma" w:hAnsi="Tahoma" w:cs="Tahoma"/>
-          <w:sz w:val="20"/>
-        </w:rPr>
-      </w:pPr>
-    </w:p>
-    <w:p>
-      <w:pPr>
-        <w:pStyle w:val="Prrafodelista"/>
+        <w:pStyle w:val="ListParagraph"/>
+        <w:rPr>
+          <w:rFonts w:ascii="Tahoma" w:hAnsi="Tahoma" w:cs="Tahoma"/>
+          <w:sz w:val="20"/>
+        </w:rPr>
+      </w:pPr>
+    </w:p>
+    <w:p>
+      <w:pPr>
+        <w:pStyle w:val="ListParagraph"/>
         <w:rPr>
           <w:rFonts w:ascii="Tahoma" w:hAnsi="Tahoma" w:cs="Tahoma"/>
           <w:sz w:val="20"/>
@@ -3592,7 +3487,7 @@
     </w:p>
     <w:tbl>
       <w:tblPr>
-        <w:tblStyle w:val="Tablaconcuadrcula"/>
+        <w:tblStyle w:val="TableGrid"/>
         <w:tblpPr w:leftFromText="180" w:rightFromText="180" w:vertAnchor="text" w:horzAnchor="margin" w:tblpY="145"/>
         <w:tblOverlap w:val="never"/>
         <w:tblW w:w="0" w:type="auto"/>
@@ -3948,7 +3843,7 @@
     </w:p>
     <w:p>
       <w:pPr>
-        <w:pStyle w:val="Prrafodelista"/>
+        <w:pStyle w:val="ListParagraph"/>
         <w:numPr>
           <w:ilvl w:val="0"/>
           <w:numId w:val="10"/>
@@ -3977,7 +3872,7 @@
     </w:p>
     <w:p>
       <w:pPr>
-        <w:pStyle w:val="Prrafodelista"/>
+        <w:pStyle w:val="ListParagraph"/>
         <w:rPr>
           <w:rFonts w:ascii="Tahoma" w:hAnsi="Tahoma" w:cs="Tahoma"/>
           <w:sz w:val="20"/>
@@ -4009,7 +3904,7 @@
     </w:p>
     <w:p>
       <w:pPr>
-        <w:pStyle w:val="Prrafodelista"/>
+        <w:pStyle w:val="ListParagraph"/>
         <w:rPr>
           <w:rFonts w:ascii="Tahoma" w:hAnsi="Tahoma" w:cs="Tahoma"/>
           <w:sz w:val="20"/>
@@ -4034,7 +3929,7 @@
     </w:p>
     <w:p>
       <w:pPr>
-        <w:pStyle w:val="Prrafodelista"/>
+        <w:pStyle w:val="ListParagraph"/>
         <w:rPr>
           <w:rFonts w:ascii="Tahoma" w:hAnsi="Tahoma" w:cs="Tahoma"/>
           <w:sz w:val="20"/>
@@ -4059,7 +3954,7 @@
     </w:p>
     <w:p>
       <w:pPr>
-        <w:pStyle w:val="Prrafodelista"/>
+        <w:pStyle w:val="ListParagraph"/>
         <w:ind w:left="1416"/>
         <w:rPr>
           <w:rFonts w:ascii="Tahoma" w:hAnsi="Tahoma" w:cs="Tahoma"/>
@@ -4076,7 +3971,7 @@
     </w:p>
     <w:p>
       <w:pPr>
-        <w:pStyle w:val="Prrafodelista"/>
+        <w:pStyle w:val="ListParagraph"/>
         <w:ind w:left="1416"/>
         <w:rPr>
           <w:rFonts w:ascii="Tahoma" w:hAnsi="Tahoma" w:cs="Tahoma"/>
@@ -4093,24 +3988,24 @@
     </w:p>
     <w:p>
       <w:pPr>
-        <w:pStyle w:val="Prrafodelista"/>
-        <w:rPr>
-          <w:rFonts w:ascii="Tahoma" w:hAnsi="Tahoma" w:cs="Tahoma"/>
-          <w:sz w:val="20"/>
-        </w:rPr>
-      </w:pPr>
-    </w:p>
-    <w:p>
-      <w:pPr>
-        <w:rPr>
-          <w:rFonts w:ascii="Tahoma" w:hAnsi="Tahoma" w:cs="Tahoma"/>
-          <w:sz w:val="20"/>
-        </w:rPr>
-      </w:pPr>
-    </w:p>
-    <w:p>
-      <w:pPr>
-        <w:pStyle w:val="Ttulo3"/>
+        <w:pStyle w:val="ListParagraph"/>
+        <w:rPr>
+          <w:rFonts w:ascii="Tahoma" w:hAnsi="Tahoma" w:cs="Tahoma"/>
+          <w:sz w:val="20"/>
+        </w:rPr>
+      </w:pPr>
+    </w:p>
+    <w:p>
+      <w:pPr>
+        <w:rPr>
+          <w:rFonts w:ascii="Tahoma" w:hAnsi="Tahoma" w:cs="Tahoma"/>
+          <w:sz w:val="20"/>
+        </w:rPr>
+      </w:pPr>
+    </w:p>
+    <w:p>
+      <w:pPr>
+        <w:pStyle w:val="Heading3"/>
         <w:pBdr>
           <w:top w:val="none" w:sz="0" w:space="0" w:color="auto"/>
           <w:left w:val="none" w:sz="0" w:space="0" w:color="auto"/>
@@ -4147,7 +4042,7 @@
     </w:p>
     <w:p>
       <w:pPr>
-        <w:pStyle w:val="Ttulo1"/>
+        <w:pStyle w:val="Heading1"/>
       </w:pPr>
       <w:bookmarkStart w:id="8" w:name="_Toc73716949"/>
       <w:r>
@@ -4181,7 +4076,7 @@
     </w:p>
     <w:p>
       <w:pPr>
-        <w:pStyle w:val="Ttulo3"/>
+        <w:pStyle w:val="Heading3"/>
         <w:pBdr>
           <w:top w:val="none" w:sz="0" w:space="0" w:color="auto"/>
           <w:left w:val="none" w:sz="0" w:space="0" w:color="auto"/>
@@ -4277,7 +4172,7 @@
     </w:p>
     <w:p>
       <w:pPr>
-        <w:pStyle w:val="Ttulo1"/>
+        <w:pStyle w:val="Heading1"/>
       </w:pPr>
       <w:r>
         <w:lastRenderedPageBreak/>
@@ -4407,124 +4302,517 @@
         </w:rPr>
       </w:pPr>
     </w:p>
+    <w:p>
+      <w:pPr>
+        <w:rPr>
+          <w:rFonts w:ascii="Tahoma" w:hAnsi="Tahoma" w:cs="Tahoma"/>
+          <w:sz w:val="20"/>
+        </w:rPr>
+      </w:pPr>
+    </w:p>
     <w:tbl>
       <w:tblPr>
-        <w:tblStyle w:val="Tablaconcuadrcula"/>
-        <w:tblW w:w="0" w:type="auto"/>
-        <w:tblLook w:val="04A0" w:firstRow="1" w:lastRow="0" w:firstColumn="1" w:lastColumn="0" w:noHBand="0" w:noVBand="1"/>
+        <w:tblStyle w:val="TableGrid"/>
+        <w:tblW w:w="9067" w:type="dxa"/>
+        <w:tblLook w:val="0000" w:firstRow="0" w:lastRow="0" w:firstColumn="0" w:lastColumn="0" w:noHBand="0" w:noVBand="0"/>
       </w:tblPr>
       <w:tblGrid>
-        <w:gridCol w:w="1659"/>
-        <w:gridCol w:w="1659"/>
-        <w:gridCol w:w="1659"/>
+        <w:gridCol w:w="2266"/>
+        <w:gridCol w:w="1415"/>
+        <w:gridCol w:w="3119"/>
+        <w:gridCol w:w="2267"/>
       </w:tblGrid>
       <w:tr>
-        <w:tc>
-          <w:tcPr>
-            <w:tcW w:w="1659" w:type="dxa"/>
-          </w:tcPr>
-          <w:p>
-            <w:pPr>
+        <w:tblPrEx>
+          <w:tblCellMar>
+            <w:top w:w="0" w:type="dxa"/>
+            <w:bottom w:w="0" w:type="dxa"/>
+          </w:tblCellMar>
+        </w:tblPrEx>
+        <w:trPr>
+          <w:gridAfter w:val="3"/>
+          <w:wAfter w:w="6801" w:type="dxa"/>
+          <w:trHeight w:val="250"/>
+        </w:trPr>
+        <w:tc>
+          <w:tcPr>
+            <w:tcW w:w="2266" w:type="dxa"/>
+          </w:tcPr>
+          <w:p>
+            <w:pPr>
+              <w:ind w:left="-5"/>
+              <w:jc w:val="center"/>
               <w:rPr>
                 <w:rFonts w:ascii="Tahoma" w:hAnsi="Tahoma" w:cs="Tahoma"/>
+                <w:b/>
+                <w:bCs/>
                 <w:sz w:val="20"/>
               </w:rPr>
             </w:pPr>
             <w:r>
               <w:rPr>
                 <w:rFonts w:ascii="Tahoma" w:hAnsi="Tahoma" w:cs="Tahoma"/>
+                <w:b/>
+                <w:bCs/>
                 <w:sz w:val="20"/>
               </w:rPr>
-              <w:t>Nombre del campo</w:t>
-            </w:r>
-          </w:p>
-        </w:tc>
-        <w:tc>
-          <w:tcPr>
-            <w:tcW w:w="1659" w:type="dxa"/>
-          </w:tcPr>
-          <w:p>
-            <w:pPr>
-              <w:rPr>
-                <w:rFonts w:ascii="Tahoma" w:hAnsi="Tahoma" w:cs="Tahoma"/>
-                <w:sz w:val="20"/>
-              </w:rPr>
-            </w:pPr>
-            <w:r>
-              <w:rPr>
-                <w:rFonts w:ascii="Tahoma" w:hAnsi="Tahoma" w:cs="Tahoma"/>
-                <w:sz w:val="20"/>
-              </w:rPr>
-              <w:t>Descripción</w:t>
-            </w:r>
-          </w:p>
-        </w:tc>
-        <w:tc>
-          <w:tcPr>
-            <w:tcW w:w="1659" w:type="dxa"/>
-          </w:tcPr>
-          <w:p>
-            <w:pPr>
-              <w:rPr>
-                <w:rFonts w:ascii="Tahoma" w:hAnsi="Tahoma" w:cs="Tahoma"/>
-                <w:sz w:val="20"/>
-              </w:rPr>
-            </w:pPr>
-            <w:r>
-              <w:rPr>
-                <w:rFonts w:ascii="Tahoma" w:hAnsi="Tahoma" w:cs="Tahoma"/>
-                <w:sz w:val="20"/>
-              </w:rPr>
-              <w:t>Dominio de los valores</w:t>
+              <w:t>Tabla Administrador</w:t>
             </w:r>
           </w:p>
         </w:tc>
       </w:tr>
       <w:tr>
-        <w:tc>
-          <w:tcPr>
-            <w:tcW w:w="1659" w:type="dxa"/>
-          </w:tcPr>
-          <w:p>
-            <w:pPr>
-              <w:rPr>
-                <w:rFonts w:ascii="Tahoma" w:hAnsi="Tahoma" w:cs="Tahoma"/>
-                <w:sz w:val="20"/>
-              </w:rPr>
-            </w:pPr>
-            <w:r>
-              <w:rPr>
-                <w:rFonts w:ascii="Tahoma" w:hAnsi="Tahoma" w:cs="Tahoma"/>
-                <w:sz w:val="20"/>
-              </w:rPr>
-              <w:t>Columna 1</w:t>
-            </w:r>
-          </w:p>
-        </w:tc>
-        <w:tc>
-          <w:tcPr>
-            <w:tcW w:w="1659" w:type="dxa"/>
-          </w:tcPr>
-          <w:p>
-            <w:pPr>
-              <w:rPr>
-                <w:rFonts w:ascii="Tahoma" w:hAnsi="Tahoma" w:cs="Tahoma"/>
-                <w:sz w:val="20"/>
-              </w:rPr>
-            </w:pPr>
-          </w:p>
-        </w:tc>
-        <w:tc>
-          <w:tcPr>
-            <w:tcW w:w="1659" w:type="dxa"/>
-          </w:tcPr>
-          <w:p>
-            <w:pPr>
-              <w:rPr>
-                <w:rFonts w:ascii="Tahoma" w:hAnsi="Tahoma" w:cs="Tahoma"/>
-                <w:sz w:val="20"/>
-              </w:rPr>
-            </w:pPr>
+        <w:tblPrEx>
+          <w:tblCellMar>
+            <w:top w:w="0" w:type="dxa"/>
+            <w:bottom w:w="0" w:type="dxa"/>
+          </w:tblCellMar>
+          <w:tblLook w:val="04A0" w:firstRow="1" w:lastRow="0" w:firstColumn="1" w:lastColumn="0" w:noHBand="0" w:noVBand="1"/>
+        </w:tblPrEx>
+        <w:tc>
+          <w:tcPr>
+            <w:tcW w:w="2266" w:type="dxa"/>
+          </w:tcPr>
+          <w:p>
+            <w:pPr>
+              <w:rPr>
+                <w:sz w:val="18"/>
+                <w:szCs w:val="18"/>
+              </w:rPr>
+            </w:pPr>
+            <w:r>
+              <w:rPr>
+                <w:sz w:val="18"/>
+                <w:szCs w:val="18"/>
+              </w:rPr>
+              <w:t>Atributo</w:t>
+            </w:r>
+          </w:p>
+        </w:tc>
+        <w:tc>
+          <w:tcPr>
+            <w:tcW w:w="1415" w:type="dxa"/>
+          </w:tcPr>
+          <w:p>
+            <w:pPr>
+              <w:rPr>
+                <w:sz w:val="18"/>
+                <w:szCs w:val="18"/>
+              </w:rPr>
+            </w:pPr>
+            <w:r>
+              <w:rPr>
+                <w:sz w:val="18"/>
+                <w:szCs w:val="18"/>
+              </w:rPr>
+              <w:t>Tipo de dato</w:t>
+            </w:r>
+          </w:p>
+        </w:tc>
+        <w:tc>
+          <w:tcPr>
+            <w:tcW w:w="3119" w:type="dxa"/>
+          </w:tcPr>
+          <w:p>
+            <w:pPr>
+              <w:rPr>
+                <w:sz w:val="18"/>
+                <w:szCs w:val="18"/>
+              </w:rPr>
+            </w:pPr>
+            <w:r>
+              <w:rPr>
+                <w:sz w:val="18"/>
+                <w:szCs w:val="18"/>
+              </w:rPr>
+              <w:t>Descripción</w:t>
+            </w:r>
+          </w:p>
+        </w:tc>
+        <w:tc>
+          <w:tcPr>
+            <w:tcW w:w="2267" w:type="dxa"/>
+          </w:tcPr>
+          <w:p>
+            <w:pPr>
+              <w:rPr>
+                <w:sz w:val="18"/>
+                <w:szCs w:val="18"/>
+              </w:rPr>
+            </w:pPr>
+            <w:r>
+              <w:rPr>
+                <w:sz w:val="18"/>
+                <w:szCs w:val="18"/>
+              </w:rPr>
+              <w:t>Dominio de los valores</w:t>
+            </w:r>
+          </w:p>
+        </w:tc>
+      </w:tr>
+      <w:tr>
+        <w:tblPrEx>
+          <w:tblCellMar>
+            <w:top w:w="0" w:type="dxa"/>
+            <w:bottom w:w="0" w:type="dxa"/>
+          </w:tblCellMar>
+          <w:tblLook w:val="04A0" w:firstRow="1" w:lastRow="0" w:firstColumn="1" w:lastColumn="0" w:noHBand="0" w:noVBand="1"/>
+        </w:tblPrEx>
+        <w:tc>
+          <w:tcPr>
+            <w:tcW w:w="2266" w:type="dxa"/>
+          </w:tcPr>
+          <w:p>
+            <w:pPr>
+              <w:rPr>
+                <w:sz w:val="18"/>
+                <w:szCs w:val="18"/>
+              </w:rPr>
+            </w:pPr>
+            <w:proofErr w:type="spellStart"/>
+            <w:r>
+              <w:rPr>
+                <w:sz w:val="18"/>
+                <w:szCs w:val="18"/>
+              </w:rPr>
+              <w:t>idAdministrador</w:t>
+            </w:r>
+            <w:proofErr w:type="spellEnd"/>
+          </w:p>
+        </w:tc>
+        <w:tc>
+          <w:tcPr>
+            <w:tcW w:w="1415" w:type="dxa"/>
+          </w:tcPr>
+          <w:p>
+            <w:pPr>
+              <w:rPr>
+                <w:sz w:val="18"/>
+                <w:szCs w:val="18"/>
+              </w:rPr>
+            </w:pPr>
+            <w:proofErr w:type="spellStart"/>
+            <w:r>
+              <w:rPr>
+                <w:sz w:val="18"/>
+                <w:szCs w:val="18"/>
+              </w:rPr>
+              <w:t>String</w:t>
+            </w:r>
+            <w:proofErr w:type="spellEnd"/>
+          </w:p>
+        </w:tc>
+        <w:tc>
+          <w:tcPr>
+            <w:tcW w:w="3119" w:type="dxa"/>
+          </w:tcPr>
+          <w:p>
+            <w:pPr>
+              <w:rPr>
+                <w:sz w:val="18"/>
+                <w:szCs w:val="18"/>
+              </w:rPr>
+            </w:pPr>
+            <w:r>
+              <w:rPr>
+                <w:sz w:val="18"/>
+                <w:szCs w:val="18"/>
+              </w:rPr>
+              <w:t>Contiene caracteres alfanuméricos</w:t>
+            </w:r>
+          </w:p>
+        </w:tc>
+        <w:tc>
+          <w:tcPr>
+            <w:tcW w:w="2267" w:type="dxa"/>
+          </w:tcPr>
+          <w:p>
+            <w:pPr>
+              <w:rPr>
+                <w:sz w:val="18"/>
+                <w:szCs w:val="18"/>
+              </w:rPr>
+            </w:pPr>
+            <w:r>
+              <w:rPr>
+                <w:sz w:val="18"/>
+                <w:szCs w:val="18"/>
+              </w:rPr>
+              <w:t>Identificador único del administrador para el ingreso al sistema</w:t>
+            </w:r>
+          </w:p>
+        </w:tc>
+      </w:tr>
+      <w:tr>
+        <w:tblPrEx>
+          <w:tblCellMar>
+            <w:top w:w="0" w:type="dxa"/>
+            <w:bottom w:w="0" w:type="dxa"/>
+          </w:tblCellMar>
+          <w:tblLook w:val="04A0" w:firstRow="1" w:lastRow="0" w:firstColumn="1" w:lastColumn="0" w:noHBand="0" w:noVBand="1"/>
+        </w:tblPrEx>
+        <w:tc>
+          <w:tcPr>
+            <w:tcW w:w="2266" w:type="dxa"/>
+          </w:tcPr>
+          <w:p>
+            <w:pPr>
+              <w:rPr>
+                <w:sz w:val="18"/>
+                <w:szCs w:val="18"/>
+              </w:rPr>
+            </w:pPr>
+            <w:r>
+              <w:rPr>
+                <w:sz w:val="18"/>
+                <w:szCs w:val="18"/>
+              </w:rPr>
+              <w:t>nombre</w:t>
+            </w:r>
+          </w:p>
+        </w:tc>
+        <w:tc>
+          <w:tcPr>
+            <w:tcW w:w="1415" w:type="dxa"/>
+          </w:tcPr>
+          <w:p>
+            <w:pPr>
+              <w:rPr>
+                <w:sz w:val="18"/>
+                <w:szCs w:val="18"/>
+              </w:rPr>
+            </w:pPr>
+            <w:proofErr w:type="spellStart"/>
+            <w:r>
+              <w:rPr>
+                <w:sz w:val="18"/>
+                <w:szCs w:val="18"/>
+              </w:rPr>
+              <w:t>String</w:t>
+            </w:r>
+            <w:proofErr w:type="spellEnd"/>
+          </w:p>
+        </w:tc>
+        <w:tc>
+          <w:tcPr>
+            <w:tcW w:w="3119" w:type="dxa"/>
+          </w:tcPr>
+          <w:p>
+            <w:pPr>
+              <w:rPr>
+                <w:sz w:val="18"/>
+                <w:szCs w:val="18"/>
+              </w:rPr>
+            </w:pPr>
+            <w:r>
+              <w:rPr>
+                <w:sz w:val="18"/>
+                <w:szCs w:val="18"/>
+              </w:rPr>
+              <w:t>Contiene caracteres de la A-Z y espacios</w:t>
+            </w:r>
+          </w:p>
+        </w:tc>
+        <w:tc>
+          <w:tcPr>
+            <w:tcW w:w="2267" w:type="dxa"/>
+          </w:tcPr>
+          <w:p>
+            <w:pPr>
+              <w:rPr>
+                <w:sz w:val="18"/>
+                <w:szCs w:val="18"/>
+              </w:rPr>
+            </w:pPr>
+            <w:r>
+              <w:rPr>
+                <w:sz w:val="18"/>
+                <w:szCs w:val="18"/>
+              </w:rPr>
+              <w:t>Contiene los nombres y apellidos del administrador</w:t>
+            </w:r>
+          </w:p>
+        </w:tc>
+      </w:tr>
+      <w:tr>
+        <w:tblPrEx>
+          <w:tblCellMar>
+            <w:top w:w="0" w:type="dxa"/>
+            <w:bottom w:w="0" w:type="dxa"/>
+          </w:tblCellMar>
+          <w:tblLook w:val="04A0" w:firstRow="1" w:lastRow="0" w:firstColumn="1" w:lastColumn="0" w:noHBand="0" w:noVBand="1"/>
+        </w:tblPrEx>
+        <w:tc>
+          <w:tcPr>
+            <w:tcW w:w="2266" w:type="dxa"/>
+          </w:tcPr>
+          <w:p>
+            <w:pPr>
+              <w:rPr>
+                <w:sz w:val="18"/>
+                <w:szCs w:val="18"/>
+              </w:rPr>
+            </w:pPr>
+            <w:r>
+              <w:rPr>
+                <w:sz w:val="18"/>
+                <w:szCs w:val="18"/>
+              </w:rPr>
+              <w:t>edad</w:t>
+            </w:r>
+          </w:p>
+        </w:tc>
+        <w:tc>
+          <w:tcPr>
+            <w:tcW w:w="1415" w:type="dxa"/>
+          </w:tcPr>
+          <w:p>
+            <w:pPr>
+              <w:rPr>
+                <w:sz w:val="18"/>
+                <w:szCs w:val="18"/>
+              </w:rPr>
+            </w:pPr>
+            <w:proofErr w:type="spellStart"/>
+            <w:r>
+              <w:rPr>
+                <w:sz w:val="18"/>
+                <w:szCs w:val="18"/>
+              </w:rPr>
+              <w:t>int</w:t>
+            </w:r>
+            <w:proofErr w:type="spellEnd"/>
+          </w:p>
+        </w:tc>
+        <w:tc>
+          <w:tcPr>
+            <w:tcW w:w="3119" w:type="dxa"/>
+          </w:tcPr>
+          <w:p>
+            <w:pPr>
+              <w:rPr>
+                <w:sz w:val="18"/>
+                <w:szCs w:val="18"/>
+              </w:rPr>
+            </w:pPr>
+            <w:r>
+              <w:rPr>
+                <w:sz w:val="18"/>
+                <w:szCs w:val="18"/>
+              </w:rPr>
+              <w:t xml:space="preserve">Contiene caracteres numéricos tamaño 2 </w:t>
+            </w:r>
+          </w:p>
+        </w:tc>
+        <w:tc>
+          <w:tcPr>
+            <w:tcW w:w="2267" w:type="dxa"/>
+          </w:tcPr>
+          <w:p>
+            <w:pPr>
+              <w:rPr>
+                <w:sz w:val="18"/>
+                <w:szCs w:val="18"/>
+              </w:rPr>
+            </w:pPr>
+            <w:r>
+              <w:rPr>
+                <w:sz w:val="18"/>
+                <w:szCs w:val="18"/>
+              </w:rPr>
+              <w:t>Contiene la edad del administrador</w:t>
+            </w:r>
+          </w:p>
+        </w:tc>
+      </w:tr>
+      <w:tr>
+        <w:tblPrEx>
+          <w:tblCellMar>
+            <w:top w:w="0" w:type="dxa"/>
+            <w:bottom w:w="0" w:type="dxa"/>
+          </w:tblCellMar>
+          <w:tblLook w:val="04A0" w:firstRow="1" w:lastRow="0" w:firstColumn="1" w:lastColumn="0" w:noHBand="0" w:noVBand="1"/>
+        </w:tblPrEx>
+        <w:tc>
+          <w:tcPr>
+            <w:tcW w:w="2266" w:type="dxa"/>
+          </w:tcPr>
+          <w:p>
+            <w:pPr>
+              <w:rPr>
+                <w:sz w:val="18"/>
+                <w:szCs w:val="18"/>
+              </w:rPr>
+            </w:pPr>
+            <w:r>
+              <w:rPr>
+                <w:sz w:val="18"/>
+                <w:szCs w:val="18"/>
+              </w:rPr>
+              <w:t>sexo</w:t>
+            </w:r>
+          </w:p>
+        </w:tc>
+        <w:tc>
+          <w:tcPr>
+            <w:tcW w:w="1415" w:type="dxa"/>
+          </w:tcPr>
+          <w:p>
+            <w:pPr>
+              <w:rPr>
+                <w:sz w:val="18"/>
+                <w:szCs w:val="18"/>
+              </w:rPr>
+            </w:pPr>
+            <w:proofErr w:type="spellStart"/>
+            <w:r>
+              <w:rPr>
+                <w:sz w:val="18"/>
+                <w:szCs w:val="18"/>
+              </w:rPr>
+              <w:t>String</w:t>
+            </w:r>
+            <w:proofErr w:type="spellEnd"/>
+          </w:p>
+        </w:tc>
+        <w:tc>
+          <w:tcPr>
+            <w:tcW w:w="3119" w:type="dxa"/>
+          </w:tcPr>
+          <w:p>
+            <w:pPr>
+              <w:rPr>
+                <w:sz w:val="18"/>
+                <w:szCs w:val="18"/>
+              </w:rPr>
+            </w:pPr>
+            <w:r>
+              <w:rPr>
+                <w:sz w:val="18"/>
+                <w:szCs w:val="18"/>
+              </w:rPr>
+              <w:t>Contiene caracteres de la A-Z y espacios</w:t>
+            </w:r>
+          </w:p>
+        </w:tc>
+        <w:tc>
+          <w:tcPr>
+            <w:tcW w:w="2267" w:type="dxa"/>
+          </w:tcPr>
+          <w:p>
+            <w:pPr>
+              <w:rPr>
+                <w:sz w:val="18"/>
+                <w:szCs w:val="18"/>
+              </w:rPr>
+            </w:pPr>
+            <w:r>
+              <w:rPr>
+                <w:sz w:val="18"/>
+                <w:szCs w:val="18"/>
+              </w:rPr>
+              <w:t>Contiene el sexo del administrador</w:t>
+            </w:r>
           </w:p>
         </w:tc>
       </w:tr>
@@ -4534,6 +4822,6470 @@
         <w:ind w:firstLine="708"/>
         <w:rPr>
           <w:rFonts w:ascii="Tahoma" w:hAnsi="Tahoma" w:cs="Tahoma"/>
+          <w:sz w:val="20"/>
+        </w:rPr>
+      </w:pPr>
+    </w:p>
+    <w:tbl>
+      <w:tblPr>
+        <w:tblStyle w:val="TableGrid"/>
+        <w:tblW w:w="9067" w:type="dxa"/>
+        <w:tblLook w:val="0000" w:firstRow="0" w:lastRow="0" w:firstColumn="0" w:lastColumn="0" w:noHBand="0" w:noVBand="0"/>
+      </w:tblPr>
+      <w:tblGrid>
+        <w:gridCol w:w="2266"/>
+        <w:gridCol w:w="1415"/>
+        <w:gridCol w:w="3119"/>
+        <w:gridCol w:w="2267"/>
+      </w:tblGrid>
+      <w:tr>
+        <w:tblPrEx>
+          <w:tblCellMar>
+            <w:top w:w="0" w:type="dxa"/>
+            <w:bottom w:w="0" w:type="dxa"/>
+          </w:tblCellMar>
+        </w:tblPrEx>
+        <w:trPr>
+          <w:gridAfter w:val="3"/>
+          <w:wAfter w:w="6801" w:type="dxa"/>
+          <w:trHeight w:val="250"/>
+        </w:trPr>
+        <w:tc>
+          <w:tcPr>
+            <w:tcW w:w="2266" w:type="dxa"/>
+          </w:tcPr>
+          <w:p>
+            <w:pPr>
+              <w:ind w:left="-5"/>
+              <w:jc w:val="center"/>
+              <w:rPr>
+                <w:rFonts w:ascii="Tahoma" w:hAnsi="Tahoma" w:cs="Tahoma"/>
+                <w:b/>
+                <w:bCs/>
+                <w:sz w:val="20"/>
+              </w:rPr>
+            </w:pPr>
+            <w:r>
+              <w:rPr>
+                <w:rFonts w:ascii="Tahoma" w:hAnsi="Tahoma" w:cs="Tahoma"/>
+                <w:b/>
+                <w:bCs/>
+                <w:sz w:val="20"/>
+              </w:rPr>
+              <w:t xml:space="preserve">Tabla </w:t>
+            </w:r>
+            <w:r>
+              <w:rPr>
+                <w:rFonts w:ascii="Tahoma" w:hAnsi="Tahoma" w:cs="Tahoma"/>
+                <w:b/>
+                <w:bCs/>
+                <w:sz w:val="20"/>
+              </w:rPr>
+              <w:t>Usuario</w:t>
+            </w:r>
+          </w:p>
+        </w:tc>
+      </w:tr>
+      <w:tr>
+        <w:tblPrEx>
+          <w:tblCellMar>
+            <w:top w:w="0" w:type="dxa"/>
+            <w:bottom w:w="0" w:type="dxa"/>
+          </w:tblCellMar>
+          <w:tblLook w:val="04A0" w:firstRow="1" w:lastRow="0" w:firstColumn="1" w:lastColumn="0" w:noHBand="0" w:noVBand="1"/>
+        </w:tblPrEx>
+        <w:tc>
+          <w:tcPr>
+            <w:tcW w:w="2266" w:type="dxa"/>
+          </w:tcPr>
+          <w:p>
+            <w:pPr>
+              <w:rPr>
+                <w:sz w:val="18"/>
+                <w:szCs w:val="18"/>
+              </w:rPr>
+            </w:pPr>
+            <w:r>
+              <w:rPr>
+                <w:sz w:val="18"/>
+                <w:szCs w:val="18"/>
+              </w:rPr>
+              <w:t>Atributo</w:t>
+            </w:r>
+          </w:p>
+        </w:tc>
+        <w:tc>
+          <w:tcPr>
+            <w:tcW w:w="1415" w:type="dxa"/>
+          </w:tcPr>
+          <w:p>
+            <w:pPr>
+              <w:rPr>
+                <w:sz w:val="18"/>
+                <w:szCs w:val="18"/>
+              </w:rPr>
+            </w:pPr>
+            <w:r>
+              <w:rPr>
+                <w:sz w:val="18"/>
+                <w:szCs w:val="18"/>
+              </w:rPr>
+              <w:t>Tipo de dato</w:t>
+            </w:r>
+          </w:p>
+        </w:tc>
+        <w:tc>
+          <w:tcPr>
+            <w:tcW w:w="3119" w:type="dxa"/>
+          </w:tcPr>
+          <w:p>
+            <w:pPr>
+              <w:rPr>
+                <w:sz w:val="18"/>
+                <w:szCs w:val="18"/>
+              </w:rPr>
+            </w:pPr>
+            <w:r>
+              <w:rPr>
+                <w:sz w:val="18"/>
+                <w:szCs w:val="18"/>
+              </w:rPr>
+              <w:t>Descripción</w:t>
+            </w:r>
+          </w:p>
+        </w:tc>
+        <w:tc>
+          <w:tcPr>
+            <w:tcW w:w="2267" w:type="dxa"/>
+          </w:tcPr>
+          <w:p>
+            <w:pPr>
+              <w:rPr>
+                <w:sz w:val="18"/>
+                <w:szCs w:val="18"/>
+              </w:rPr>
+            </w:pPr>
+            <w:r>
+              <w:rPr>
+                <w:sz w:val="18"/>
+                <w:szCs w:val="18"/>
+              </w:rPr>
+              <w:t>Dominio de los valores</w:t>
+            </w:r>
+          </w:p>
+        </w:tc>
+      </w:tr>
+      <w:tr>
+        <w:tblPrEx>
+          <w:tblCellMar>
+            <w:top w:w="0" w:type="dxa"/>
+            <w:bottom w:w="0" w:type="dxa"/>
+          </w:tblCellMar>
+          <w:tblLook w:val="04A0" w:firstRow="1" w:lastRow="0" w:firstColumn="1" w:lastColumn="0" w:noHBand="0" w:noVBand="1"/>
+        </w:tblPrEx>
+        <w:tc>
+          <w:tcPr>
+            <w:tcW w:w="2266" w:type="dxa"/>
+          </w:tcPr>
+          <w:p>
+            <w:pPr>
+              <w:rPr>
+                <w:sz w:val="18"/>
+                <w:szCs w:val="18"/>
+              </w:rPr>
+            </w:pPr>
+            <w:proofErr w:type="spellStart"/>
+            <w:r>
+              <w:rPr>
+                <w:sz w:val="18"/>
+                <w:szCs w:val="18"/>
+              </w:rPr>
+              <w:t>id</w:t>
+            </w:r>
+            <w:r>
+              <w:rPr>
+                <w:sz w:val="18"/>
+                <w:szCs w:val="18"/>
+              </w:rPr>
+              <w:t>Usuario</w:t>
+            </w:r>
+            <w:proofErr w:type="spellEnd"/>
+          </w:p>
+        </w:tc>
+        <w:tc>
+          <w:tcPr>
+            <w:tcW w:w="1415" w:type="dxa"/>
+          </w:tcPr>
+          <w:p>
+            <w:pPr>
+              <w:rPr>
+                <w:sz w:val="18"/>
+                <w:szCs w:val="18"/>
+              </w:rPr>
+            </w:pPr>
+            <w:proofErr w:type="spellStart"/>
+            <w:r>
+              <w:rPr>
+                <w:sz w:val="18"/>
+                <w:szCs w:val="18"/>
+              </w:rPr>
+              <w:t>String</w:t>
+            </w:r>
+            <w:proofErr w:type="spellEnd"/>
+          </w:p>
+        </w:tc>
+        <w:tc>
+          <w:tcPr>
+            <w:tcW w:w="3119" w:type="dxa"/>
+          </w:tcPr>
+          <w:p>
+            <w:pPr>
+              <w:rPr>
+                <w:sz w:val="18"/>
+                <w:szCs w:val="18"/>
+              </w:rPr>
+            </w:pPr>
+            <w:r>
+              <w:rPr>
+                <w:sz w:val="18"/>
+                <w:szCs w:val="18"/>
+              </w:rPr>
+              <w:t>Contiene caracteres alfanuméricos</w:t>
+            </w:r>
+          </w:p>
+        </w:tc>
+        <w:tc>
+          <w:tcPr>
+            <w:tcW w:w="2267" w:type="dxa"/>
+          </w:tcPr>
+          <w:p>
+            <w:pPr>
+              <w:rPr>
+                <w:sz w:val="18"/>
+                <w:szCs w:val="18"/>
+              </w:rPr>
+            </w:pPr>
+            <w:r>
+              <w:rPr>
+                <w:sz w:val="18"/>
+                <w:szCs w:val="18"/>
+              </w:rPr>
+              <w:t xml:space="preserve">Identificador único del </w:t>
+            </w:r>
+            <w:r>
+              <w:rPr>
+                <w:sz w:val="18"/>
+                <w:szCs w:val="18"/>
+              </w:rPr>
+              <w:t>usuario</w:t>
+            </w:r>
+            <w:r>
+              <w:rPr>
+                <w:sz w:val="18"/>
+                <w:szCs w:val="18"/>
+              </w:rPr>
+              <w:t xml:space="preserve"> para el ingreso al sistema</w:t>
+            </w:r>
+          </w:p>
+        </w:tc>
+      </w:tr>
+      <w:tr>
+        <w:tblPrEx>
+          <w:tblCellMar>
+            <w:top w:w="0" w:type="dxa"/>
+            <w:bottom w:w="0" w:type="dxa"/>
+          </w:tblCellMar>
+          <w:tblLook w:val="04A0" w:firstRow="1" w:lastRow="0" w:firstColumn="1" w:lastColumn="0" w:noHBand="0" w:noVBand="1"/>
+        </w:tblPrEx>
+        <w:tc>
+          <w:tcPr>
+            <w:tcW w:w="2266" w:type="dxa"/>
+          </w:tcPr>
+          <w:p>
+            <w:pPr>
+              <w:rPr>
+                <w:sz w:val="18"/>
+                <w:szCs w:val="18"/>
+              </w:rPr>
+            </w:pPr>
+            <w:proofErr w:type="spellStart"/>
+            <w:r>
+              <w:rPr>
+                <w:sz w:val="18"/>
+                <w:szCs w:val="18"/>
+              </w:rPr>
+              <w:t>idAdministrador</w:t>
+            </w:r>
+            <w:proofErr w:type="spellEnd"/>
+          </w:p>
+        </w:tc>
+        <w:tc>
+          <w:tcPr>
+            <w:tcW w:w="1415" w:type="dxa"/>
+          </w:tcPr>
+          <w:p>
+            <w:pPr>
+              <w:rPr>
+                <w:sz w:val="18"/>
+                <w:szCs w:val="18"/>
+              </w:rPr>
+            </w:pPr>
+            <w:proofErr w:type="spellStart"/>
+            <w:r>
+              <w:rPr>
+                <w:sz w:val="18"/>
+                <w:szCs w:val="18"/>
+              </w:rPr>
+              <w:t>String</w:t>
+            </w:r>
+            <w:proofErr w:type="spellEnd"/>
+          </w:p>
+        </w:tc>
+        <w:tc>
+          <w:tcPr>
+            <w:tcW w:w="3119" w:type="dxa"/>
+          </w:tcPr>
+          <w:p>
+            <w:pPr>
+              <w:rPr>
+                <w:sz w:val="18"/>
+                <w:szCs w:val="18"/>
+              </w:rPr>
+            </w:pPr>
+            <w:r>
+              <w:rPr>
+                <w:sz w:val="18"/>
+                <w:szCs w:val="18"/>
+              </w:rPr>
+              <w:t>Contiene caracteres alfanuméricos</w:t>
+            </w:r>
+          </w:p>
+        </w:tc>
+        <w:tc>
+          <w:tcPr>
+            <w:tcW w:w="2267" w:type="dxa"/>
+          </w:tcPr>
+          <w:p>
+            <w:pPr>
+              <w:rPr>
+                <w:sz w:val="18"/>
+                <w:szCs w:val="18"/>
+              </w:rPr>
+            </w:pPr>
+            <w:r>
+              <w:rPr>
+                <w:sz w:val="18"/>
+                <w:szCs w:val="18"/>
+              </w:rPr>
+              <w:t>Identificador único del administrador para el ingreso al sistema</w:t>
+            </w:r>
+          </w:p>
+        </w:tc>
+      </w:tr>
+      <w:tr>
+        <w:tblPrEx>
+          <w:tblCellMar>
+            <w:top w:w="0" w:type="dxa"/>
+            <w:bottom w:w="0" w:type="dxa"/>
+          </w:tblCellMar>
+          <w:tblLook w:val="04A0" w:firstRow="1" w:lastRow="0" w:firstColumn="1" w:lastColumn="0" w:noHBand="0" w:noVBand="1"/>
+        </w:tblPrEx>
+        <w:tc>
+          <w:tcPr>
+            <w:tcW w:w="2266" w:type="dxa"/>
+          </w:tcPr>
+          <w:p>
+            <w:pPr>
+              <w:rPr>
+                <w:sz w:val="18"/>
+                <w:szCs w:val="18"/>
+              </w:rPr>
+            </w:pPr>
+            <w:r>
+              <w:rPr>
+                <w:sz w:val="18"/>
+                <w:szCs w:val="18"/>
+              </w:rPr>
+              <w:t>nombre</w:t>
+            </w:r>
+          </w:p>
+        </w:tc>
+        <w:tc>
+          <w:tcPr>
+            <w:tcW w:w="1415" w:type="dxa"/>
+          </w:tcPr>
+          <w:p>
+            <w:pPr>
+              <w:rPr>
+                <w:sz w:val="18"/>
+                <w:szCs w:val="18"/>
+              </w:rPr>
+            </w:pPr>
+            <w:proofErr w:type="spellStart"/>
+            <w:r>
+              <w:rPr>
+                <w:sz w:val="18"/>
+                <w:szCs w:val="18"/>
+              </w:rPr>
+              <w:t>String</w:t>
+            </w:r>
+            <w:proofErr w:type="spellEnd"/>
+          </w:p>
+        </w:tc>
+        <w:tc>
+          <w:tcPr>
+            <w:tcW w:w="3119" w:type="dxa"/>
+          </w:tcPr>
+          <w:p>
+            <w:pPr>
+              <w:rPr>
+                <w:sz w:val="18"/>
+                <w:szCs w:val="18"/>
+              </w:rPr>
+            </w:pPr>
+            <w:r>
+              <w:rPr>
+                <w:sz w:val="18"/>
+                <w:szCs w:val="18"/>
+              </w:rPr>
+              <w:t>Contiene caracteres de la A-Z y espacios</w:t>
+            </w:r>
+          </w:p>
+        </w:tc>
+        <w:tc>
+          <w:tcPr>
+            <w:tcW w:w="2267" w:type="dxa"/>
+          </w:tcPr>
+          <w:p>
+            <w:pPr>
+              <w:rPr>
+                <w:sz w:val="18"/>
+                <w:szCs w:val="18"/>
+              </w:rPr>
+            </w:pPr>
+            <w:r>
+              <w:rPr>
+                <w:sz w:val="18"/>
+                <w:szCs w:val="18"/>
+              </w:rPr>
+              <w:t xml:space="preserve">Contiene los nombres y apellidos del </w:t>
+            </w:r>
+            <w:r>
+              <w:rPr>
+                <w:sz w:val="18"/>
+                <w:szCs w:val="18"/>
+              </w:rPr>
+              <w:t>usuario</w:t>
+            </w:r>
+          </w:p>
+        </w:tc>
+      </w:tr>
+      <w:tr>
+        <w:tblPrEx>
+          <w:tblCellMar>
+            <w:top w:w="0" w:type="dxa"/>
+            <w:bottom w:w="0" w:type="dxa"/>
+          </w:tblCellMar>
+          <w:tblLook w:val="04A0" w:firstRow="1" w:lastRow="0" w:firstColumn="1" w:lastColumn="0" w:noHBand="0" w:noVBand="1"/>
+        </w:tblPrEx>
+        <w:tc>
+          <w:tcPr>
+            <w:tcW w:w="2266" w:type="dxa"/>
+          </w:tcPr>
+          <w:p>
+            <w:pPr>
+              <w:rPr>
+                <w:sz w:val="18"/>
+                <w:szCs w:val="18"/>
+              </w:rPr>
+            </w:pPr>
+            <w:r>
+              <w:rPr>
+                <w:sz w:val="18"/>
+                <w:szCs w:val="18"/>
+              </w:rPr>
+              <w:t>edad</w:t>
+            </w:r>
+          </w:p>
+        </w:tc>
+        <w:tc>
+          <w:tcPr>
+            <w:tcW w:w="1415" w:type="dxa"/>
+          </w:tcPr>
+          <w:p>
+            <w:pPr>
+              <w:rPr>
+                <w:sz w:val="18"/>
+                <w:szCs w:val="18"/>
+              </w:rPr>
+            </w:pPr>
+            <w:proofErr w:type="spellStart"/>
+            <w:r>
+              <w:rPr>
+                <w:sz w:val="18"/>
+                <w:szCs w:val="18"/>
+              </w:rPr>
+              <w:t>int</w:t>
+            </w:r>
+            <w:proofErr w:type="spellEnd"/>
+          </w:p>
+        </w:tc>
+        <w:tc>
+          <w:tcPr>
+            <w:tcW w:w="3119" w:type="dxa"/>
+          </w:tcPr>
+          <w:p>
+            <w:pPr>
+              <w:rPr>
+                <w:sz w:val="18"/>
+                <w:szCs w:val="18"/>
+              </w:rPr>
+            </w:pPr>
+            <w:r>
+              <w:rPr>
+                <w:sz w:val="18"/>
+                <w:szCs w:val="18"/>
+              </w:rPr>
+              <w:t xml:space="preserve">Contiene caracteres numéricos tamaño 2 </w:t>
+            </w:r>
+          </w:p>
+        </w:tc>
+        <w:tc>
+          <w:tcPr>
+            <w:tcW w:w="2267" w:type="dxa"/>
+          </w:tcPr>
+          <w:p>
+            <w:pPr>
+              <w:rPr>
+                <w:sz w:val="18"/>
+                <w:szCs w:val="18"/>
+              </w:rPr>
+            </w:pPr>
+            <w:r>
+              <w:rPr>
+                <w:sz w:val="18"/>
+                <w:szCs w:val="18"/>
+              </w:rPr>
+              <w:t xml:space="preserve">Contiene la edad del </w:t>
+            </w:r>
+            <w:r>
+              <w:rPr>
+                <w:sz w:val="18"/>
+                <w:szCs w:val="18"/>
+              </w:rPr>
+              <w:t>usuario</w:t>
+            </w:r>
+          </w:p>
+        </w:tc>
+      </w:tr>
+      <w:tr>
+        <w:tblPrEx>
+          <w:tblCellMar>
+            <w:top w:w="0" w:type="dxa"/>
+            <w:bottom w:w="0" w:type="dxa"/>
+          </w:tblCellMar>
+          <w:tblLook w:val="04A0" w:firstRow="1" w:lastRow="0" w:firstColumn="1" w:lastColumn="0" w:noHBand="0" w:noVBand="1"/>
+        </w:tblPrEx>
+        <w:tc>
+          <w:tcPr>
+            <w:tcW w:w="2266" w:type="dxa"/>
+          </w:tcPr>
+          <w:p>
+            <w:pPr>
+              <w:rPr>
+                <w:sz w:val="18"/>
+                <w:szCs w:val="18"/>
+              </w:rPr>
+            </w:pPr>
+            <w:r>
+              <w:rPr>
+                <w:sz w:val="18"/>
+                <w:szCs w:val="18"/>
+              </w:rPr>
+              <w:t>sexo</w:t>
+            </w:r>
+          </w:p>
+        </w:tc>
+        <w:tc>
+          <w:tcPr>
+            <w:tcW w:w="1415" w:type="dxa"/>
+          </w:tcPr>
+          <w:p>
+            <w:pPr>
+              <w:rPr>
+                <w:sz w:val="18"/>
+                <w:szCs w:val="18"/>
+              </w:rPr>
+            </w:pPr>
+            <w:proofErr w:type="spellStart"/>
+            <w:r>
+              <w:rPr>
+                <w:sz w:val="18"/>
+                <w:szCs w:val="18"/>
+              </w:rPr>
+              <w:t>String</w:t>
+            </w:r>
+            <w:proofErr w:type="spellEnd"/>
+          </w:p>
+        </w:tc>
+        <w:tc>
+          <w:tcPr>
+            <w:tcW w:w="3119" w:type="dxa"/>
+          </w:tcPr>
+          <w:p>
+            <w:pPr>
+              <w:rPr>
+                <w:sz w:val="18"/>
+                <w:szCs w:val="18"/>
+              </w:rPr>
+            </w:pPr>
+            <w:r>
+              <w:rPr>
+                <w:sz w:val="18"/>
+                <w:szCs w:val="18"/>
+              </w:rPr>
+              <w:t>Contiene caracteres de la A-Z y espacios</w:t>
+            </w:r>
+          </w:p>
+        </w:tc>
+        <w:tc>
+          <w:tcPr>
+            <w:tcW w:w="2267" w:type="dxa"/>
+          </w:tcPr>
+          <w:p>
+            <w:pPr>
+              <w:rPr>
+                <w:sz w:val="18"/>
+                <w:szCs w:val="18"/>
+              </w:rPr>
+            </w:pPr>
+            <w:r>
+              <w:rPr>
+                <w:sz w:val="18"/>
+                <w:szCs w:val="18"/>
+              </w:rPr>
+              <w:t xml:space="preserve">Contiene el sexo del </w:t>
+            </w:r>
+            <w:r>
+              <w:rPr>
+                <w:sz w:val="18"/>
+                <w:szCs w:val="18"/>
+              </w:rPr>
+              <w:t>usuario</w:t>
+            </w:r>
+          </w:p>
+        </w:tc>
+      </w:tr>
+    </w:tbl>
+    <w:p>
+      <w:pPr>
+        <w:rPr>
+          <w:rFonts w:ascii="Tahoma" w:hAnsi="Tahoma" w:cs="Tahoma"/>
+          <w:b/>
+          <w:bCs/>
+          <w:sz w:val="20"/>
+        </w:rPr>
+      </w:pPr>
+    </w:p>
+    <w:tbl>
+      <w:tblPr>
+        <w:tblStyle w:val="TableGrid"/>
+        <w:tblW w:w="9067" w:type="dxa"/>
+        <w:tblLook w:val="0000" w:firstRow="0" w:lastRow="0" w:firstColumn="0" w:lastColumn="0" w:noHBand="0" w:noVBand="0"/>
+      </w:tblPr>
+      <w:tblGrid>
+        <w:gridCol w:w="2266"/>
+        <w:gridCol w:w="1415"/>
+        <w:gridCol w:w="3119"/>
+        <w:gridCol w:w="2267"/>
+      </w:tblGrid>
+      <w:tr>
+        <w:tblPrEx>
+          <w:tblCellMar>
+            <w:top w:w="0" w:type="dxa"/>
+            <w:bottom w:w="0" w:type="dxa"/>
+          </w:tblCellMar>
+        </w:tblPrEx>
+        <w:trPr>
+          <w:gridAfter w:val="3"/>
+          <w:wAfter w:w="6801" w:type="dxa"/>
+          <w:trHeight w:val="250"/>
+        </w:trPr>
+        <w:tc>
+          <w:tcPr>
+            <w:tcW w:w="2266" w:type="dxa"/>
+          </w:tcPr>
+          <w:p>
+            <w:pPr>
+              <w:ind w:left="-5"/>
+              <w:jc w:val="center"/>
+              <w:rPr>
+                <w:rFonts w:ascii="Tahoma" w:hAnsi="Tahoma" w:cs="Tahoma"/>
+                <w:b/>
+                <w:bCs/>
+                <w:sz w:val="20"/>
+              </w:rPr>
+            </w:pPr>
+            <w:r>
+              <w:rPr>
+                <w:rFonts w:ascii="Tahoma" w:hAnsi="Tahoma" w:cs="Tahoma"/>
+                <w:b/>
+                <w:bCs/>
+                <w:sz w:val="20"/>
+              </w:rPr>
+              <w:t xml:space="preserve">Tabla </w:t>
+            </w:r>
+            <w:r>
+              <w:rPr>
+                <w:rFonts w:ascii="Tahoma" w:hAnsi="Tahoma" w:cs="Tahoma"/>
+                <w:b/>
+                <w:bCs/>
+                <w:sz w:val="20"/>
+              </w:rPr>
+              <w:t>Cuenta</w:t>
+            </w:r>
+          </w:p>
+        </w:tc>
+      </w:tr>
+      <w:tr>
+        <w:tblPrEx>
+          <w:tblCellMar>
+            <w:top w:w="0" w:type="dxa"/>
+            <w:bottom w:w="0" w:type="dxa"/>
+          </w:tblCellMar>
+          <w:tblLook w:val="04A0" w:firstRow="1" w:lastRow="0" w:firstColumn="1" w:lastColumn="0" w:noHBand="0" w:noVBand="1"/>
+        </w:tblPrEx>
+        <w:tc>
+          <w:tcPr>
+            <w:tcW w:w="2266" w:type="dxa"/>
+          </w:tcPr>
+          <w:p>
+            <w:pPr>
+              <w:rPr>
+                <w:sz w:val="18"/>
+                <w:szCs w:val="18"/>
+              </w:rPr>
+            </w:pPr>
+            <w:r>
+              <w:rPr>
+                <w:sz w:val="18"/>
+                <w:szCs w:val="18"/>
+              </w:rPr>
+              <w:t>Atributo</w:t>
+            </w:r>
+          </w:p>
+        </w:tc>
+        <w:tc>
+          <w:tcPr>
+            <w:tcW w:w="1415" w:type="dxa"/>
+          </w:tcPr>
+          <w:p>
+            <w:pPr>
+              <w:rPr>
+                <w:sz w:val="18"/>
+                <w:szCs w:val="18"/>
+              </w:rPr>
+            </w:pPr>
+            <w:r>
+              <w:rPr>
+                <w:sz w:val="18"/>
+                <w:szCs w:val="18"/>
+              </w:rPr>
+              <w:t>Tipo de dato</w:t>
+            </w:r>
+          </w:p>
+        </w:tc>
+        <w:tc>
+          <w:tcPr>
+            <w:tcW w:w="3119" w:type="dxa"/>
+          </w:tcPr>
+          <w:p>
+            <w:pPr>
+              <w:rPr>
+                <w:sz w:val="18"/>
+                <w:szCs w:val="18"/>
+              </w:rPr>
+            </w:pPr>
+            <w:r>
+              <w:rPr>
+                <w:sz w:val="18"/>
+                <w:szCs w:val="18"/>
+              </w:rPr>
+              <w:t>Descripción</w:t>
+            </w:r>
+          </w:p>
+        </w:tc>
+        <w:tc>
+          <w:tcPr>
+            <w:tcW w:w="2267" w:type="dxa"/>
+          </w:tcPr>
+          <w:p>
+            <w:pPr>
+              <w:rPr>
+                <w:sz w:val="18"/>
+                <w:szCs w:val="18"/>
+              </w:rPr>
+            </w:pPr>
+            <w:r>
+              <w:rPr>
+                <w:sz w:val="18"/>
+                <w:szCs w:val="18"/>
+              </w:rPr>
+              <w:t>Dominio de los valores</w:t>
+            </w:r>
+          </w:p>
+        </w:tc>
+      </w:tr>
+      <w:tr>
+        <w:tblPrEx>
+          <w:tblCellMar>
+            <w:top w:w="0" w:type="dxa"/>
+            <w:bottom w:w="0" w:type="dxa"/>
+          </w:tblCellMar>
+          <w:tblLook w:val="04A0" w:firstRow="1" w:lastRow="0" w:firstColumn="1" w:lastColumn="0" w:noHBand="0" w:noVBand="1"/>
+        </w:tblPrEx>
+        <w:tc>
+          <w:tcPr>
+            <w:tcW w:w="2266" w:type="dxa"/>
+          </w:tcPr>
+          <w:p>
+            <w:pPr>
+              <w:rPr>
+                <w:sz w:val="18"/>
+                <w:szCs w:val="18"/>
+              </w:rPr>
+            </w:pPr>
+            <w:proofErr w:type="spellStart"/>
+            <w:r>
+              <w:rPr>
+                <w:sz w:val="18"/>
+                <w:szCs w:val="18"/>
+              </w:rPr>
+              <w:t>id</w:t>
+            </w:r>
+            <w:r>
+              <w:rPr>
+                <w:sz w:val="18"/>
+                <w:szCs w:val="18"/>
+              </w:rPr>
+              <w:t>Usuario</w:t>
+            </w:r>
+            <w:proofErr w:type="spellEnd"/>
+          </w:p>
+        </w:tc>
+        <w:tc>
+          <w:tcPr>
+            <w:tcW w:w="1415" w:type="dxa"/>
+          </w:tcPr>
+          <w:p>
+            <w:pPr>
+              <w:rPr>
+                <w:sz w:val="18"/>
+                <w:szCs w:val="18"/>
+              </w:rPr>
+            </w:pPr>
+            <w:proofErr w:type="spellStart"/>
+            <w:r>
+              <w:rPr>
+                <w:sz w:val="18"/>
+                <w:szCs w:val="18"/>
+              </w:rPr>
+              <w:t>String</w:t>
+            </w:r>
+            <w:proofErr w:type="spellEnd"/>
+          </w:p>
+        </w:tc>
+        <w:tc>
+          <w:tcPr>
+            <w:tcW w:w="3119" w:type="dxa"/>
+          </w:tcPr>
+          <w:p>
+            <w:pPr>
+              <w:rPr>
+                <w:sz w:val="18"/>
+                <w:szCs w:val="18"/>
+              </w:rPr>
+            </w:pPr>
+            <w:r>
+              <w:rPr>
+                <w:sz w:val="18"/>
+                <w:szCs w:val="18"/>
+              </w:rPr>
+              <w:t>Contiene caracteres alfanuméricos</w:t>
+            </w:r>
+          </w:p>
+        </w:tc>
+        <w:tc>
+          <w:tcPr>
+            <w:tcW w:w="2267" w:type="dxa"/>
+          </w:tcPr>
+          <w:p>
+            <w:pPr>
+              <w:rPr>
+                <w:sz w:val="18"/>
+                <w:szCs w:val="18"/>
+              </w:rPr>
+            </w:pPr>
+            <w:r>
+              <w:rPr>
+                <w:sz w:val="18"/>
+                <w:szCs w:val="18"/>
+              </w:rPr>
+              <w:t xml:space="preserve">Identificador único del </w:t>
+            </w:r>
+            <w:r>
+              <w:rPr>
+                <w:sz w:val="18"/>
+                <w:szCs w:val="18"/>
+              </w:rPr>
+              <w:t>usuario</w:t>
+            </w:r>
+            <w:r>
+              <w:rPr>
+                <w:sz w:val="18"/>
+                <w:szCs w:val="18"/>
+              </w:rPr>
+              <w:t xml:space="preserve"> para el ingreso al sistema</w:t>
+            </w:r>
+          </w:p>
+        </w:tc>
+      </w:tr>
+      <w:tr>
+        <w:tblPrEx>
+          <w:tblCellMar>
+            <w:top w:w="0" w:type="dxa"/>
+            <w:bottom w:w="0" w:type="dxa"/>
+          </w:tblCellMar>
+          <w:tblLook w:val="04A0" w:firstRow="1" w:lastRow="0" w:firstColumn="1" w:lastColumn="0" w:noHBand="0" w:noVBand="1"/>
+        </w:tblPrEx>
+        <w:tc>
+          <w:tcPr>
+            <w:tcW w:w="2266" w:type="dxa"/>
+          </w:tcPr>
+          <w:p>
+            <w:pPr>
+              <w:rPr>
+                <w:sz w:val="18"/>
+                <w:szCs w:val="18"/>
+              </w:rPr>
+            </w:pPr>
+            <w:proofErr w:type="spellStart"/>
+            <w:r>
+              <w:rPr>
+                <w:sz w:val="18"/>
+                <w:szCs w:val="18"/>
+              </w:rPr>
+              <w:t>numeroCuenta</w:t>
+            </w:r>
+            <w:proofErr w:type="spellEnd"/>
+          </w:p>
+        </w:tc>
+        <w:tc>
+          <w:tcPr>
+            <w:tcW w:w="1415" w:type="dxa"/>
+          </w:tcPr>
+          <w:p>
+            <w:pPr>
+              <w:rPr>
+                <w:sz w:val="18"/>
+                <w:szCs w:val="18"/>
+              </w:rPr>
+            </w:pPr>
+            <w:proofErr w:type="spellStart"/>
+            <w:r>
+              <w:rPr>
+                <w:sz w:val="18"/>
+                <w:szCs w:val="18"/>
+              </w:rPr>
+              <w:t>String</w:t>
+            </w:r>
+            <w:proofErr w:type="spellEnd"/>
+          </w:p>
+        </w:tc>
+        <w:tc>
+          <w:tcPr>
+            <w:tcW w:w="3119" w:type="dxa"/>
+          </w:tcPr>
+          <w:p>
+            <w:pPr>
+              <w:rPr>
+                <w:sz w:val="18"/>
+                <w:szCs w:val="18"/>
+              </w:rPr>
+            </w:pPr>
+            <w:r>
+              <w:rPr>
+                <w:sz w:val="18"/>
+                <w:szCs w:val="18"/>
+              </w:rPr>
+              <w:t>Contiene caracteres numéricos tamaño 1</w:t>
+            </w:r>
+            <w:r>
+              <w:rPr>
+                <w:sz w:val="18"/>
+                <w:szCs w:val="18"/>
+              </w:rPr>
+              <w:t>6</w:t>
+            </w:r>
+          </w:p>
+        </w:tc>
+        <w:tc>
+          <w:tcPr>
+            <w:tcW w:w="2267" w:type="dxa"/>
+          </w:tcPr>
+          <w:p>
+            <w:pPr>
+              <w:rPr>
+                <w:sz w:val="18"/>
+                <w:szCs w:val="18"/>
+              </w:rPr>
+            </w:pPr>
+            <w:r>
+              <w:rPr>
+                <w:sz w:val="18"/>
+                <w:szCs w:val="18"/>
+              </w:rPr>
+              <w:t>Contiene el número de cuenta del usuario</w:t>
+            </w:r>
+          </w:p>
+        </w:tc>
+      </w:tr>
+      <w:tr>
+        <w:tblPrEx>
+          <w:tblCellMar>
+            <w:top w:w="0" w:type="dxa"/>
+            <w:bottom w:w="0" w:type="dxa"/>
+          </w:tblCellMar>
+          <w:tblLook w:val="04A0" w:firstRow="1" w:lastRow="0" w:firstColumn="1" w:lastColumn="0" w:noHBand="0" w:noVBand="1"/>
+        </w:tblPrEx>
+        <w:tc>
+          <w:tcPr>
+            <w:tcW w:w="2266" w:type="dxa"/>
+          </w:tcPr>
+          <w:p>
+            <w:pPr>
+              <w:rPr>
+                <w:sz w:val="18"/>
+                <w:szCs w:val="18"/>
+              </w:rPr>
+            </w:pPr>
+            <w:r>
+              <w:rPr>
+                <w:sz w:val="18"/>
+                <w:szCs w:val="18"/>
+              </w:rPr>
+              <w:t>cedula</w:t>
+            </w:r>
+          </w:p>
+        </w:tc>
+        <w:tc>
+          <w:tcPr>
+            <w:tcW w:w="1415" w:type="dxa"/>
+          </w:tcPr>
+          <w:p>
+            <w:pPr>
+              <w:rPr>
+                <w:sz w:val="18"/>
+                <w:szCs w:val="18"/>
+              </w:rPr>
+            </w:pPr>
+            <w:proofErr w:type="spellStart"/>
+            <w:r>
+              <w:rPr>
+                <w:sz w:val="18"/>
+                <w:szCs w:val="18"/>
+              </w:rPr>
+              <w:t>String</w:t>
+            </w:r>
+            <w:proofErr w:type="spellEnd"/>
+          </w:p>
+        </w:tc>
+        <w:tc>
+          <w:tcPr>
+            <w:tcW w:w="3119" w:type="dxa"/>
+          </w:tcPr>
+          <w:p>
+            <w:pPr>
+              <w:rPr>
+                <w:sz w:val="18"/>
+                <w:szCs w:val="18"/>
+              </w:rPr>
+            </w:pPr>
+            <w:r>
+              <w:rPr>
+                <w:sz w:val="18"/>
+                <w:szCs w:val="18"/>
+              </w:rPr>
+              <w:t>Contiene caracteres numéricos tamaño 10</w:t>
+            </w:r>
+            <w:r>
+              <w:rPr>
+                <w:sz w:val="18"/>
+                <w:szCs w:val="18"/>
+              </w:rPr>
+              <w:t xml:space="preserve"> </w:t>
+            </w:r>
+          </w:p>
+        </w:tc>
+        <w:tc>
+          <w:tcPr>
+            <w:tcW w:w="2267" w:type="dxa"/>
+          </w:tcPr>
+          <w:p>
+            <w:pPr>
+              <w:rPr>
+                <w:sz w:val="18"/>
+                <w:szCs w:val="18"/>
+              </w:rPr>
+            </w:pPr>
+            <w:r>
+              <w:rPr>
+                <w:sz w:val="18"/>
+                <w:szCs w:val="18"/>
+              </w:rPr>
+              <w:t xml:space="preserve">Contiene la cedula del usuario </w:t>
+            </w:r>
+          </w:p>
+        </w:tc>
+      </w:tr>
+      <w:tr>
+        <w:tblPrEx>
+          <w:tblCellMar>
+            <w:top w:w="0" w:type="dxa"/>
+            <w:bottom w:w="0" w:type="dxa"/>
+          </w:tblCellMar>
+          <w:tblLook w:val="04A0" w:firstRow="1" w:lastRow="0" w:firstColumn="1" w:lastColumn="0" w:noHBand="0" w:noVBand="1"/>
+        </w:tblPrEx>
+        <w:tc>
+          <w:tcPr>
+            <w:tcW w:w="2266" w:type="dxa"/>
+          </w:tcPr>
+          <w:p>
+            <w:pPr>
+              <w:rPr>
+                <w:sz w:val="18"/>
+                <w:szCs w:val="18"/>
+              </w:rPr>
+            </w:pPr>
+            <w:r>
+              <w:rPr>
+                <w:sz w:val="18"/>
+                <w:szCs w:val="18"/>
+              </w:rPr>
+              <w:t>correo</w:t>
+            </w:r>
+          </w:p>
+        </w:tc>
+        <w:tc>
+          <w:tcPr>
+            <w:tcW w:w="1415" w:type="dxa"/>
+          </w:tcPr>
+          <w:p>
+            <w:pPr>
+              <w:rPr>
+                <w:sz w:val="18"/>
+                <w:szCs w:val="18"/>
+              </w:rPr>
+            </w:pPr>
+            <w:proofErr w:type="spellStart"/>
+            <w:r>
+              <w:rPr>
+                <w:sz w:val="18"/>
+                <w:szCs w:val="18"/>
+              </w:rPr>
+              <w:t>String</w:t>
+            </w:r>
+            <w:proofErr w:type="spellEnd"/>
+          </w:p>
+        </w:tc>
+        <w:tc>
+          <w:tcPr>
+            <w:tcW w:w="3119" w:type="dxa"/>
+          </w:tcPr>
+          <w:p>
+            <w:pPr>
+              <w:rPr>
+                <w:sz w:val="18"/>
+                <w:szCs w:val="18"/>
+              </w:rPr>
+            </w:pPr>
+            <w:r>
+              <w:rPr>
+                <w:sz w:val="18"/>
+                <w:szCs w:val="18"/>
+              </w:rPr>
+              <w:t xml:space="preserve">Contiene </w:t>
+            </w:r>
+            <w:r>
+              <w:rPr>
+                <w:sz w:val="18"/>
+                <w:szCs w:val="18"/>
+              </w:rPr>
+              <w:t>caracteres alfanuméricos</w:t>
+            </w:r>
+          </w:p>
+        </w:tc>
+        <w:tc>
+          <w:tcPr>
+            <w:tcW w:w="2267" w:type="dxa"/>
+          </w:tcPr>
+          <w:p>
+            <w:pPr>
+              <w:rPr>
+                <w:sz w:val="18"/>
+                <w:szCs w:val="18"/>
+              </w:rPr>
+            </w:pPr>
+            <w:r>
+              <w:rPr>
+                <w:sz w:val="18"/>
+                <w:szCs w:val="18"/>
+              </w:rPr>
+              <w:t xml:space="preserve">Contiene el </w:t>
+            </w:r>
+            <w:r>
+              <w:rPr>
+                <w:sz w:val="18"/>
+                <w:szCs w:val="18"/>
+              </w:rPr>
+              <w:t>correo</w:t>
+            </w:r>
+            <w:r>
+              <w:rPr>
+                <w:sz w:val="18"/>
+                <w:szCs w:val="18"/>
+              </w:rPr>
+              <w:t xml:space="preserve"> del </w:t>
+            </w:r>
+            <w:r>
+              <w:rPr>
+                <w:sz w:val="18"/>
+                <w:szCs w:val="18"/>
+              </w:rPr>
+              <w:t>usuario</w:t>
+            </w:r>
+            <w:r>
+              <w:rPr>
+                <w:sz w:val="18"/>
+                <w:szCs w:val="18"/>
+              </w:rPr>
+              <w:t xml:space="preserve"> propietario de la cuenta</w:t>
+            </w:r>
+          </w:p>
+        </w:tc>
+      </w:tr>
+    </w:tbl>
+    <w:p>
+      <w:pPr>
+        <w:ind w:firstLine="708"/>
+        <w:rPr>
+          <w:rFonts w:ascii="Tahoma" w:hAnsi="Tahoma" w:cs="Tahoma"/>
+          <w:b/>
+          <w:bCs/>
+          <w:sz w:val="20"/>
+        </w:rPr>
+      </w:pPr>
+    </w:p>
+    <w:p>
+      <w:pPr>
+        <w:ind w:firstLine="708"/>
+        <w:rPr>
+          <w:rFonts w:ascii="Tahoma" w:hAnsi="Tahoma" w:cs="Tahoma"/>
+          <w:b/>
+          <w:bCs/>
+          <w:sz w:val="20"/>
+        </w:rPr>
+      </w:pPr>
+    </w:p>
+    <w:p>
+      <w:pPr>
+        <w:ind w:firstLine="708"/>
+        <w:rPr>
+          <w:rFonts w:ascii="Tahoma" w:hAnsi="Tahoma" w:cs="Tahoma"/>
+          <w:b/>
+          <w:bCs/>
+          <w:sz w:val="20"/>
+        </w:rPr>
+      </w:pPr>
+    </w:p>
+    <w:p>
+      <w:pPr>
+        <w:ind w:firstLine="708"/>
+        <w:rPr>
+          <w:rFonts w:ascii="Tahoma" w:hAnsi="Tahoma" w:cs="Tahoma"/>
+          <w:b/>
+          <w:bCs/>
+          <w:sz w:val="20"/>
+        </w:rPr>
+      </w:pPr>
+    </w:p>
+    <w:p>
+      <w:pPr>
+        <w:ind w:firstLine="708"/>
+        <w:rPr>
+          <w:rFonts w:ascii="Tahoma" w:hAnsi="Tahoma" w:cs="Tahoma"/>
+          <w:b/>
+          <w:bCs/>
+          <w:sz w:val="20"/>
+        </w:rPr>
+      </w:pPr>
+    </w:p>
+    <w:p>
+      <w:pPr>
+        <w:ind w:firstLine="708"/>
+        <w:rPr>
+          <w:rFonts w:ascii="Tahoma" w:hAnsi="Tahoma" w:cs="Tahoma"/>
+          <w:b/>
+          <w:bCs/>
+          <w:sz w:val="20"/>
+        </w:rPr>
+      </w:pPr>
+    </w:p>
+    <w:p>
+      <w:pPr>
+        <w:ind w:firstLine="708"/>
+        <w:rPr>
+          <w:rFonts w:ascii="Tahoma" w:hAnsi="Tahoma" w:cs="Tahoma"/>
+          <w:b/>
+          <w:bCs/>
+          <w:sz w:val="20"/>
+        </w:rPr>
+      </w:pPr>
+    </w:p>
+    <w:p>
+      <w:pPr>
+        <w:ind w:firstLine="708"/>
+        <w:rPr>
+          <w:rFonts w:ascii="Tahoma" w:hAnsi="Tahoma" w:cs="Tahoma"/>
+          <w:b/>
+          <w:bCs/>
+          <w:sz w:val="20"/>
+        </w:rPr>
+      </w:pPr>
+    </w:p>
+    <w:p>
+      <w:pPr>
+        <w:ind w:firstLine="708"/>
+        <w:rPr>
+          <w:rFonts w:ascii="Tahoma" w:hAnsi="Tahoma" w:cs="Tahoma"/>
+          <w:b/>
+          <w:bCs/>
+          <w:sz w:val="20"/>
+        </w:rPr>
+      </w:pPr>
+    </w:p>
+    <w:p>
+      <w:pPr>
+        <w:ind w:firstLine="708"/>
+        <w:rPr>
+          <w:rFonts w:ascii="Tahoma" w:hAnsi="Tahoma" w:cs="Tahoma"/>
+          <w:b/>
+          <w:bCs/>
+          <w:sz w:val="20"/>
+        </w:rPr>
+      </w:pPr>
+    </w:p>
+    <w:p>
+      <w:pPr>
+        <w:ind w:firstLine="708"/>
+        <w:rPr>
+          <w:rFonts w:ascii="Tahoma" w:hAnsi="Tahoma" w:cs="Tahoma"/>
+          <w:b/>
+          <w:bCs/>
+          <w:sz w:val="20"/>
+        </w:rPr>
+      </w:pPr>
+    </w:p>
+    <w:tbl>
+      <w:tblPr>
+        <w:tblStyle w:val="TableGrid"/>
+        <w:tblW w:w="9067" w:type="dxa"/>
+        <w:tblLook w:val="0000" w:firstRow="0" w:lastRow="0" w:firstColumn="0" w:lastColumn="0" w:noHBand="0" w:noVBand="0"/>
+      </w:tblPr>
+      <w:tblGrid>
+        <w:gridCol w:w="2266"/>
+        <w:gridCol w:w="1415"/>
+        <w:gridCol w:w="3119"/>
+        <w:gridCol w:w="2267"/>
+      </w:tblGrid>
+      <w:tr>
+        <w:tblPrEx>
+          <w:tblCellMar>
+            <w:top w:w="0" w:type="dxa"/>
+            <w:bottom w:w="0" w:type="dxa"/>
+          </w:tblCellMar>
+        </w:tblPrEx>
+        <w:trPr>
+          <w:gridAfter w:val="3"/>
+          <w:wAfter w:w="6801" w:type="dxa"/>
+          <w:trHeight w:val="250"/>
+        </w:trPr>
+        <w:tc>
+          <w:tcPr>
+            <w:tcW w:w="2266" w:type="dxa"/>
+          </w:tcPr>
+          <w:p>
+            <w:pPr>
+              <w:ind w:left="-5"/>
+              <w:jc w:val="center"/>
+              <w:rPr>
+                <w:rFonts w:ascii="Tahoma" w:hAnsi="Tahoma" w:cs="Tahoma"/>
+                <w:b/>
+                <w:bCs/>
+                <w:sz w:val="20"/>
+              </w:rPr>
+            </w:pPr>
+            <w:r>
+              <w:rPr>
+                <w:rFonts w:ascii="Tahoma" w:hAnsi="Tahoma" w:cs="Tahoma"/>
+                <w:b/>
+                <w:bCs/>
+                <w:sz w:val="20"/>
+              </w:rPr>
+              <w:lastRenderedPageBreak/>
+              <w:t xml:space="preserve">Tabla </w:t>
+            </w:r>
+            <w:r>
+              <w:rPr>
+                <w:rFonts w:ascii="Tahoma" w:hAnsi="Tahoma" w:cs="Tahoma"/>
+                <w:b/>
+                <w:bCs/>
+                <w:sz w:val="20"/>
+              </w:rPr>
+              <w:t>Deuda</w:t>
+            </w:r>
+          </w:p>
+        </w:tc>
+      </w:tr>
+      <w:tr>
+        <w:tblPrEx>
+          <w:tblCellMar>
+            <w:top w:w="0" w:type="dxa"/>
+            <w:bottom w:w="0" w:type="dxa"/>
+          </w:tblCellMar>
+          <w:tblLook w:val="04A0" w:firstRow="1" w:lastRow="0" w:firstColumn="1" w:lastColumn="0" w:noHBand="0" w:noVBand="1"/>
+        </w:tblPrEx>
+        <w:tc>
+          <w:tcPr>
+            <w:tcW w:w="2266" w:type="dxa"/>
+          </w:tcPr>
+          <w:p>
+            <w:pPr>
+              <w:rPr>
+                <w:sz w:val="18"/>
+                <w:szCs w:val="18"/>
+              </w:rPr>
+            </w:pPr>
+            <w:r>
+              <w:rPr>
+                <w:sz w:val="18"/>
+                <w:szCs w:val="18"/>
+              </w:rPr>
+              <w:t>Atributo</w:t>
+            </w:r>
+          </w:p>
+        </w:tc>
+        <w:tc>
+          <w:tcPr>
+            <w:tcW w:w="1415" w:type="dxa"/>
+          </w:tcPr>
+          <w:p>
+            <w:pPr>
+              <w:rPr>
+                <w:sz w:val="18"/>
+                <w:szCs w:val="18"/>
+              </w:rPr>
+            </w:pPr>
+            <w:r>
+              <w:rPr>
+                <w:sz w:val="18"/>
+                <w:szCs w:val="18"/>
+              </w:rPr>
+              <w:t>Tipo de dato</w:t>
+            </w:r>
+          </w:p>
+        </w:tc>
+        <w:tc>
+          <w:tcPr>
+            <w:tcW w:w="3119" w:type="dxa"/>
+          </w:tcPr>
+          <w:p>
+            <w:pPr>
+              <w:rPr>
+                <w:sz w:val="18"/>
+                <w:szCs w:val="18"/>
+              </w:rPr>
+            </w:pPr>
+            <w:r>
+              <w:rPr>
+                <w:sz w:val="18"/>
+                <w:szCs w:val="18"/>
+              </w:rPr>
+              <w:t>Descripción</w:t>
+            </w:r>
+          </w:p>
+        </w:tc>
+        <w:tc>
+          <w:tcPr>
+            <w:tcW w:w="2267" w:type="dxa"/>
+          </w:tcPr>
+          <w:p>
+            <w:pPr>
+              <w:rPr>
+                <w:sz w:val="18"/>
+                <w:szCs w:val="18"/>
+              </w:rPr>
+            </w:pPr>
+            <w:r>
+              <w:rPr>
+                <w:sz w:val="18"/>
+                <w:szCs w:val="18"/>
+              </w:rPr>
+              <w:t>Dominio de los valores</w:t>
+            </w:r>
+          </w:p>
+        </w:tc>
+      </w:tr>
+      <w:tr>
+        <w:tblPrEx>
+          <w:tblCellMar>
+            <w:top w:w="0" w:type="dxa"/>
+            <w:bottom w:w="0" w:type="dxa"/>
+          </w:tblCellMar>
+          <w:tblLook w:val="04A0" w:firstRow="1" w:lastRow="0" w:firstColumn="1" w:lastColumn="0" w:noHBand="0" w:noVBand="1"/>
+        </w:tblPrEx>
+        <w:tc>
+          <w:tcPr>
+            <w:tcW w:w="2266" w:type="dxa"/>
+          </w:tcPr>
+          <w:p>
+            <w:pPr>
+              <w:rPr>
+                <w:sz w:val="18"/>
+                <w:szCs w:val="18"/>
+              </w:rPr>
+            </w:pPr>
+            <w:proofErr w:type="spellStart"/>
+            <w:r>
+              <w:rPr>
+                <w:sz w:val="18"/>
+                <w:szCs w:val="18"/>
+              </w:rPr>
+              <w:t>idDeuda</w:t>
+            </w:r>
+            <w:proofErr w:type="spellEnd"/>
+          </w:p>
+        </w:tc>
+        <w:tc>
+          <w:tcPr>
+            <w:tcW w:w="1415" w:type="dxa"/>
+          </w:tcPr>
+          <w:p>
+            <w:pPr>
+              <w:rPr>
+                <w:sz w:val="18"/>
+                <w:szCs w:val="18"/>
+              </w:rPr>
+            </w:pPr>
+            <w:proofErr w:type="spellStart"/>
+            <w:r>
+              <w:rPr>
+                <w:sz w:val="18"/>
+                <w:szCs w:val="18"/>
+              </w:rPr>
+              <w:t>String</w:t>
+            </w:r>
+            <w:proofErr w:type="spellEnd"/>
+          </w:p>
+        </w:tc>
+        <w:tc>
+          <w:tcPr>
+            <w:tcW w:w="3119" w:type="dxa"/>
+          </w:tcPr>
+          <w:p>
+            <w:pPr>
+              <w:rPr>
+                <w:sz w:val="18"/>
+                <w:szCs w:val="18"/>
+              </w:rPr>
+            </w:pPr>
+            <w:r>
+              <w:rPr>
+                <w:sz w:val="18"/>
+                <w:szCs w:val="18"/>
+              </w:rPr>
+              <w:t>Contiene caracteres alfanuméricos</w:t>
+            </w:r>
+          </w:p>
+        </w:tc>
+        <w:tc>
+          <w:tcPr>
+            <w:tcW w:w="2267" w:type="dxa"/>
+          </w:tcPr>
+          <w:p>
+            <w:pPr>
+              <w:rPr>
+                <w:sz w:val="18"/>
+                <w:szCs w:val="18"/>
+              </w:rPr>
+            </w:pPr>
+            <w:r>
+              <w:rPr>
+                <w:sz w:val="18"/>
+                <w:szCs w:val="18"/>
+              </w:rPr>
+              <w:t>Identificador único de la deuda.</w:t>
+            </w:r>
+          </w:p>
+        </w:tc>
+      </w:tr>
+      <w:tr>
+        <w:tblPrEx>
+          <w:tblCellMar>
+            <w:top w:w="0" w:type="dxa"/>
+            <w:bottom w:w="0" w:type="dxa"/>
+          </w:tblCellMar>
+          <w:tblLook w:val="04A0" w:firstRow="1" w:lastRow="0" w:firstColumn="1" w:lastColumn="0" w:noHBand="0" w:noVBand="1"/>
+        </w:tblPrEx>
+        <w:tc>
+          <w:tcPr>
+            <w:tcW w:w="2266" w:type="dxa"/>
+          </w:tcPr>
+          <w:p>
+            <w:pPr>
+              <w:rPr>
+                <w:sz w:val="18"/>
+                <w:szCs w:val="18"/>
+              </w:rPr>
+            </w:pPr>
+            <w:proofErr w:type="spellStart"/>
+            <w:r>
+              <w:rPr>
+                <w:sz w:val="18"/>
+                <w:szCs w:val="18"/>
+              </w:rPr>
+              <w:t>idAdministrador</w:t>
+            </w:r>
+            <w:proofErr w:type="spellEnd"/>
+          </w:p>
+        </w:tc>
+        <w:tc>
+          <w:tcPr>
+            <w:tcW w:w="1415" w:type="dxa"/>
+          </w:tcPr>
+          <w:p>
+            <w:pPr>
+              <w:rPr>
+                <w:sz w:val="18"/>
+                <w:szCs w:val="18"/>
+              </w:rPr>
+            </w:pPr>
+            <w:proofErr w:type="spellStart"/>
+            <w:r>
+              <w:rPr>
+                <w:sz w:val="18"/>
+                <w:szCs w:val="18"/>
+              </w:rPr>
+              <w:t>String</w:t>
+            </w:r>
+            <w:proofErr w:type="spellEnd"/>
+          </w:p>
+        </w:tc>
+        <w:tc>
+          <w:tcPr>
+            <w:tcW w:w="3119" w:type="dxa"/>
+          </w:tcPr>
+          <w:p>
+            <w:pPr>
+              <w:rPr>
+                <w:sz w:val="18"/>
+                <w:szCs w:val="18"/>
+              </w:rPr>
+            </w:pPr>
+            <w:r>
+              <w:rPr>
+                <w:sz w:val="18"/>
+                <w:szCs w:val="18"/>
+              </w:rPr>
+              <w:t>Contiene caracteres alfanuméricos</w:t>
+            </w:r>
+          </w:p>
+        </w:tc>
+        <w:tc>
+          <w:tcPr>
+            <w:tcW w:w="2267" w:type="dxa"/>
+          </w:tcPr>
+          <w:p>
+            <w:pPr>
+              <w:rPr>
+                <w:sz w:val="18"/>
+                <w:szCs w:val="18"/>
+              </w:rPr>
+            </w:pPr>
+            <w:r>
+              <w:rPr>
+                <w:sz w:val="18"/>
+                <w:szCs w:val="18"/>
+              </w:rPr>
+              <w:t>Identificador único del administrador para el ingreso al sistema</w:t>
+            </w:r>
+          </w:p>
+        </w:tc>
+      </w:tr>
+      <w:tr>
+        <w:tblPrEx>
+          <w:tblCellMar>
+            <w:top w:w="0" w:type="dxa"/>
+            <w:bottom w:w="0" w:type="dxa"/>
+          </w:tblCellMar>
+          <w:tblLook w:val="04A0" w:firstRow="1" w:lastRow="0" w:firstColumn="1" w:lastColumn="0" w:noHBand="0" w:noVBand="1"/>
+        </w:tblPrEx>
+        <w:tc>
+          <w:tcPr>
+            <w:tcW w:w="2266" w:type="dxa"/>
+          </w:tcPr>
+          <w:p>
+            <w:pPr>
+              <w:rPr>
+                <w:sz w:val="18"/>
+                <w:szCs w:val="18"/>
+              </w:rPr>
+            </w:pPr>
+            <w:proofErr w:type="spellStart"/>
+            <w:r>
+              <w:rPr>
+                <w:sz w:val="18"/>
+                <w:szCs w:val="18"/>
+              </w:rPr>
+              <w:t>numeroCuenta</w:t>
+            </w:r>
+            <w:proofErr w:type="spellEnd"/>
+          </w:p>
+        </w:tc>
+        <w:tc>
+          <w:tcPr>
+            <w:tcW w:w="1415" w:type="dxa"/>
+          </w:tcPr>
+          <w:p>
+            <w:pPr>
+              <w:rPr>
+                <w:sz w:val="18"/>
+                <w:szCs w:val="18"/>
+              </w:rPr>
+            </w:pPr>
+            <w:proofErr w:type="spellStart"/>
+            <w:r>
+              <w:rPr>
+                <w:sz w:val="18"/>
+                <w:szCs w:val="18"/>
+              </w:rPr>
+              <w:t>String</w:t>
+            </w:r>
+            <w:proofErr w:type="spellEnd"/>
+          </w:p>
+        </w:tc>
+        <w:tc>
+          <w:tcPr>
+            <w:tcW w:w="3119" w:type="dxa"/>
+          </w:tcPr>
+          <w:p>
+            <w:pPr>
+              <w:rPr>
+                <w:sz w:val="18"/>
+                <w:szCs w:val="18"/>
+              </w:rPr>
+            </w:pPr>
+            <w:r>
+              <w:rPr>
+                <w:sz w:val="18"/>
+                <w:szCs w:val="18"/>
+              </w:rPr>
+              <w:t>Contiene caracteres numéricos tamaño 16</w:t>
+            </w:r>
+          </w:p>
+        </w:tc>
+        <w:tc>
+          <w:tcPr>
+            <w:tcW w:w="2267" w:type="dxa"/>
+          </w:tcPr>
+          <w:p>
+            <w:pPr>
+              <w:rPr>
+                <w:sz w:val="18"/>
+                <w:szCs w:val="18"/>
+              </w:rPr>
+            </w:pPr>
+            <w:r>
+              <w:rPr>
+                <w:sz w:val="18"/>
+                <w:szCs w:val="18"/>
+              </w:rPr>
+              <w:t>Contiene el número de cuenta del usuario</w:t>
+            </w:r>
+          </w:p>
+        </w:tc>
+      </w:tr>
+      <w:tr>
+        <w:tblPrEx>
+          <w:tblCellMar>
+            <w:top w:w="0" w:type="dxa"/>
+            <w:bottom w:w="0" w:type="dxa"/>
+          </w:tblCellMar>
+          <w:tblLook w:val="04A0" w:firstRow="1" w:lastRow="0" w:firstColumn="1" w:lastColumn="0" w:noHBand="0" w:noVBand="1"/>
+        </w:tblPrEx>
+        <w:tc>
+          <w:tcPr>
+            <w:tcW w:w="2266" w:type="dxa"/>
+          </w:tcPr>
+          <w:p>
+            <w:pPr>
+              <w:rPr>
+                <w:sz w:val="18"/>
+                <w:szCs w:val="18"/>
+              </w:rPr>
+            </w:pPr>
+            <w:r>
+              <w:rPr>
+                <w:sz w:val="18"/>
+                <w:szCs w:val="18"/>
+              </w:rPr>
+              <w:t>nombre</w:t>
+            </w:r>
+          </w:p>
+        </w:tc>
+        <w:tc>
+          <w:tcPr>
+            <w:tcW w:w="1415" w:type="dxa"/>
+          </w:tcPr>
+          <w:p>
+            <w:pPr>
+              <w:rPr>
+                <w:sz w:val="18"/>
+                <w:szCs w:val="18"/>
+              </w:rPr>
+            </w:pPr>
+            <w:proofErr w:type="spellStart"/>
+            <w:r>
+              <w:rPr>
+                <w:sz w:val="18"/>
+                <w:szCs w:val="18"/>
+              </w:rPr>
+              <w:t>String</w:t>
+            </w:r>
+            <w:proofErr w:type="spellEnd"/>
+          </w:p>
+        </w:tc>
+        <w:tc>
+          <w:tcPr>
+            <w:tcW w:w="3119" w:type="dxa"/>
+          </w:tcPr>
+          <w:p>
+            <w:pPr>
+              <w:rPr>
+                <w:sz w:val="18"/>
+                <w:szCs w:val="18"/>
+              </w:rPr>
+            </w:pPr>
+            <w:r>
+              <w:rPr>
+                <w:sz w:val="18"/>
+                <w:szCs w:val="18"/>
+              </w:rPr>
+              <w:t>Contiene caracteres de la A-Z y espacios</w:t>
+            </w:r>
+          </w:p>
+        </w:tc>
+        <w:tc>
+          <w:tcPr>
+            <w:tcW w:w="2267" w:type="dxa"/>
+          </w:tcPr>
+          <w:p>
+            <w:pPr>
+              <w:rPr>
+                <w:sz w:val="18"/>
+                <w:szCs w:val="18"/>
+              </w:rPr>
+            </w:pPr>
+            <w:r>
+              <w:rPr>
+                <w:sz w:val="18"/>
+                <w:szCs w:val="18"/>
+              </w:rPr>
+              <w:t>Contiene el nombre de la deuda</w:t>
+            </w:r>
+          </w:p>
+        </w:tc>
+      </w:tr>
+      <w:tr>
+        <w:tblPrEx>
+          <w:tblCellMar>
+            <w:top w:w="0" w:type="dxa"/>
+            <w:bottom w:w="0" w:type="dxa"/>
+          </w:tblCellMar>
+          <w:tblLook w:val="04A0" w:firstRow="1" w:lastRow="0" w:firstColumn="1" w:lastColumn="0" w:noHBand="0" w:noVBand="1"/>
+        </w:tblPrEx>
+        <w:tc>
+          <w:tcPr>
+            <w:tcW w:w="2266" w:type="dxa"/>
+          </w:tcPr>
+          <w:p>
+            <w:pPr>
+              <w:rPr>
+                <w:sz w:val="18"/>
+                <w:szCs w:val="18"/>
+              </w:rPr>
+            </w:pPr>
+            <w:r>
+              <w:rPr>
+                <w:sz w:val="18"/>
+                <w:szCs w:val="18"/>
+              </w:rPr>
+              <w:t>monto</w:t>
+            </w:r>
+          </w:p>
+        </w:tc>
+        <w:tc>
+          <w:tcPr>
+            <w:tcW w:w="1415" w:type="dxa"/>
+          </w:tcPr>
+          <w:p>
+            <w:pPr>
+              <w:rPr>
+                <w:sz w:val="18"/>
+                <w:szCs w:val="18"/>
+              </w:rPr>
+            </w:pPr>
+            <w:proofErr w:type="spellStart"/>
+            <w:r>
+              <w:rPr>
+                <w:sz w:val="18"/>
+                <w:szCs w:val="18"/>
+              </w:rPr>
+              <w:t>float</w:t>
+            </w:r>
+            <w:proofErr w:type="spellEnd"/>
+          </w:p>
+        </w:tc>
+        <w:tc>
+          <w:tcPr>
+            <w:tcW w:w="3119" w:type="dxa"/>
+          </w:tcPr>
+          <w:p>
+            <w:pPr>
+              <w:rPr>
+                <w:sz w:val="18"/>
+                <w:szCs w:val="18"/>
+              </w:rPr>
+            </w:pPr>
+            <w:r>
+              <w:rPr>
+                <w:sz w:val="18"/>
+                <w:szCs w:val="18"/>
+              </w:rPr>
+              <w:t>Números decimales que representan dinero</w:t>
+            </w:r>
+          </w:p>
+        </w:tc>
+        <w:tc>
+          <w:tcPr>
+            <w:tcW w:w="2267" w:type="dxa"/>
+          </w:tcPr>
+          <w:p>
+            <w:pPr>
+              <w:rPr>
+                <w:sz w:val="18"/>
+                <w:szCs w:val="18"/>
+              </w:rPr>
+            </w:pPr>
+            <w:r>
+              <w:rPr>
+                <w:sz w:val="18"/>
+                <w:szCs w:val="18"/>
+              </w:rPr>
+              <w:t xml:space="preserve">Contiene el </w:t>
+            </w:r>
+            <w:r>
+              <w:rPr>
+                <w:sz w:val="18"/>
+                <w:szCs w:val="18"/>
+              </w:rPr>
+              <w:t>monto mensual a pagar por la deuda</w:t>
+            </w:r>
+          </w:p>
+        </w:tc>
+      </w:tr>
+      <w:tr>
+        <w:tblPrEx>
+          <w:tblCellMar>
+            <w:top w:w="0" w:type="dxa"/>
+            <w:bottom w:w="0" w:type="dxa"/>
+          </w:tblCellMar>
+          <w:tblLook w:val="04A0" w:firstRow="1" w:lastRow="0" w:firstColumn="1" w:lastColumn="0" w:noHBand="0" w:noVBand="1"/>
+        </w:tblPrEx>
+        <w:tc>
+          <w:tcPr>
+            <w:tcW w:w="2266" w:type="dxa"/>
+          </w:tcPr>
+          <w:p>
+            <w:pPr>
+              <w:rPr>
+                <w:sz w:val="18"/>
+                <w:szCs w:val="18"/>
+              </w:rPr>
+            </w:pPr>
+            <w:proofErr w:type="spellStart"/>
+            <w:r>
+              <w:rPr>
+                <w:sz w:val="18"/>
+                <w:szCs w:val="18"/>
+              </w:rPr>
+              <w:t>interes</w:t>
+            </w:r>
+            <w:proofErr w:type="spellEnd"/>
+          </w:p>
+        </w:tc>
+        <w:tc>
+          <w:tcPr>
+            <w:tcW w:w="1415" w:type="dxa"/>
+          </w:tcPr>
+          <w:p>
+            <w:pPr>
+              <w:rPr>
+                <w:sz w:val="18"/>
+                <w:szCs w:val="18"/>
+              </w:rPr>
+            </w:pPr>
+            <w:proofErr w:type="spellStart"/>
+            <w:r>
+              <w:rPr>
+                <w:sz w:val="18"/>
+                <w:szCs w:val="18"/>
+              </w:rPr>
+              <w:t>int</w:t>
+            </w:r>
+            <w:proofErr w:type="spellEnd"/>
+          </w:p>
+        </w:tc>
+        <w:tc>
+          <w:tcPr>
+            <w:tcW w:w="3119" w:type="dxa"/>
+          </w:tcPr>
+          <w:p>
+            <w:pPr>
+              <w:rPr>
+                <w:sz w:val="18"/>
+                <w:szCs w:val="18"/>
+              </w:rPr>
+            </w:pPr>
+            <w:r>
+              <w:rPr>
+                <w:sz w:val="18"/>
+                <w:szCs w:val="18"/>
+              </w:rPr>
+              <w:t xml:space="preserve">Contiene caracteres numéricos tamaño </w:t>
+            </w:r>
+            <w:r>
+              <w:rPr>
+                <w:sz w:val="18"/>
+                <w:szCs w:val="18"/>
+              </w:rPr>
+              <w:t>2</w:t>
+            </w:r>
+            <w:r>
+              <w:rPr>
+                <w:sz w:val="18"/>
+                <w:szCs w:val="18"/>
+              </w:rPr>
+              <w:t xml:space="preserve"> </w:t>
+            </w:r>
+          </w:p>
+        </w:tc>
+        <w:tc>
+          <w:tcPr>
+            <w:tcW w:w="2267" w:type="dxa"/>
+          </w:tcPr>
+          <w:p>
+            <w:pPr>
+              <w:rPr>
+                <w:sz w:val="18"/>
+                <w:szCs w:val="18"/>
+              </w:rPr>
+            </w:pPr>
+            <w:r>
+              <w:rPr>
+                <w:sz w:val="18"/>
+                <w:szCs w:val="18"/>
+              </w:rPr>
+              <w:t>Contiene el interés a pagar por mes atrasado</w:t>
+            </w:r>
+            <w:r>
+              <w:rPr>
+                <w:sz w:val="18"/>
+                <w:szCs w:val="18"/>
+              </w:rPr>
+              <w:t xml:space="preserve"> </w:t>
+            </w:r>
+          </w:p>
+        </w:tc>
+      </w:tr>
+      <w:tr>
+        <w:tblPrEx>
+          <w:tblCellMar>
+            <w:top w:w="0" w:type="dxa"/>
+            <w:bottom w:w="0" w:type="dxa"/>
+          </w:tblCellMar>
+          <w:tblLook w:val="04A0" w:firstRow="1" w:lastRow="0" w:firstColumn="1" w:lastColumn="0" w:noHBand="0" w:noVBand="1"/>
+        </w:tblPrEx>
+        <w:tc>
+          <w:tcPr>
+            <w:tcW w:w="2266" w:type="dxa"/>
+          </w:tcPr>
+          <w:p>
+            <w:pPr>
+              <w:rPr>
+                <w:sz w:val="18"/>
+                <w:szCs w:val="18"/>
+              </w:rPr>
+            </w:pPr>
+            <w:proofErr w:type="spellStart"/>
+            <w:r>
+              <w:rPr>
+                <w:sz w:val="18"/>
+                <w:szCs w:val="18"/>
+              </w:rPr>
+              <w:t>mesesDiferido</w:t>
+            </w:r>
+            <w:proofErr w:type="spellEnd"/>
+          </w:p>
+        </w:tc>
+        <w:tc>
+          <w:tcPr>
+            <w:tcW w:w="1415" w:type="dxa"/>
+          </w:tcPr>
+          <w:p>
+            <w:pPr>
+              <w:rPr>
+                <w:sz w:val="18"/>
+                <w:szCs w:val="18"/>
+              </w:rPr>
+            </w:pPr>
+            <w:proofErr w:type="spellStart"/>
+            <w:r>
+              <w:rPr>
+                <w:sz w:val="18"/>
+                <w:szCs w:val="18"/>
+              </w:rPr>
+              <w:t>int</w:t>
+            </w:r>
+            <w:proofErr w:type="spellEnd"/>
+          </w:p>
+        </w:tc>
+        <w:tc>
+          <w:tcPr>
+            <w:tcW w:w="3119" w:type="dxa"/>
+          </w:tcPr>
+          <w:p>
+            <w:pPr>
+              <w:rPr>
+                <w:sz w:val="18"/>
+                <w:szCs w:val="18"/>
+              </w:rPr>
+            </w:pPr>
+            <w:r>
+              <w:rPr>
+                <w:sz w:val="18"/>
+                <w:szCs w:val="18"/>
+              </w:rPr>
+              <w:t>Contiene caracteres numéricos tamaño 2</w:t>
+            </w:r>
+          </w:p>
+        </w:tc>
+        <w:tc>
+          <w:tcPr>
+            <w:tcW w:w="2267" w:type="dxa"/>
+          </w:tcPr>
+          <w:p>
+            <w:pPr>
+              <w:rPr>
+                <w:sz w:val="18"/>
+                <w:szCs w:val="18"/>
+              </w:rPr>
+            </w:pPr>
+            <w:r>
+              <w:rPr>
+                <w:sz w:val="18"/>
+                <w:szCs w:val="18"/>
+              </w:rPr>
+              <w:t>Contiene los meses a los que se difirió la deuda</w:t>
+            </w:r>
+          </w:p>
+        </w:tc>
+      </w:tr>
+    </w:tbl>
+    <w:p>
+      <w:pPr>
+        <w:ind w:firstLine="708"/>
+        <w:rPr>
+          <w:rFonts w:ascii="Tahoma" w:hAnsi="Tahoma" w:cs="Tahoma"/>
+          <w:b/>
+          <w:bCs/>
+          <w:sz w:val="20"/>
+        </w:rPr>
+      </w:pPr>
+    </w:p>
+    <w:p>
+      <w:pPr>
+        <w:ind w:firstLine="708"/>
+        <w:rPr>
+          <w:rFonts w:ascii="Tahoma" w:hAnsi="Tahoma" w:cs="Tahoma"/>
+          <w:b/>
+          <w:bCs/>
+          <w:sz w:val="20"/>
+        </w:rPr>
+      </w:pPr>
+    </w:p>
+    <w:p>
+      <w:pPr>
+        <w:ind w:firstLine="708"/>
+        <w:rPr>
+          <w:rFonts w:ascii="Tahoma" w:hAnsi="Tahoma" w:cs="Tahoma"/>
+          <w:b/>
+          <w:bCs/>
+          <w:sz w:val="20"/>
+        </w:rPr>
+      </w:pPr>
+    </w:p>
+    <w:tbl>
+      <w:tblPr>
+        <w:tblStyle w:val="TableGrid"/>
+        <w:tblW w:w="9067" w:type="dxa"/>
+        <w:tblLook w:val="0000" w:firstRow="0" w:lastRow="0" w:firstColumn="0" w:lastColumn="0" w:noHBand="0" w:noVBand="0"/>
+      </w:tblPr>
+      <w:tblGrid>
+        <w:gridCol w:w="2266"/>
+        <w:gridCol w:w="1415"/>
+        <w:gridCol w:w="3119"/>
+        <w:gridCol w:w="2267"/>
+      </w:tblGrid>
+      <w:tr>
+        <w:tblPrEx>
+          <w:tblCellMar>
+            <w:top w:w="0" w:type="dxa"/>
+            <w:bottom w:w="0" w:type="dxa"/>
+          </w:tblCellMar>
+        </w:tblPrEx>
+        <w:trPr>
+          <w:gridAfter w:val="3"/>
+          <w:wAfter w:w="6801" w:type="dxa"/>
+          <w:trHeight w:val="250"/>
+        </w:trPr>
+        <w:tc>
+          <w:tcPr>
+            <w:tcW w:w="2266" w:type="dxa"/>
+          </w:tcPr>
+          <w:p>
+            <w:pPr>
+              <w:ind w:left="-5"/>
+              <w:jc w:val="center"/>
+              <w:rPr>
+                <w:rFonts w:ascii="Tahoma" w:hAnsi="Tahoma" w:cs="Tahoma"/>
+                <w:b/>
+                <w:bCs/>
+                <w:sz w:val="20"/>
+              </w:rPr>
+            </w:pPr>
+            <w:r>
+              <w:rPr>
+                <w:rFonts w:ascii="Tahoma" w:hAnsi="Tahoma" w:cs="Tahoma"/>
+                <w:b/>
+                <w:bCs/>
+                <w:sz w:val="20"/>
+              </w:rPr>
+              <w:t xml:space="preserve">Tabla </w:t>
+            </w:r>
+            <w:r>
+              <w:rPr>
+                <w:rFonts w:ascii="Tahoma" w:hAnsi="Tahoma" w:cs="Tahoma"/>
+                <w:b/>
+                <w:bCs/>
+                <w:sz w:val="20"/>
+              </w:rPr>
+              <w:t>Presupuesto</w:t>
+            </w:r>
+          </w:p>
+        </w:tc>
+      </w:tr>
+      <w:tr>
+        <w:tblPrEx>
+          <w:tblCellMar>
+            <w:top w:w="0" w:type="dxa"/>
+            <w:bottom w:w="0" w:type="dxa"/>
+          </w:tblCellMar>
+          <w:tblLook w:val="04A0" w:firstRow="1" w:lastRow="0" w:firstColumn="1" w:lastColumn="0" w:noHBand="0" w:noVBand="1"/>
+        </w:tblPrEx>
+        <w:tc>
+          <w:tcPr>
+            <w:tcW w:w="2266" w:type="dxa"/>
+          </w:tcPr>
+          <w:p>
+            <w:pPr>
+              <w:rPr>
+                <w:sz w:val="18"/>
+                <w:szCs w:val="18"/>
+              </w:rPr>
+            </w:pPr>
+            <w:r>
+              <w:rPr>
+                <w:sz w:val="18"/>
+                <w:szCs w:val="18"/>
+              </w:rPr>
+              <w:t>Atributo</w:t>
+            </w:r>
+          </w:p>
+        </w:tc>
+        <w:tc>
+          <w:tcPr>
+            <w:tcW w:w="1415" w:type="dxa"/>
+          </w:tcPr>
+          <w:p>
+            <w:pPr>
+              <w:rPr>
+                <w:sz w:val="18"/>
+                <w:szCs w:val="18"/>
+              </w:rPr>
+            </w:pPr>
+            <w:r>
+              <w:rPr>
+                <w:sz w:val="18"/>
+                <w:szCs w:val="18"/>
+              </w:rPr>
+              <w:t>Tipo de dato</w:t>
+            </w:r>
+          </w:p>
+        </w:tc>
+        <w:tc>
+          <w:tcPr>
+            <w:tcW w:w="3119" w:type="dxa"/>
+          </w:tcPr>
+          <w:p>
+            <w:pPr>
+              <w:rPr>
+                <w:sz w:val="18"/>
+                <w:szCs w:val="18"/>
+              </w:rPr>
+            </w:pPr>
+            <w:r>
+              <w:rPr>
+                <w:sz w:val="18"/>
+                <w:szCs w:val="18"/>
+              </w:rPr>
+              <w:t>Descripción</w:t>
+            </w:r>
+          </w:p>
+        </w:tc>
+        <w:tc>
+          <w:tcPr>
+            <w:tcW w:w="2267" w:type="dxa"/>
+          </w:tcPr>
+          <w:p>
+            <w:pPr>
+              <w:rPr>
+                <w:sz w:val="18"/>
+                <w:szCs w:val="18"/>
+              </w:rPr>
+            </w:pPr>
+            <w:r>
+              <w:rPr>
+                <w:sz w:val="18"/>
+                <w:szCs w:val="18"/>
+              </w:rPr>
+              <w:t>Dominio de los valores</w:t>
+            </w:r>
+          </w:p>
+        </w:tc>
+      </w:tr>
+      <w:tr>
+        <w:tblPrEx>
+          <w:tblCellMar>
+            <w:top w:w="0" w:type="dxa"/>
+            <w:bottom w:w="0" w:type="dxa"/>
+          </w:tblCellMar>
+          <w:tblLook w:val="04A0" w:firstRow="1" w:lastRow="0" w:firstColumn="1" w:lastColumn="0" w:noHBand="0" w:noVBand="1"/>
+        </w:tblPrEx>
+        <w:tc>
+          <w:tcPr>
+            <w:tcW w:w="2266" w:type="dxa"/>
+          </w:tcPr>
+          <w:p>
+            <w:pPr>
+              <w:rPr>
+                <w:sz w:val="18"/>
+                <w:szCs w:val="18"/>
+              </w:rPr>
+            </w:pPr>
+            <w:proofErr w:type="spellStart"/>
+            <w:r>
+              <w:rPr>
+                <w:sz w:val="18"/>
+                <w:szCs w:val="18"/>
+              </w:rPr>
+              <w:t>id</w:t>
+            </w:r>
+            <w:r>
+              <w:rPr>
+                <w:sz w:val="18"/>
+                <w:szCs w:val="18"/>
+              </w:rPr>
+              <w:t>Presupuesto</w:t>
+            </w:r>
+            <w:proofErr w:type="spellEnd"/>
+          </w:p>
+        </w:tc>
+        <w:tc>
+          <w:tcPr>
+            <w:tcW w:w="1415" w:type="dxa"/>
+          </w:tcPr>
+          <w:p>
+            <w:pPr>
+              <w:rPr>
+                <w:sz w:val="18"/>
+                <w:szCs w:val="18"/>
+              </w:rPr>
+            </w:pPr>
+            <w:proofErr w:type="spellStart"/>
+            <w:r>
+              <w:rPr>
+                <w:sz w:val="18"/>
+                <w:szCs w:val="18"/>
+              </w:rPr>
+              <w:t>String</w:t>
+            </w:r>
+            <w:proofErr w:type="spellEnd"/>
+          </w:p>
+        </w:tc>
+        <w:tc>
+          <w:tcPr>
+            <w:tcW w:w="3119" w:type="dxa"/>
+          </w:tcPr>
+          <w:p>
+            <w:pPr>
+              <w:rPr>
+                <w:sz w:val="18"/>
+                <w:szCs w:val="18"/>
+              </w:rPr>
+            </w:pPr>
+            <w:r>
+              <w:rPr>
+                <w:sz w:val="18"/>
+                <w:szCs w:val="18"/>
+              </w:rPr>
+              <w:t>Contiene caracteres alfanuméricos</w:t>
+            </w:r>
+          </w:p>
+        </w:tc>
+        <w:tc>
+          <w:tcPr>
+            <w:tcW w:w="2267" w:type="dxa"/>
+          </w:tcPr>
+          <w:p>
+            <w:pPr>
+              <w:rPr>
+                <w:sz w:val="18"/>
+                <w:szCs w:val="18"/>
+              </w:rPr>
+            </w:pPr>
+            <w:r>
+              <w:rPr>
+                <w:sz w:val="18"/>
+                <w:szCs w:val="18"/>
+              </w:rPr>
+              <w:t>Identificador único de</w:t>
+            </w:r>
+            <w:r>
+              <w:rPr>
+                <w:sz w:val="18"/>
+                <w:szCs w:val="18"/>
+              </w:rPr>
+              <w:t>l presupuesto</w:t>
+            </w:r>
+            <w:r>
+              <w:rPr>
+                <w:sz w:val="18"/>
+                <w:szCs w:val="18"/>
+              </w:rPr>
+              <w:t>.</w:t>
+            </w:r>
+          </w:p>
+        </w:tc>
+      </w:tr>
+      <w:tr>
+        <w:tblPrEx>
+          <w:tblCellMar>
+            <w:top w:w="0" w:type="dxa"/>
+            <w:bottom w:w="0" w:type="dxa"/>
+          </w:tblCellMar>
+          <w:tblLook w:val="04A0" w:firstRow="1" w:lastRow="0" w:firstColumn="1" w:lastColumn="0" w:noHBand="0" w:noVBand="1"/>
+        </w:tblPrEx>
+        <w:tc>
+          <w:tcPr>
+            <w:tcW w:w="2266" w:type="dxa"/>
+          </w:tcPr>
+          <w:p>
+            <w:pPr>
+              <w:rPr>
+                <w:sz w:val="18"/>
+                <w:szCs w:val="18"/>
+              </w:rPr>
+            </w:pPr>
+            <w:proofErr w:type="spellStart"/>
+            <w:r>
+              <w:rPr>
+                <w:sz w:val="18"/>
+                <w:szCs w:val="18"/>
+              </w:rPr>
+              <w:t>idAdministrador</w:t>
+            </w:r>
+            <w:proofErr w:type="spellEnd"/>
+          </w:p>
+        </w:tc>
+        <w:tc>
+          <w:tcPr>
+            <w:tcW w:w="1415" w:type="dxa"/>
+          </w:tcPr>
+          <w:p>
+            <w:pPr>
+              <w:rPr>
+                <w:sz w:val="18"/>
+                <w:szCs w:val="18"/>
+              </w:rPr>
+            </w:pPr>
+            <w:proofErr w:type="spellStart"/>
+            <w:r>
+              <w:rPr>
+                <w:sz w:val="18"/>
+                <w:szCs w:val="18"/>
+              </w:rPr>
+              <w:t>String</w:t>
+            </w:r>
+            <w:proofErr w:type="spellEnd"/>
+          </w:p>
+        </w:tc>
+        <w:tc>
+          <w:tcPr>
+            <w:tcW w:w="3119" w:type="dxa"/>
+          </w:tcPr>
+          <w:p>
+            <w:pPr>
+              <w:rPr>
+                <w:sz w:val="18"/>
+                <w:szCs w:val="18"/>
+              </w:rPr>
+            </w:pPr>
+            <w:r>
+              <w:rPr>
+                <w:sz w:val="18"/>
+                <w:szCs w:val="18"/>
+              </w:rPr>
+              <w:t>Contiene caracteres alfanuméricos</w:t>
+            </w:r>
+          </w:p>
+        </w:tc>
+        <w:tc>
+          <w:tcPr>
+            <w:tcW w:w="2267" w:type="dxa"/>
+          </w:tcPr>
+          <w:p>
+            <w:pPr>
+              <w:rPr>
+                <w:sz w:val="18"/>
+                <w:szCs w:val="18"/>
+              </w:rPr>
+            </w:pPr>
+            <w:r>
+              <w:rPr>
+                <w:sz w:val="18"/>
+                <w:szCs w:val="18"/>
+              </w:rPr>
+              <w:t>Identificador único del administrador para el ingreso al sistema</w:t>
+            </w:r>
+          </w:p>
+        </w:tc>
+      </w:tr>
+      <w:tr>
+        <w:tblPrEx>
+          <w:tblCellMar>
+            <w:top w:w="0" w:type="dxa"/>
+            <w:bottom w:w="0" w:type="dxa"/>
+          </w:tblCellMar>
+          <w:tblLook w:val="04A0" w:firstRow="1" w:lastRow="0" w:firstColumn="1" w:lastColumn="0" w:noHBand="0" w:noVBand="1"/>
+        </w:tblPrEx>
+        <w:tc>
+          <w:tcPr>
+            <w:tcW w:w="2266" w:type="dxa"/>
+          </w:tcPr>
+          <w:p>
+            <w:pPr>
+              <w:rPr>
+                <w:sz w:val="18"/>
+                <w:szCs w:val="18"/>
+              </w:rPr>
+            </w:pPr>
+            <w:proofErr w:type="spellStart"/>
+            <w:r>
+              <w:rPr>
+                <w:sz w:val="18"/>
+                <w:szCs w:val="18"/>
+              </w:rPr>
+              <w:t>numeroCuenta</w:t>
+            </w:r>
+            <w:proofErr w:type="spellEnd"/>
+          </w:p>
+        </w:tc>
+        <w:tc>
+          <w:tcPr>
+            <w:tcW w:w="1415" w:type="dxa"/>
+          </w:tcPr>
+          <w:p>
+            <w:pPr>
+              <w:rPr>
+                <w:sz w:val="18"/>
+                <w:szCs w:val="18"/>
+              </w:rPr>
+            </w:pPr>
+            <w:proofErr w:type="spellStart"/>
+            <w:r>
+              <w:rPr>
+                <w:sz w:val="18"/>
+                <w:szCs w:val="18"/>
+              </w:rPr>
+              <w:t>String</w:t>
+            </w:r>
+            <w:proofErr w:type="spellEnd"/>
+          </w:p>
+        </w:tc>
+        <w:tc>
+          <w:tcPr>
+            <w:tcW w:w="3119" w:type="dxa"/>
+          </w:tcPr>
+          <w:p>
+            <w:pPr>
+              <w:rPr>
+                <w:sz w:val="18"/>
+                <w:szCs w:val="18"/>
+              </w:rPr>
+            </w:pPr>
+            <w:r>
+              <w:rPr>
+                <w:sz w:val="18"/>
+                <w:szCs w:val="18"/>
+              </w:rPr>
+              <w:t>Contiene caracteres numéricos tamaño 16</w:t>
+            </w:r>
+          </w:p>
+        </w:tc>
+        <w:tc>
+          <w:tcPr>
+            <w:tcW w:w="2267" w:type="dxa"/>
+          </w:tcPr>
+          <w:p>
+            <w:pPr>
+              <w:rPr>
+                <w:sz w:val="18"/>
+                <w:szCs w:val="18"/>
+              </w:rPr>
+            </w:pPr>
+            <w:r>
+              <w:rPr>
+                <w:sz w:val="18"/>
+                <w:szCs w:val="18"/>
+              </w:rPr>
+              <w:t>Contiene el número de cuenta del usuario</w:t>
+            </w:r>
+          </w:p>
+        </w:tc>
+      </w:tr>
+      <w:tr>
+        <w:tblPrEx>
+          <w:tblCellMar>
+            <w:top w:w="0" w:type="dxa"/>
+            <w:bottom w:w="0" w:type="dxa"/>
+          </w:tblCellMar>
+          <w:tblLook w:val="04A0" w:firstRow="1" w:lastRow="0" w:firstColumn="1" w:lastColumn="0" w:noHBand="0" w:noVBand="1"/>
+        </w:tblPrEx>
+        <w:tc>
+          <w:tcPr>
+            <w:tcW w:w="2266" w:type="dxa"/>
+          </w:tcPr>
+          <w:p>
+            <w:pPr>
+              <w:rPr>
+                <w:sz w:val="18"/>
+                <w:szCs w:val="18"/>
+              </w:rPr>
+            </w:pPr>
+            <w:r>
+              <w:rPr>
+                <w:sz w:val="18"/>
+                <w:szCs w:val="18"/>
+              </w:rPr>
+              <w:t>plazo</w:t>
+            </w:r>
+          </w:p>
+        </w:tc>
+        <w:tc>
+          <w:tcPr>
+            <w:tcW w:w="1415" w:type="dxa"/>
+          </w:tcPr>
+          <w:p>
+            <w:pPr>
+              <w:rPr>
+                <w:sz w:val="18"/>
+                <w:szCs w:val="18"/>
+              </w:rPr>
+            </w:pPr>
+            <w:proofErr w:type="spellStart"/>
+            <w:r>
+              <w:rPr>
+                <w:sz w:val="18"/>
+                <w:szCs w:val="18"/>
+              </w:rPr>
+              <w:t>String</w:t>
+            </w:r>
+            <w:proofErr w:type="spellEnd"/>
+          </w:p>
+        </w:tc>
+        <w:tc>
+          <w:tcPr>
+            <w:tcW w:w="3119" w:type="dxa"/>
+          </w:tcPr>
+          <w:p>
+            <w:pPr>
+              <w:rPr>
+                <w:sz w:val="18"/>
+                <w:szCs w:val="18"/>
+              </w:rPr>
+            </w:pPr>
+            <w:r>
+              <w:rPr>
+                <w:sz w:val="18"/>
+                <w:szCs w:val="18"/>
+              </w:rPr>
+              <w:t xml:space="preserve">Contiene caracteres </w:t>
+            </w:r>
+            <w:r>
+              <w:rPr>
+                <w:sz w:val="18"/>
+                <w:szCs w:val="18"/>
+              </w:rPr>
+              <w:t>de la A-Z y espacios</w:t>
+            </w:r>
+          </w:p>
+        </w:tc>
+        <w:tc>
+          <w:tcPr>
+            <w:tcW w:w="2267" w:type="dxa"/>
+          </w:tcPr>
+          <w:p>
+            <w:pPr>
+              <w:rPr>
+                <w:sz w:val="18"/>
+                <w:szCs w:val="18"/>
+              </w:rPr>
+            </w:pPr>
+            <w:r>
+              <w:rPr>
+                <w:sz w:val="18"/>
+                <w:szCs w:val="18"/>
+              </w:rPr>
+              <w:t>Define el plazo del presupuesto (anual, mensual, semanal)</w:t>
+            </w:r>
+          </w:p>
+        </w:tc>
+      </w:tr>
+      <w:tr>
+        <w:tblPrEx>
+          <w:tblCellMar>
+            <w:top w:w="0" w:type="dxa"/>
+            <w:bottom w:w="0" w:type="dxa"/>
+          </w:tblCellMar>
+          <w:tblLook w:val="04A0" w:firstRow="1" w:lastRow="0" w:firstColumn="1" w:lastColumn="0" w:noHBand="0" w:noVBand="1"/>
+        </w:tblPrEx>
+        <w:tc>
+          <w:tcPr>
+            <w:tcW w:w="2266" w:type="dxa"/>
+          </w:tcPr>
+          <w:p>
+            <w:pPr>
+              <w:rPr>
+                <w:sz w:val="18"/>
+                <w:szCs w:val="18"/>
+              </w:rPr>
+            </w:pPr>
+            <w:r>
+              <w:rPr>
+                <w:sz w:val="18"/>
+                <w:szCs w:val="18"/>
+              </w:rPr>
+              <w:t>cantidad</w:t>
+            </w:r>
+          </w:p>
+        </w:tc>
+        <w:tc>
+          <w:tcPr>
+            <w:tcW w:w="1415" w:type="dxa"/>
+          </w:tcPr>
+          <w:p>
+            <w:pPr>
+              <w:rPr>
+                <w:sz w:val="18"/>
+                <w:szCs w:val="18"/>
+              </w:rPr>
+            </w:pPr>
+            <w:proofErr w:type="spellStart"/>
+            <w:r>
+              <w:rPr>
+                <w:sz w:val="18"/>
+                <w:szCs w:val="18"/>
+              </w:rPr>
+              <w:t>float</w:t>
+            </w:r>
+            <w:proofErr w:type="spellEnd"/>
+          </w:p>
+        </w:tc>
+        <w:tc>
+          <w:tcPr>
+            <w:tcW w:w="3119" w:type="dxa"/>
+          </w:tcPr>
+          <w:p>
+            <w:pPr>
+              <w:rPr>
+                <w:sz w:val="18"/>
+                <w:szCs w:val="18"/>
+              </w:rPr>
+            </w:pPr>
+            <w:r>
+              <w:rPr>
+                <w:sz w:val="18"/>
+                <w:szCs w:val="18"/>
+              </w:rPr>
+              <w:t>Números decimales que representan dinero</w:t>
+            </w:r>
+          </w:p>
+        </w:tc>
+        <w:tc>
+          <w:tcPr>
+            <w:tcW w:w="2267" w:type="dxa"/>
+          </w:tcPr>
+          <w:p>
+            <w:pPr>
+              <w:rPr>
+                <w:sz w:val="18"/>
+                <w:szCs w:val="18"/>
+              </w:rPr>
+            </w:pPr>
+            <w:r>
+              <w:rPr>
+                <w:sz w:val="18"/>
+                <w:szCs w:val="18"/>
+              </w:rPr>
+              <w:t xml:space="preserve">Contiene </w:t>
+            </w:r>
+            <w:r>
+              <w:rPr>
+                <w:sz w:val="18"/>
+                <w:szCs w:val="18"/>
+              </w:rPr>
+              <w:t>la cantidad presupuestada</w:t>
+            </w:r>
+          </w:p>
+        </w:tc>
+      </w:tr>
+      <w:tr>
+        <w:tblPrEx>
+          <w:tblCellMar>
+            <w:top w:w="0" w:type="dxa"/>
+            <w:bottom w:w="0" w:type="dxa"/>
+          </w:tblCellMar>
+          <w:tblLook w:val="04A0" w:firstRow="1" w:lastRow="0" w:firstColumn="1" w:lastColumn="0" w:noHBand="0" w:noVBand="1"/>
+        </w:tblPrEx>
+        <w:tc>
+          <w:tcPr>
+            <w:tcW w:w="2266" w:type="dxa"/>
+          </w:tcPr>
+          <w:p>
+            <w:pPr>
+              <w:rPr>
+                <w:sz w:val="18"/>
+                <w:szCs w:val="18"/>
+              </w:rPr>
+            </w:pPr>
+            <w:proofErr w:type="spellStart"/>
+            <w:r>
+              <w:rPr>
+                <w:sz w:val="18"/>
+                <w:szCs w:val="18"/>
+              </w:rPr>
+              <w:t>descripcion</w:t>
+            </w:r>
+            <w:proofErr w:type="spellEnd"/>
+          </w:p>
+        </w:tc>
+        <w:tc>
+          <w:tcPr>
+            <w:tcW w:w="1415" w:type="dxa"/>
+          </w:tcPr>
+          <w:p>
+            <w:pPr>
+              <w:rPr>
+                <w:sz w:val="18"/>
+                <w:szCs w:val="18"/>
+              </w:rPr>
+            </w:pPr>
+            <w:proofErr w:type="spellStart"/>
+            <w:r>
+              <w:rPr>
+                <w:sz w:val="18"/>
+                <w:szCs w:val="18"/>
+              </w:rPr>
+              <w:t>String</w:t>
+            </w:r>
+            <w:proofErr w:type="spellEnd"/>
+          </w:p>
+        </w:tc>
+        <w:tc>
+          <w:tcPr>
+            <w:tcW w:w="3119" w:type="dxa"/>
+          </w:tcPr>
+          <w:p>
+            <w:pPr>
+              <w:rPr>
+                <w:sz w:val="18"/>
+                <w:szCs w:val="18"/>
+              </w:rPr>
+            </w:pPr>
+            <w:r>
+              <w:rPr>
+                <w:sz w:val="18"/>
+                <w:szCs w:val="18"/>
+              </w:rPr>
+              <w:t xml:space="preserve">Contiene caracteres </w:t>
+            </w:r>
+            <w:r>
+              <w:rPr>
+                <w:sz w:val="18"/>
+                <w:szCs w:val="18"/>
+              </w:rPr>
+              <w:t>de la A-Z y espacios</w:t>
+            </w:r>
+          </w:p>
+        </w:tc>
+        <w:tc>
+          <w:tcPr>
+            <w:tcW w:w="2267" w:type="dxa"/>
+          </w:tcPr>
+          <w:p>
+            <w:pPr>
+              <w:rPr>
+                <w:sz w:val="18"/>
+                <w:szCs w:val="18"/>
+              </w:rPr>
+            </w:pPr>
+            <w:r>
+              <w:rPr>
+                <w:sz w:val="18"/>
+                <w:szCs w:val="18"/>
+              </w:rPr>
+              <w:t>Contiene la descripción del presupuesto</w:t>
+            </w:r>
+            <w:r>
+              <w:rPr>
+                <w:sz w:val="18"/>
+                <w:szCs w:val="18"/>
+              </w:rPr>
+              <w:t xml:space="preserve"> </w:t>
+            </w:r>
+          </w:p>
+        </w:tc>
+      </w:tr>
+      <w:tr>
+        <w:tblPrEx>
+          <w:tblCellMar>
+            <w:top w:w="0" w:type="dxa"/>
+            <w:bottom w:w="0" w:type="dxa"/>
+          </w:tblCellMar>
+          <w:tblLook w:val="04A0" w:firstRow="1" w:lastRow="0" w:firstColumn="1" w:lastColumn="0" w:noHBand="0" w:noVBand="1"/>
+        </w:tblPrEx>
+        <w:tc>
+          <w:tcPr>
+            <w:tcW w:w="2266" w:type="dxa"/>
+          </w:tcPr>
+          <w:p>
+            <w:pPr>
+              <w:rPr>
+                <w:sz w:val="18"/>
+                <w:szCs w:val="18"/>
+              </w:rPr>
+            </w:pPr>
+            <w:r>
+              <w:rPr>
+                <w:sz w:val="18"/>
+                <w:szCs w:val="18"/>
+              </w:rPr>
+              <w:t>cuenta</w:t>
+            </w:r>
+          </w:p>
+        </w:tc>
+        <w:tc>
+          <w:tcPr>
+            <w:tcW w:w="1415" w:type="dxa"/>
+          </w:tcPr>
+          <w:p>
+            <w:pPr>
+              <w:rPr>
+                <w:sz w:val="18"/>
+                <w:szCs w:val="18"/>
+              </w:rPr>
+            </w:pPr>
+            <w:proofErr w:type="spellStart"/>
+            <w:r>
+              <w:rPr>
+                <w:sz w:val="18"/>
+                <w:szCs w:val="18"/>
+              </w:rPr>
+              <w:t>int</w:t>
+            </w:r>
+            <w:proofErr w:type="spellEnd"/>
+          </w:p>
+        </w:tc>
+        <w:tc>
+          <w:tcPr>
+            <w:tcW w:w="3119" w:type="dxa"/>
+          </w:tcPr>
+          <w:p>
+            <w:pPr>
+              <w:rPr>
+                <w:sz w:val="18"/>
+                <w:szCs w:val="18"/>
+              </w:rPr>
+            </w:pPr>
+            <w:r>
+              <w:rPr>
+                <w:sz w:val="18"/>
+                <w:szCs w:val="18"/>
+              </w:rPr>
+              <w:t xml:space="preserve">Contiene </w:t>
+            </w:r>
+            <w:r>
+              <w:rPr>
+                <w:sz w:val="18"/>
+                <w:szCs w:val="18"/>
+              </w:rPr>
+              <w:t>caracteres numéricos</w:t>
+            </w:r>
+            <w:r>
+              <w:rPr>
+                <w:sz w:val="18"/>
+                <w:szCs w:val="18"/>
+              </w:rPr>
+              <w:t xml:space="preserve"> tamaño 10</w:t>
+            </w:r>
+          </w:p>
+        </w:tc>
+        <w:tc>
+          <w:tcPr>
+            <w:tcW w:w="2267" w:type="dxa"/>
+          </w:tcPr>
+          <w:p>
+            <w:pPr>
+              <w:rPr>
+                <w:sz w:val="18"/>
+                <w:szCs w:val="18"/>
+              </w:rPr>
+            </w:pPr>
+            <w:r>
+              <w:rPr>
+                <w:sz w:val="18"/>
+                <w:szCs w:val="18"/>
+              </w:rPr>
+              <w:t>Contiene el número de cuenta del usuario que hace el presupuesto</w:t>
+            </w:r>
+          </w:p>
+        </w:tc>
+      </w:tr>
+    </w:tbl>
+    <w:p>
+      <w:pPr>
+        <w:ind w:firstLine="708"/>
+        <w:rPr>
+          <w:rFonts w:ascii="Tahoma" w:hAnsi="Tahoma" w:cs="Tahoma"/>
+          <w:b/>
+          <w:bCs/>
+          <w:sz w:val="20"/>
+        </w:rPr>
+      </w:pPr>
+    </w:p>
+    <w:tbl>
+      <w:tblPr>
+        <w:tblStyle w:val="TableGrid"/>
+        <w:tblW w:w="9067" w:type="dxa"/>
+        <w:tblLook w:val="0000" w:firstRow="0" w:lastRow="0" w:firstColumn="0" w:lastColumn="0" w:noHBand="0" w:noVBand="0"/>
+      </w:tblPr>
+      <w:tblGrid>
+        <w:gridCol w:w="2266"/>
+        <w:gridCol w:w="1415"/>
+        <w:gridCol w:w="3119"/>
+        <w:gridCol w:w="2267"/>
+      </w:tblGrid>
+      <w:tr>
+        <w:tblPrEx>
+          <w:tblCellMar>
+            <w:top w:w="0" w:type="dxa"/>
+            <w:bottom w:w="0" w:type="dxa"/>
+          </w:tblCellMar>
+        </w:tblPrEx>
+        <w:trPr>
+          <w:gridAfter w:val="3"/>
+          <w:wAfter w:w="6801" w:type="dxa"/>
+          <w:trHeight w:val="250"/>
+        </w:trPr>
+        <w:tc>
+          <w:tcPr>
+            <w:tcW w:w="2266" w:type="dxa"/>
+          </w:tcPr>
+          <w:p>
+            <w:pPr>
+              <w:ind w:left="-5"/>
+              <w:jc w:val="center"/>
+              <w:rPr>
+                <w:rFonts w:ascii="Tahoma" w:hAnsi="Tahoma" w:cs="Tahoma"/>
+                <w:b/>
+                <w:bCs/>
+                <w:sz w:val="20"/>
+              </w:rPr>
+            </w:pPr>
+            <w:r>
+              <w:rPr>
+                <w:rFonts w:ascii="Tahoma" w:hAnsi="Tahoma" w:cs="Tahoma"/>
+                <w:b/>
+                <w:bCs/>
+                <w:sz w:val="20"/>
+              </w:rPr>
+              <w:t xml:space="preserve">Tabla </w:t>
+            </w:r>
+            <w:r>
+              <w:rPr>
+                <w:rFonts w:ascii="Tahoma" w:hAnsi="Tahoma" w:cs="Tahoma"/>
+                <w:b/>
+                <w:bCs/>
+                <w:sz w:val="20"/>
+              </w:rPr>
+              <w:t>Respaldo</w:t>
+            </w:r>
+          </w:p>
+        </w:tc>
+      </w:tr>
+      <w:tr>
+        <w:tblPrEx>
+          <w:tblCellMar>
+            <w:top w:w="0" w:type="dxa"/>
+            <w:bottom w:w="0" w:type="dxa"/>
+          </w:tblCellMar>
+          <w:tblLook w:val="04A0" w:firstRow="1" w:lastRow="0" w:firstColumn="1" w:lastColumn="0" w:noHBand="0" w:noVBand="1"/>
+        </w:tblPrEx>
+        <w:tc>
+          <w:tcPr>
+            <w:tcW w:w="2266" w:type="dxa"/>
+          </w:tcPr>
+          <w:p>
+            <w:pPr>
+              <w:rPr>
+                <w:sz w:val="18"/>
+                <w:szCs w:val="18"/>
+              </w:rPr>
+            </w:pPr>
+            <w:r>
+              <w:rPr>
+                <w:sz w:val="18"/>
+                <w:szCs w:val="18"/>
+              </w:rPr>
+              <w:t>Atributo</w:t>
+            </w:r>
+          </w:p>
+        </w:tc>
+        <w:tc>
+          <w:tcPr>
+            <w:tcW w:w="1415" w:type="dxa"/>
+          </w:tcPr>
+          <w:p>
+            <w:pPr>
+              <w:rPr>
+                <w:sz w:val="18"/>
+                <w:szCs w:val="18"/>
+              </w:rPr>
+            </w:pPr>
+            <w:r>
+              <w:rPr>
+                <w:sz w:val="18"/>
+                <w:szCs w:val="18"/>
+              </w:rPr>
+              <w:t>Tipo de dato</w:t>
+            </w:r>
+          </w:p>
+        </w:tc>
+        <w:tc>
+          <w:tcPr>
+            <w:tcW w:w="3119" w:type="dxa"/>
+          </w:tcPr>
+          <w:p>
+            <w:pPr>
+              <w:rPr>
+                <w:sz w:val="18"/>
+                <w:szCs w:val="18"/>
+              </w:rPr>
+            </w:pPr>
+            <w:r>
+              <w:rPr>
+                <w:sz w:val="18"/>
+                <w:szCs w:val="18"/>
+              </w:rPr>
+              <w:t>Descripción</w:t>
+            </w:r>
+          </w:p>
+        </w:tc>
+        <w:tc>
+          <w:tcPr>
+            <w:tcW w:w="2267" w:type="dxa"/>
+          </w:tcPr>
+          <w:p>
+            <w:pPr>
+              <w:rPr>
+                <w:sz w:val="18"/>
+                <w:szCs w:val="18"/>
+              </w:rPr>
+            </w:pPr>
+            <w:r>
+              <w:rPr>
+                <w:sz w:val="18"/>
+                <w:szCs w:val="18"/>
+              </w:rPr>
+              <w:t>Dominio de los valores</w:t>
+            </w:r>
+          </w:p>
+        </w:tc>
+      </w:tr>
+      <w:tr>
+        <w:tblPrEx>
+          <w:tblCellMar>
+            <w:top w:w="0" w:type="dxa"/>
+            <w:bottom w:w="0" w:type="dxa"/>
+          </w:tblCellMar>
+          <w:tblLook w:val="04A0" w:firstRow="1" w:lastRow="0" w:firstColumn="1" w:lastColumn="0" w:noHBand="0" w:noVBand="1"/>
+        </w:tblPrEx>
+        <w:tc>
+          <w:tcPr>
+            <w:tcW w:w="2266" w:type="dxa"/>
+          </w:tcPr>
+          <w:p>
+            <w:pPr>
+              <w:rPr>
+                <w:sz w:val="18"/>
+                <w:szCs w:val="18"/>
+              </w:rPr>
+            </w:pPr>
+            <w:proofErr w:type="spellStart"/>
+            <w:r>
+              <w:rPr>
+                <w:sz w:val="18"/>
+                <w:szCs w:val="18"/>
+              </w:rPr>
+              <w:t>idRespaldo</w:t>
+            </w:r>
+            <w:proofErr w:type="spellEnd"/>
+          </w:p>
+        </w:tc>
+        <w:tc>
+          <w:tcPr>
+            <w:tcW w:w="1415" w:type="dxa"/>
+          </w:tcPr>
+          <w:p>
+            <w:pPr>
+              <w:rPr>
+                <w:sz w:val="18"/>
+                <w:szCs w:val="18"/>
+              </w:rPr>
+            </w:pPr>
+            <w:proofErr w:type="spellStart"/>
+            <w:r>
+              <w:rPr>
+                <w:sz w:val="18"/>
+                <w:szCs w:val="18"/>
+              </w:rPr>
+              <w:t>String</w:t>
+            </w:r>
+            <w:proofErr w:type="spellEnd"/>
+          </w:p>
+        </w:tc>
+        <w:tc>
+          <w:tcPr>
+            <w:tcW w:w="3119" w:type="dxa"/>
+          </w:tcPr>
+          <w:p>
+            <w:pPr>
+              <w:rPr>
+                <w:sz w:val="18"/>
+                <w:szCs w:val="18"/>
+              </w:rPr>
+            </w:pPr>
+            <w:r>
+              <w:rPr>
+                <w:sz w:val="18"/>
+                <w:szCs w:val="18"/>
+              </w:rPr>
+              <w:t>Contiene caracteres alfanuméricos</w:t>
+            </w:r>
+          </w:p>
+        </w:tc>
+        <w:tc>
+          <w:tcPr>
+            <w:tcW w:w="2267" w:type="dxa"/>
+          </w:tcPr>
+          <w:p>
+            <w:pPr>
+              <w:rPr>
+                <w:sz w:val="18"/>
+                <w:szCs w:val="18"/>
+              </w:rPr>
+            </w:pPr>
+            <w:r>
+              <w:rPr>
+                <w:sz w:val="18"/>
+                <w:szCs w:val="18"/>
+              </w:rPr>
+              <w:t>Identificador único d</w:t>
+            </w:r>
+            <w:r>
+              <w:rPr>
+                <w:sz w:val="18"/>
+                <w:szCs w:val="18"/>
+              </w:rPr>
+              <w:t>el respaldo</w:t>
+            </w:r>
+          </w:p>
+        </w:tc>
+      </w:tr>
+      <w:tr>
+        <w:tblPrEx>
+          <w:tblCellMar>
+            <w:top w:w="0" w:type="dxa"/>
+            <w:bottom w:w="0" w:type="dxa"/>
+          </w:tblCellMar>
+          <w:tblLook w:val="04A0" w:firstRow="1" w:lastRow="0" w:firstColumn="1" w:lastColumn="0" w:noHBand="0" w:noVBand="1"/>
+        </w:tblPrEx>
+        <w:tc>
+          <w:tcPr>
+            <w:tcW w:w="2266" w:type="dxa"/>
+          </w:tcPr>
+          <w:p>
+            <w:pPr>
+              <w:rPr>
+                <w:sz w:val="18"/>
+                <w:szCs w:val="18"/>
+              </w:rPr>
+            </w:pPr>
+            <w:proofErr w:type="spellStart"/>
+            <w:r>
+              <w:rPr>
+                <w:sz w:val="18"/>
+                <w:szCs w:val="18"/>
+              </w:rPr>
+              <w:t>id</w:t>
+            </w:r>
+            <w:r>
+              <w:rPr>
+                <w:sz w:val="18"/>
+                <w:szCs w:val="18"/>
+              </w:rPr>
+              <w:t>Usuario</w:t>
+            </w:r>
+            <w:proofErr w:type="spellEnd"/>
+          </w:p>
+        </w:tc>
+        <w:tc>
+          <w:tcPr>
+            <w:tcW w:w="1415" w:type="dxa"/>
+          </w:tcPr>
+          <w:p>
+            <w:pPr>
+              <w:rPr>
+                <w:sz w:val="18"/>
+                <w:szCs w:val="18"/>
+              </w:rPr>
+            </w:pPr>
+            <w:proofErr w:type="spellStart"/>
+            <w:r>
+              <w:rPr>
+                <w:sz w:val="18"/>
+                <w:szCs w:val="18"/>
+              </w:rPr>
+              <w:t>String</w:t>
+            </w:r>
+            <w:proofErr w:type="spellEnd"/>
+          </w:p>
+        </w:tc>
+        <w:tc>
+          <w:tcPr>
+            <w:tcW w:w="3119" w:type="dxa"/>
+          </w:tcPr>
+          <w:p>
+            <w:pPr>
+              <w:rPr>
+                <w:sz w:val="18"/>
+                <w:szCs w:val="18"/>
+              </w:rPr>
+            </w:pPr>
+            <w:r>
+              <w:rPr>
+                <w:sz w:val="18"/>
+                <w:szCs w:val="18"/>
+              </w:rPr>
+              <w:t>Contiene caracteres alfanuméricos</w:t>
+            </w:r>
+          </w:p>
+        </w:tc>
+        <w:tc>
+          <w:tcPr>
+            <w:tcW w:w="2267" w:type="dxa"/>
+          </w:tcPr>
+          <w:p>
+            <w:pPr>
+              <w:rPr>
+                <w:sz w:val="18"/>
+                <w:szCs w:val="18"/>
+              </w:rPr>
+            </w:pPr>
+            <w:r>
+              <w:rPr>
+                <w:sz w:val="18"/>
+                <w:szCs w:val="18"/>
+              </w:rPr>
+              <w:t xml:space="preserve">Identificador único del </w:t>
+            </w:r>
+            <w:r>
+              <w:rPr>
+                <w:sz w:val="18"/>
+                <w:szCs w:val="18"/>
+              </w:rPr>
+              <w:t>usuario</w:t>
+            </w:r>
+            <w:r>
+              <w:rPr>
+                <w:sz w:val="18"/>
+                <w:szCs w:val="18"/>
+              </w:rPr>
+              <w:t xml:space="preserve"> para el ingreso al sistema</w:t>
+            </w:r>
+          </w:p>
+        </w:tc>
+      </w:tr>
+      <w:tr>
+        <w:tblPrEx>
+          <w:tblCellMar>
+            <w:top w:w="0" w:type="dxa"/>
+            <w:bottom w:w="0" w:type="dxa"/>
+          </w:tblCellMar>
+          <w:tblLook w:val="04A0" w:firstRow="1" w:lastRow="0" w:firstColumn="1" w:lastColumn="0" w:noHBand="0" w:noVBand="1"/>
+        </w:tblPrEx>
+        <w:tc>
+          <w:tcPr>
+            <w:tcW w:w="2266" w:type="dxa"/>
+          </w:tcPr>
+          <w:p>
+            <w:pPr>
+              <w:rPr>
+                <w:sz w:val="18"/>
+                <w:szCs w:val="18"/>
+              </w:rPr>
+            </w:pPr>
+            <w:proofErr w:type="spellStart"/>
+            <w:r>
+              <w:rPr>
+                <w:sz w:val="18"/>
+                <w:szCs w:val="18"/>
+              </w:rPr>
+              <w:t>fechaInicio</w:t>
+            </w:r>
+            <w:proofErr w:type="spellEnd"/>
+          </w:p>
+        </w:tc>
+        <w:tc>
+          <w:tcPr>
+            <w:tcW w:w="1415" w:type="dxa"/>
+          </w:tcPr>
+          <w:p>
+            <w:pPr>
+              <w:rPr>
+                <w:sz w:val="18"/>
+                <w:szCs w:val="18"/>
+              </w:rPr>
+            </w:pPr>
+            <w:r>
+              <w:rPr>
+                <w:sz w:val="18"/>
+                <w:szCs w:val="18"/>
+              </w:rPr>
+              <w:t>Date</w:t>
+            </w:r>
+          </w:p>
+        </w:tc>
+        <w:tc>
+          <w:tcPr>
+            <w:tcW w:w="3119" w:type="dxa"/>
+          </w:tcPr>
+          <w:p>
+            <w:pPr>
+              <w:rPr>
+                <w:sz w:val="18"/>
+                <w:szCs w:val="18"/>
+              </w:rPr>
+            </w:pPr>
+            <w:r>
+              <w:rPr>
+                <w:sz w:val="18"/>
+                <w:szCs w:val="18"/>
+              </w:rPr>
+              <w:t>Formato fecha</w:t>
+            </w:r>
+          </w:p>
+        </w:tc>
+        <w:tc>
+          <w:tcPr>
+            <w:tcW w:w="2267" w:type="dxa"/>
+          </w:tcPr>
+          <w:p>
+            <w:pPr>
+              <w:rPr>
+                <w:sz w:val="18"/>
+                <w:szCs w:val="18"/>
+              </w:rPr>
+            </w:pPr>
+            <w:r>
+              <w:rPr>
+                <w:sz w:val="18"/>
+                <w:szCs w:val="18"/>
+              </w:rPr>
+              <w:t xml:space="preserve">Contiene </w:t>
+            </w:r>
+            <w:r>
+              <w:rPr>
+                <w:sz w:val="18"/>
+                <w:szCs w:val="18"/>
+              </w:rPr>
+              <w:t>la fecha desde donde se realizará el respaldo</w:t>
+            </w:r>
+          </w:p>
+        </w:tc>
+      </w:tr>
+      <w:tr>
+        <w:tblPrEx>
+          <w:tblCellMar>
+            <w:top w:w="0" w:type="dxa"/>
+            <w:bottom w:w="0" w:type="dxa"/>
+          </w:tblCellMar>
+          <w:tblLook w:val="04A0" w:firstRow="1" w:lastRow="0" w:firstColumn="1" w:lastColumn="0" w:noHBand="0" w:noVBand="1"/>
+        </w:tblPrEx>
+        <w:tc>
+          <w:tcPr>
+            <w:tcW w:w="2266" w:type="dxa"/>
+          </w:tcPr>
+          <w:p>
+            <w:pPr>
+              <w:rPr>
+                <w:sz w:val="18"/>
+                <w:szCs w:val="18"/>
+              </w:rPr>
+            </w:pPr>
+            <w:proofErr w:type="spellStart"/>
+            <w:r>
+              <w:rPr>
+                <w:sz w:val="18"/>
+                <w:szCs w:val="18"/>
+              </w:rPr>
+              <w:t>fechaFin</w:t>
+            </w:r>
+            <w:proofErr w:type="spellEnd"/>
+          </w:p>
+        </w:tc>
+        <w:tc>
+          <w:tcPr>
+            <w:tcW w:w="1415" w:type="dxa"/>
+          </w:tcPr>
+          <w:p>
+            <w:pPr>
+              <w:rPr>
+                <w:sz w:val="18"/>
+                <w:szCs w:val="18"/>
+              </w:rPr>
+            </w:pPr>
+            <w:r>
+              <w:rPr>
+                <w:sz w:val="18"/>
+                <w:szCs w:val="18"/>
+              </w:rPr>
+              <w:t>Date</w:t>
+            </w:r>
+          </w:p>
+        </w:tc>
+        <w:tc>
+          <w:tcPr>
+            <w:tcW w:w="3119" w:type="dxa"/>
+          </w:tcPr>
+          <w:p>
+            <w:pPr>
+              <w:rPr>
+                <w:sz w:val="18"/>
+                <w:szCs w:val="18"/>
+              </w:rPr>
+            </w:pPr>
+            <w:r>
+              <w:rPr>
+                <w:sz w:val="18"/>
+                <w:szCs w:val="18"/>
+              </w:rPr>
+              <w:t>Formato fecha</w:t>
+            </w:r>
+            <w:r>
+              <w:rPr>
+                <w:sz w:val="18"/>
+                <w:szCs w:val="18"/>
+              </w:rPr>
+              <w:t xml:space="preserve"> </w:t>
+            </w:r>
+          </w:p>
+        </w:tc>
+        <w:tc>
+          <w:tcPr>
+            <w:tcW w:w="2267" w:type="dxa"/>
+          </w:tcPr>
+          <w:p>
+            <w:pPr>
+              <w:rPr>
+                <w:sz w:val="18"/>
+                <w:szCs w:val="18"/>
+              </w:rPr>
+            </w:pPr>
+            <w:r>
+              <w:rPr>
+                <w:sz w:val="18"/>
+                <w:szCs w:val="18"/>
+              </w:rPr>
+              <w:t xml:space="preserve">Contiene </w:t>
+            </w:r>
+            <w:r>
+              <w:rPr>
+                <w:sz w:val="18"/>
+                <w:szCs w:val="18"/>
+              </w:rPr>
+              <w:t>la fecha hasta la que se realizará el respaldo</w:t>
+            </w:r>
+            <w:r>
+              <w:rPr>
+                <w:sz w:val="18"/>
+                <w:szCs w:val="18"/>
+              </w:rPr>
+              <w:t xml:space="preserve"> </w:t>
+            </w:r>
+          </w:p>
+        </w:tc>
+      </w:tr>
+      <w:tr>
+        <w:tblPrEx>
+          <w:tblCellMar>
+            <w:top w:w="0" w:type="dxa"/>
+            <w:bottom w:w="0" w:type="dxa"/>
+          </w:tblCellMar>
+          <w:tblLook w:val="04A0" w:firstRow="1" w:lastRow="0" w:firstColumn="1" w:lastColumn="0" w:noHBand="0" w:noVBand="1"/>
+        </w:tblPrEx>
+        <w:tc>
+          <w:tcPr>
+            <w:tcW w:w="2266" w:type="dxa"/>
+          </w:tcPr>
+          <w:p>
+            <w:pPr>
+              <w:rPr>
+                <w:sz w:val="18"/>
+                <w:szCs w:val="18"/>
+              </w:rPr>
+            </w:pPr>
+            <w:proofErr w:type="spellStart"/>
+            <w:r>
+              <w:rPr>
+                <w:sz w:val="18"/>
+                <w:szCs w:val="18"/>
+              </w:rPr>
+              <w:t>ubicacionRespaldo</w:t>
+            </w:r>
+            <w:proofErr w:type="spellEnd"/>
+          </w:p>
+        </w:tc>
+        <w:tc>
+          <w:tcPr>
+            <w:tcW w:w="1415" w:type="dxa"/>
+          </w:tcPr>
+          <w:p>
+            <w:pPr>
+              <w:rPr>
+                <w:sz w:val="18"/>
+                <w:szCs w:val="18"/>
+              </w:rPr>
+            </w:pPr>
+            <w:proofErr w:type="spellStart"/>
+            <w:r>
+              <w:rPr>
+                <w:sz w:val="18"/>
+                <w:szCs w:val="18"/>
+              </w:rPr>
+              <w:t>String</w:t>
+            </w:r>
+            <w:proofErr w:type="spellEnd"/>
+          </w:p>
+        </w:tc>
+        <w:tc>
+          <w:tcPr>
+            <w:tcW w:w="3119" w:type="dxa"/>
+          </w:tcPr>
+          <w:p>
+            <w:pPr>
+              <w:rPr>
+                <w:sz w:val="18"/>
+                <w:szCs w:val="18"/>
+              </w:rPr>
+            </w:pPr>
+            <w:r>
+              <w:rPr>
+                <w:sz w:val="18"/>
+                <w:szCs w:val="18"/>
+              </w:rPr>
+              <w:t xml:space="preserve">Contiene </w:t>
+            </w:r>
+            <w:r>
+              <w:rPr>
+                <w:sz w:val="18"/>
+                <w:szCs w:val="18"/>
+              </w:rPr>
+              <w:t>caracteres alfanuméricos</w:t>
+            </w:r>
+          </w:p>
+        </w:tc>
+        <w:tc>
+          <w:tcPr>
+            <w:tcW w:w="2267" w:type="dxa"/>
+          </w:tcPr>
+          <w:p>
+            <w:pPr>
+              <w:rPr>
+                <w:sz w:val="18"/>
+                <w:szCs w:val="18"/>
+              </w:rPr>
+            </w:pPr>
+            <w:r>
+              <w:rPr>
+                <w:sz w:val="18"/>
+                <w:szCs w:val="18"/>
+              </w:rPr>
+              <w:t xml:space="preserve">Contiene </w:t>
+            </w:r>
+            <w:r>
+              <w:rPr>
+                <w:sz w:val="18"/>
+                <w:szCs w:val="18"/>
+              </w:rPr>
+              <w:t>la ubicación de guardado del respaldo</w:t>
+            </w:r>
+          </w:p>
+        </w:tc>
+      </w:tr>
+    </w:tbl>
+    <w:p>
+      <w:pPr>
+        <w:ind w:firstLine="708"/>
+        <w:rPr>
+          <w:rFonts w:ascii="Tahoma" w:hAnsi="Tahoma" w:cs="Tahoma"/>
+          <w:b/>
+          <w:bCs/>
+          <w:sz w:val="20"/>
+        </w:rPr>
+      </w:pPr>
+    </w:p>
+    <w:p>
+      <w:pPr>
+        <w:ind w:firstLine="708"/>
+        <w:rPr>
+          <w:rFonts w:ascii="Tahoma" w:hAnsi="Tahoma" w:cs="Tahoma"/>
+          <w:b/>
+          <w:bCs/>
+          <w:sz w:val="20"/>
+        </w:rPr>
+      </w:pPr>
+    </w:p>
+    <w:p>
+      <w:pPr>
+        <w:ind w:firstLine="708"/>
+        <w:rPr>
+          <w:rFonts w:ascii="Tahoma" w:hAnsi="Tahoma" w:cs="Tahoma"/>
+          <w:b/>
+          <w:bCs/>
+          <w:sz w:val="20"/>
+        </w:rPr>
+      </w:pPr>
+    </w:p>
+    <w:p>
+      <w:pPr>
+        <w:ind w:firstLine="708"/>
+        <w:rPr>
+          <w:rFonts w:ascii="Tahoma" w:hAnsi="Tahoma" w:cs="Tahoma"/>
+          <w:b/>
+          <w:bCs/>
+          <w:sz w:val="20"/>
+        </w:rPr>
+      </w:pPr>
+    </w:p>
+    <w:p>
+      <w:pPr>
+        <w:ind w:firstLine="708"/>
+        <w:rPr>
+          <w:rFonts w:ascii="Tahoma" w:hAnsi="Tahoma" w:cs="Tahoma"/>
+          <w:b/>
+          <w:bCs/>
+          <w:sz w:val="20"/>
+        </w:rPr>
+      </w:pPr>
+    </w:p>
+    <w:p>
+      <w:pPr>
+        <w:ind w:firstLine="708"/>
+        <w:rPr>
+          <w:rFonts w:ascii="Tahoma" w:hAnsi="Tahoma" w:cs="Tahoma"/>
+          <w:b/>
+          <w:bCs/>
+          <w:sz w:val="20"/>
+        </w:rPr>
+      </w:pPr>
+    </w:p>
+    <w:p>
+      <w:pPr>
+        <w:ind w:firstLine="708"/>
+        <w:rPr>
+          <w:rFonts w:ascii="Tahoma" w:hAnsi="Tahoma" w:cs="Tahoma"/>
+          <w:b/>
+          <w:bCs/>
+          <w:sz w:val="20"/>
+        </w:rPr>
+      </w:pPr>
+    </w:p>
+    <w:tbl>
+      <w:tblPr>
+        <w:tblStyle w:val="TableGrid"/>
+        <w:tblW w:w="9067" w:type="dxa"/>
+        <w:tblLook w:val="0000" w:firstRow="0" w:lastRow="0" w:firstColumn="0" w:lastColumn="0" w:noHBand="0" w:noVBand="0"/>
+      </w:tblPr>
+      <w:tblGrid>
+        <w:gridCol w:w="2266"/>
+        <w:gridCol w:w="1415"/>
+        <w:gridCol w:w="3119"/>
+        <w:gridCol w:w="2267"/>
+      </w:tblGrid>
+      <w:tr>
+        <w:tblPrEx>
+          <w:tblCellMar>
+            <w:top w:w="0" w:type="dxa"/>
+            <w:bottom w:w="0" w:type="dxa"/>
+          </w:tblCellMar>
+        </w:tblPrEx>
+        <w:trPr>
+          <w:gridAfter w:val="3"/>
+          <w:wAfter w:w="6801" w:type="dxa"/>
+          <w:trHeight w:val="250"/>
+        </w:trPr>
+        <w:tc>
+          <w:tcPr>
+            <w:tcW w:w="2266" w:type="dxa"/>
+          </w:tcPr>
+          <w:p>
+            <w:pPr>
+              <w:ind w:left="-5"/>
+              <w:jc w:val="center"/>
+              <w:rPr>
+                <w:rFonts w:ascii="Tahoma" w:hAnsi="Tahoma" w:cs="Tahoma"/>
+                <w:b/>
+                <w:bCs/>
+                <w:sz w:val="20"/>
+              </w:rPr>
+            </w:pPr>
+            <w:r>
+              <w:rPr>
+                <w:rFonts w:ascii="Tahoma" w:hAnsi="Tahoma" w:cs="Tahoma"/>
+                <w:b/>
+                <w:bCs/>
+                <w:sz w:val="20"/>
+              </w:rPr>
+              <w:lastRenderedPageBreak/>
+              <w:t xml:space="preserve">Tabla </w:t>
+            </w:r>
+            <w:proofErr w:type="spellStart"/>
+            <w:r>
+              <w:rPr>
+                <w:rFonts w:ascii="Tahoma" w:hAnsi="Tahoma" w:cs="Tahoma"/>
+                <w:b/>
+                <w:bCs/>
+                <w:sz w:val="20"/>
+              </w:rPr>
+              <w:t>VisualizarBalance</w:t>
+            </w:r>
+            <w:proofErr w:type="spellEnd"/>
+          </w:p>
+        </w:tc>
+      </w:tr>
+      <w:tr>
+        <w:tblPrEx>
+          <w:tblCellMar>
+            <w:top w:w="0" w:type="dxa"/>
+            <w:bottom w:w="0" w:type="dxa"/>
+          </w:tblCellMar>
+          <w:tblLook w:val="04A0" w:firstRow="1" w:lastRow="0" w:firstColumn="1" w:lastColumn="0" w:noHBand="0" w:noVBand="1"/>
+        </w:tblPrEx>
+        <w:tc>
+          <w:tcPr>
+            <w:tcW w:w="2266" w:type="dxa"/>
+          </w:tcPr>
+          <w:p>
+            <w:pPr>
+              <w:rPr>
+                <w:sz w:val="18"/>
+                <w:szCs w:val="18"/>
+              </w:rPr>
+            </w:pPr>
+            <w:r>
+              <w:rPr>
+                <w:sz w:val="18"/>
+                <w:szCs w:val="18"/>
+              </w:rPr>
+              <w:t>Atributo</w:t>
+            </w:r>
+          </w:p>
+        </w:tc>
+        <w:tc>
+          <w:tcPr>
+            <w:tcW w:w="1415" w:type="dxa"/>
+          </w:tcPr>
+          <w:p>
+            <w:pPr>
+              <w:rPr>
+                <w:sz w:val="18"/>
+                <w:szCs w:val="18"/>
+              </w:rPr>
+            </w:pPr>
+            <w:r>
+              <w:rPr>
+                <w:sz w:val="18"/>
+                <w:szCs w:val="18"/>
+              </w:rPr>
+              <w:t>Tipo de dato</w:t>
+            </w:r>
+          </w:p>
+        </w:tc>
+        <w:tc>
+          <w:tcPr>
+            <w:tcW w:w="3119" w:type="dxa"/>
+          </w:tcPr>
+          <w:p>
+            <w:pPr>
+              <w:rPr>
+                <w:sz w:val="18"/>
+                <w:szCs w:val="18"/>
+              </w:rPr>
+            </w:pPr>
+            <w:r>
+              <w:rPr>
+                <w:sz w:val="18"/>
+                <w:szCs w:val="18"/>
+              </w:rPr>
+              <w:t>Descripción</w:t>
+            </w:r>
+          </w:p>
+        </w:tc>
+        <w:tc>
+          <w:tcPr>
+            <w:tcW w:w="2267" w:type="dxa"/>
+          </w:tcPr>
+          <w:p>
+            <w:pPr>
+              <w:rPr>
+                <w:sz w:val="18"/>
+                <w:szCs w:val="18"/>
+              </w:rPr>
+            </w:pPr>
+            <w:r>
+              <w:rPr>
+                <w:sz w:val="18"/>
+                <w:szCs w:val="18"/>
+              </w:rPr>
+              <w:t>Dominio de los valores</w:t>
+            </w:r>
+          </w:p>
+        </w:tc>
+      </w:tr>
+      <w:tr>
+        <w:tblPrEx>
+          <w:tblCellMar>
+            <w:top w:w="0" w:type="dxa"/>
+            <w:bottom w:w="0" w:type="dxa"/>
+          </w:tblCellMar>
+          <w:tblLook w:val="04A0" w:firstRow="1" w:lastRow="0" w:firstColumn="1" w:lastColumn="0" w:noHBand="0" w:noVBand="1"/>
+        </w:tblPrEx>
+        <w:tc>
+          <w:tcPr>
+            <w:tcW w:w="2266" w:type="dxa"/>
+          </w:tcPr>
+          <w:p>
+            <w:pPr>
+              <w:rPr>
+                <w:sz w:val="18"/>
+                <w:szCs w:val="18"/>
+              </w:rPr>
+            </w:pPr>
+            <w:proofErr w:type="spellStart"/>
+            <w:r>
+              <w:rPr>
+                <w:sz w:val="18"/>
+                <w:szCs w:val="18"/>
+              </w:rPr>
+              <w:t>id</w:t>
+            </w:r>
+            <w:r>
+              <w:rPr>
+                <w:sz w:val="18"/>
+                <w:szCs w:val="18"/>
+              </w:rPr>
+              <w:t>Balance</w:t>
+            </w:r>
+            <w:proofErr w:type="spellEnd"/>
+          </w:p>
+        </w:tc>
+        <w:tc>
+          <w:tcPr>
+            <w:tcW w:w="1415" w:type="dxa"/>
+          </w:tcPr>
+          <w:p>
+            <w:pPr>
+              <w:rPr>
+                <w:sz w:val="18"/>
+                <w:szCs w:val="18"/>
+              </w:rPr>
+            </w:pPr>
+            <w:proofErr w:type="spellStart"/>
+            <w:r>
+              <w:rPr>
+                <w:sz w:val="18"/>
+                <w:szCs w:val="18"/>
+              </w:rPr>
+              <w:t>String</w:t>
+            </w:r>
+            <w:proofErr w:type="spellEnd"/>
+          </w:p>
+        </w:tc>
+        <w:tc>
+          <w:tcPr>
+            <w:tcW w:w="3119" w:type="dxa"/>
+          </w:tcPr>
+          <w:p>
+            <w:pPr>
+              <w:rPr>
+                <w:sz w:val="18"/>
+                <w:szCs w:val="18"/>
+              </w:rPr>
+            </w:pPr>
+            <w:r>
+              <w:rPr>
+                <w:sz w:val="18"/>
+                <w:szCs w:val="18"/>
+              </w:rPr>
+              <w:t>Contiene caracteres alfanuméricos</w:t>
+            </w:r>
+          </w:p>
+        </w:tc>
+        <w:tc>
+          <w:tcPr>
+            <w:tcW w:w="2267" w:type="dxa"/>
+          </w:tcPr>
+          <w:p>
+            <w:pPr>
+              <w:rPr>
+                <w:sz w:val="18"/>
+                <w:szCs w:val="18"/>
+              </w:rPr>
+            </w:pPr>
+            <w:r>
+              <w:rPr>
+                <w:sz w:val="18"/>
+                <w:szCs w:val="18"/>
+              </w:rPr>
+              <w:t xml:space="preserve">Identificador único del </w:t>
+            </w:r>
+            <w:r>
+              <w:rPr>
+                <w:sz w:val="18"/>
+                <w:szCs w:val="18"/>
+              </w:rPr>
+              <w:t>visualizador de balance</w:t>
+            </w:r>
+          </w:p>
+        </w:tc>
+      </w:tr>
+      <w:tr>
+        <w:tblPrEx>
+          <w:tblCellMar>
+            <w:top w:w="0" w:type="dxa"/>
+            <w:bottom w:w="0" w:type="dxa"/>
+          </w:tblCellMar>
+          <w:tblLook w:val="04A0" w:firstRow="1" w:lastRow="0" w:firstColumn="1" w:lastColumn="0" w:noHBand="0" w:noVBand="1"/>
+        </w:tblPrEx>
+        <w:tc>
+          <w:tcPr>
+            <w:tcW w:w="2266" w:type="dxa"/>
+          </w:tcPr>
+          <w:p>
+            <w:pPr>
+              <w:rPr>
+                <w:sz w:val="18"/>
+                <w:szCs w:val="18"/>
+              </w:rPr>
+            </w:pPr>
+            <w:proofErr w:type="spellStart"/>
+            <w:r>
+              <w:rPr>
+                <w:sz w:val="18"/>
+                <w:szCs w:val="18"/>
+              </w:rPr>
+              <w:t>id</w:t>
+            </w:r>
+            <w:r>
+              <w:rPr>
+                <w:sz w:val="18"/>
+                <w:szCs w:val="18"/>
+              </w:rPr>
+              <w:t>Usuario</w:t>
+            </w:r>
+            <w:proofErr w:type="spellEnd"/>
+          </w:p>
+        </w:tc>
+        <w:tc>
+          <w:tcPr>
+            <w:tcW w:w="1415" w:type="dxa"/>
+          </w:tcPr>
+          <w:p>
+            <w:pPr>
+              <w:rPr>
+                <w:sz w:val="18"/>
+                <w:szCs w:val="18"/>
+              </w:rPr>
+            </w:pPr>
+            <w:proofErr w:type="spellStart"/>
+            <w:r>
+              <w:rPr>
+                <w:sz w:val="18"/>
+                <w:szCs w:val="18"/>
+              </w:rPr>
+              <w:t>String</w:t>
+            </w:r>
+            <w:proofErr w:type="spellEnd"/>
+          </w:p>
+        </w:tc>
+        <w:tc>
+          <w:tcPr>
+            <w:tcW w:w="3119" w:type="dxa"/>
+          </w:tcPr>
+          <w:p>
+            <w:pPr>
+              <w:rPr>
+                <w:sz w:val="18"/>
+                <w:szCs w:val="18"/>
+              </w:rPr>
+            </w:pPr>
+            <w:r>
+              <w:rPr>
+                <w:sz w:val="18"/>
+                <w:szCs w:val="18"/>
+              </w:rPr>
+              <w:t>Contiene caracteres alfanuméricos</w:t>
+            </w:r>
+          </w:p>
+        </w:tc>
+        <w:tc>
+          <w:tcPr>
+            <w:tcW w:w="2267" w:type="dxa"/>
+          </w:tcPr>
+          <w:p>
+            <w:pPr>
+              <w:rPr>
+                <w:sz w:val="18"/>
+                <w:szCs w:val="18"/>
+              </w:rPr>
+            </w:pPr>
+            <w:r>
+              <w:rPr>
+                <w:sz w:val="18"/>
+                <w:szCs w:val="18"/>
+              </w:rPr>
+              <w:t xml:space="preserve">Identificador único del </w:t>
+            </w:r>
+            <w:r>
+              <w:rPr>
+                <w:sz w:val="18"/>
+                <w:szCs w:val="18"/>
+              </w:rPr>
+              <w:t>usuario</w:t>
+            </w:r>
+            <w:r>
+              <w:rPr>
+                <w:sz w:val="18"/>
+                <w:szCs w:val="18"/>
+              </w:rPr>
+              <w:t xml:space="preserve"> para el ingreso al sistema</w:t>
+            </w:r>
+          </w:p>
+        </w:tc>
+      </w:tr>
+      <w:tr>
+        <w:tblPrEx>
+          <w:tblCellMar>
+            <w:top w:w="0" w:type="dxa"/>
+            <w:bottom w:w="0" w:type="dxa"/>
+          </w:tblCellMar>
+          <w:tblLook w:val="04A0" w:firstRow="1" w:lastRow="0" w:firstColumn="1" w:lastColumn="0" w:noHBand="0" w:noVBand="1"/>
+        </w:tblPrEx>
+        <w:tc>
+          <w:tcPr>
+            <w:tcW w:w="2266" w:type="dxa"/>
+          </w:tcPr>
+          <w:p>
+            <w:pPr>
+              <w:rPr>
+                <w:sz w:val="18"/>
+                <w:szCs w:val="18"/>
+              </w:rPr>
+            </w:pPr>
+            <w:proofErr w:type="spellStart"/>
+            <w:r>
+              <w:rPr>
+                <w:sz w:val="18"/>
+                <w:szCs w:val="18"/>
+              </w:rPr>
+              <w:t>fechaInicio</w:t>
+            </w:r>
+            <w:proofErr w:type="spellEnd"/>
+          </w:p>
+        </w:tc>
+        <w:tc>
+          <w:tcPr>
+            <w:tcW w:w="1415" w:type="dxa"/>
+          </w:tcPr>
+          <w:p>
+            <w:pPr>
+              <w:rPr>
+                <w:sz w:val="18"/>
+                <w:szCs w:val="18"/>
+              </w:rPr>
+            </w:pPr>
+            <w:r>
+              <w:rPr>
+                <w:sz w:val="18"/>
+                <w:szCs w:val="18"/>
+              </w:rPr>
+              <w:t>Date</w:t>
+            </w:r>
+          </w:p>
+        </w:tc>
+        <w:tc>
+          <w:tcPr>
+            <w:tcW w:w="3119" w:type="dxa"/>
+          </w:tcPr>
+          <w:p>
+            <w:pPr>
+              <w:rPr>
+                <w:sz w:val="18"/>
+                <w:szCs w:val="18"/>
+              </w:rPr>
+            </w:pPr>
+            <w:r>
+              <w:rPr>
+                <w:sz w:val="18"/>
+                <w:szCs w:val="18"/>
+              </w:rPr>
+              <w:t>Formato fecha</w:t>
+            </w:r>
+          </w:p>
+        </w:tc>
+        <w:tc>
+          <w:tcPr>
+            <w:tcW w:w="2267" w:type="dxa"/>
+          </w:tcPr>
+          <w:p>
+            <w:pPr>
+              <w:rPr>
+                <w:sz w:val="18"/>
+                <w:szCs w:val="18"/>
+              </w:rPr>
+            </w:pPr>
+            <w:r>
+              <w:rPr>
+                <w:sz w:val="18"/>
+                <w:szCs w:val="18"/>
+              </w:rPr>
+              <w:t xml:space="preserve">Contiene la fecha desde donde se realizará </w:t>
+            </w:r>
+            <w:r>
+              <w:rPr>
+                <w:sz w:val="18"/>
+                <w:szCs w:val="18"/>
+              </w:rPr>
+              <w:t>la consulta</w:t>
+            </w:r>
+          </w:p>
+        </w:tc>
+      </w:tr>
+      <w:tr>
+        <w:tblPrEx>
+          <w:tblCellMar>
+            <w:top w:w="0" w:type="dxa"/>
+            <w:bottom w:w="0" w:type="dxa"/>
+          </w:tblCellMar>
+          <w:tblLook w:val="04A0" w:firstRow="1" w:lastRow="0" w:firstColumn="1" w:lastColumn="0" w:noHBand="0" w:noVBand="1"/>
+        </w:tblPrEx>
+        <w:tc>
+          <w:tcPr>
+            <w:tcW w:w="2266" w:type="dxa"/>
+          </w:tcPr>
+          <w:p>
+            <w:pPr>
+              <w:rPr>
+                <w:sz w:val="18"/>
+                <w:szCs w:val="18"/>
+              </w:rPr>
+            </w:pPr>
+            <w:proofErr w:type="spellStart"/>
+            <w:r>
+              <w:rPr>
+                <w:sz w:val="18"/>
+                <w:szCs w:val="18"/>
+              </w:rPr>
+              <w:t>fechaFin</w:t>
+            </w:r>
+            <w:proofErr w:type="spellEnd"/>
+          </w:p>
+        </w:tc>
+        <w:tc>
+          <w:tcPr>
+            <w:tcW w:w="1415" w:type="dxa"/>
+          </w:tcPr>
+          <w:p>
+            <w:pPr>
+              <w:rPr>
+                <w:sz w:val="18"/>
+                <w:szCs w:val="18"/>
+              </w:rPr>
+            </w:pPr>
+            <w:r>
+              <w:rPr>
+                <w:sz w:val="18"/>
+                <w:szCs w:val="18"/>
+              </w:rPr>
+              <w:t>Date</w:t>
+            </w:r>
+          </w:p>
+        </w:tc>
+        <w:tc>
+          <w:tcPr>
+            <w:tcW w:w="3119" w:type="dxa"/>
+          </w:tcPr>
+          <w:p>
+            <w:pPr>
+              <w:rPr>
+                <w:sz w:val="18"/>
+                <w:szCs w:val="18"/>
+              </w:rPr>
+            </w:pPr>
+            <w:r>
+              <w:rPr>
+                <w:sz w:val="18"/>
+                <w:szCs w:val="18"/>
+              </w:rPr>
+              <w:t>Formato fecha</w:t>
+            </w:r>
+            <w:r>
+              <w:rPr>
+                <w:sz w:val="18"/>
+                <w:szCs w:val="18"/>
+              </w:rPr>
+              <w:t xml:space="preserve"> </w:t>
+            </w:r>
+          </w:p>
+        </w:tc>
+        <w:tc>
+          <w:tcPr>
+            <w:tcW w:w="2267" w:type="dxa"/>
+          </w:tcPr>
+          <w:p>
+            <w:pPr>
+              <w:rPr>
+                <w:sz w:val="18"/>
+                <w:szCs w:val="18"/>
+              </w:rPr>
+            </w:pPr>
+            <w:r>
+              <w:rPr>
+                <w:sz w:val="18"/>
+                <w:szCs w:val="18"/>
+              </w:rPr>
+              <w:t xml:space="preserve">Contiene la fecha hasta la que se realizará </w:t>
+            </w:r>
+            <w:r>
+              <w:rPr>
+                <w:sz w:val="18"/>
+                <w:szCs w:val="18"/>
+              </w:rPr>
+              <w:t>la consulta</w:t>
+            </w:r>
+          </w:p>
+        </w:tc>
+      </w:tr>
+      <w:tr>
+        <w:tblPrEx>
+          <w:tblCellMar>
+            <w:top w:w="0" w:type="dxa"/>
+            <w:bottom w:w="0" w:type="dxa"/>
+          </w:tblCellMar>
+          <w:tblLook w:val="04A0" w:firstRow="1" w:lastRow="0" w:firstColumn="1" w:lastColumn="0" w:noHBand="0" w:noVBand="1"/>
+        </w:tblPrEx>
+        <w:tc>
+          <w:tcPr>
+            <w:tcW w:w="2266" w:type="dxa"/>
+          </w:tcPr>
+          <w:p>
+            <w:pPr>
+              <w:rPr>
+                <w:sz w:val="18"/>
+                <w:szCs w:val="18"/>
+              </w:rPr>
+            </w:pPr>
+            <w:proofErr w:type="spellStart"/>
+            <w:r>
+              <w:rPr>
+                <w:sz w:val="18"/>
+                <w:szCs w:val="18"/>
+              </w:rPr>
+              <w:t>tipoGrafico</w:t>
+            </w:r>
+            <w:proofErr w:type="spellEnd"/>
+          </w:p>
+        </w:tc>
+        <w:tc>
+          <w:tcPr>
+            <w:tcW w:w="1415" w:type="dxa"/>
+          </w:tcPr>
+          <w:p>
+            <w:pPr>
+              <w:rPr>
+                <w:sz w:val="18"/>
+                <w:szCs w:val="18"/>
+              </w:rPr>
+            </w:pPr>
+            <w:proofErr w:type="spellStart"/>
+            <w:r>
+              <w:rPr>
+                <w:sz w:val="18"/>
+                <w:szCs w:val="18"/>
+              </w:rPr>
+              <w:t>String</w:t>
+            </w:r>
+            <w:proofErr w:type="spellEnd"/>
+          </w:p>
+        </w:tc>
+        <w:tc>
+          <w:tcPr>
+            <w:tcW w:w="3119" w:type="dxa"/>
+          </w:tcPr>
+          <w:p>
+            <w:pPr>
+              <w:rPr>
+                <w:sz w:val="18"/>
+                <w:szCs w:val="18"/>
+              </w:rPr>
+            </w:pPr>
+            <w:r>
+              <w:rPr>
+                <w:sz w:val="18"/>
+                <w:szCs w:val="18"/>
+              </w:rPr>
+              <w:t xml:space="preserve">Contiene </w:t>
+            </w:r>
+            <w:r>
+              <w:rPr>
+                <w:sz w:val="18"/>
+                <w:szCs w:val="18"/>
+              </w:rPr>
+              <w:t>caracteres alfanuméricos</w:t>
+            </w:r>
+          </w:p>
+        </w:tc>
+        <w:tc>
+          <w:tcPr>
+            <w:tcW w:w="2267" w:type="dxa"/>
+          </w:tcPr>
+          <w:p>
+            <w:pPr>
+              <w:rPr>
+                <w:sz w:val="18"/>
+                <w:szCs w:val="18"/>
+              </w:rPr>
+            </w:pPr>
+            <w:r>
+              <w:rPr>
+                <w:sz w:val="18"/>
+                <w:szCs w:val="18"/>
+              </w:rPr>
+              <w:t xml:space="preserve">Contiene el </w:t>
+            </w:r>
+            <w:r>
+              <w:rPr>
+                <w:sz w:val="18"/>
+                <w:szCs w:val="18"/>
+              </w:rPr>
+              <w:t>tipo de gráfico donde se expondrán los datos</w:t>
+            </w:r>
+          </w:p>
+        </w:tc>
+      </w:tr>
+    </w:tbl>
+    <w:p>
+      <w:pPr>
+        <w:ind w:firstLine="708"/>
+        <w:rPr>
+          <w:rFonts w:ascii="Tahoma" w:hAnsi="Tahoma" w:cs="Tahoma"/>
+          <w:b/>
+          <w:bCs/>
+          <w:sz w:val="20"/>
+        </w:rPr>
+      </w:pPr>
+    </w:p>
+    <w:tbl>
+      <w:tblPr>
+        <w:tblStyle w:val="TableGrid"/>
+        <w:tblW w:w="9067" w:type="dxa"/>
+        <w:tblLook w:val="0000" w:firstRow="0" w:lastRow="0" w:firstColumn="0" w:lastColumn="0" w:noHBand="0" w:noVBand="0"/>
+      </w:tblPr>
+      <w:tblGrid>
+        <w:gridCol w:w="2266"/>
+        <w:gridCol w:w="1415"/>
+        <w:gridCol w:w="3119"/>
+        <w:gridCol w:w="2267"/>
+      </w:tblGrid>
+      <w:tr>
+        <w:tblPrEx>
+          <w:tblCellMar>
+            <w:top w:w="0" w:type="dxa"/>
+            <w:bottom w:w="0" w:type="dxa"/>
+          </w:tblCellMar>
+        </w:tblPrEx>
+        <w:trPr>
+          <w:gridAfter w:val="3"/>
+          <w:wAfter w:w="6801" w:type="dxa"/>
+          <w:trHeight w:val="250"/>
+        </w:trPr>
+        <w:tc>
+          <w:tcPr>
+            <w:tcW w:w="2266" w:type="dxa"/>
+          </w:tcPr>
+          <w:p>
+            <w:pPr>
+              <w:ind w:left="-5"/>
+              <w:jc w:val="center"/>
+              <w:rPr>
+                <w:rFonts w:ascii="Tahoma" w:hAnsi="Tahoma" w:cs="Tahoma"/>
+                <w:b/>
+                <w:bCs/>
+                <w:sz w:val="20"/>
+              </w:rPr>
+            </w:pPr>
+            <w:r>
+              <w:rPr>
+                <w:rFonts w:ascii="Tahoma" w:hAnsi="Tahoma" w:cs="Tahoma"/>
+                <w:b/>
+                <w:bCs/>
+                <w:sz w:val="20"/>
+              </w:rPr>
+              <w:t xml:space="preserve">Tabla </w:t>
+            </w:r>
+            <w:r>
+              <w:rPr>
+                <w:rFonts w:ascii="Tahoma" w:hAnsi="Tahoma" w:cs="Tahoma"/>
+                <w:b/>
+                <w:bCs/>
+                <w:sz w:val="20"/>
+              </w:rPr>
+              <w:t>Ingresos</w:t>
+            </w:r>
+          </w:p>
+        </w:tc>
+      </w:tr>
+      <w:tr>
+        <w:tblPrEx>
+          <w:tblCellMar>
+            <w:top w:w="0" w:type="dxa"/>
+            <w:bottom w:w="0" w:type="dxa"/>
+          </w:tblCellMar>
+          <w:tblLook w:val="04A0" w:firstRow="1" w:lastRow="0" w:firstColumn="1" w:lastColumn="0" w:noHBand="0" w:noVBand="1"/>
+        </w:tblPrEx>
+        <w:tc>
+          <w:tcPr>
+            <w:tcW w:w="2266" w:type="dxa"/>
+          </w:tcPr>
+          <w:p>
+            <w:pPr>
+              <w:rPr>
+                <w:sz w:val="18"/>
+                <w:szCs w:val="18"/>
+              </w:rPr>
+            </w:pPr>
+            <w:r>
+              <w:rPr>
+                <w:sz w:val="18"/>
+                <w:szCs w:val="18"/>
+              </w:rPr>
+              <w:t>Atributo</w:t>
+            </w:r>
+          </w:p>
+        </w:tc>
+        <w:tc>
+          <w:tcPr>
+            <w:tcW w:w="1415" w:type="dxa"/>
+          </w:tcPr>
+          <w:p>
+            <w:pPr>
+              <w:rPr>
+                <w:sz w:val="18"/>
+                <w:szCs w:val="18"/>
+              </w:rPr>
+            </w:pPr>
+            <w:r>
+              <w:rPr>
+                <w:sz w:val="18"/>
+                <w:szCs w:val="18"/>
+              </w:rPr>
+              <w:t>Tipo de dato</w:t>
+            </w:r>
+          </w:p>
+        </w:tc>
+        <w:tc>
+          <w:tcPr>
+            <w:tcW w:w="3119" w:type="dxa"/>
+          </w:tcPr>
+          <w:p>
+            <w:pPr>
+              <w:rPr>
+                <w:sz w:val="18"/>
+                <w:szCs w:val="18"/>
+              </w:rPr>
+            </w:pPr>
+            <w:r>
+              <w:rPr>
+                <w:sz w:val="18"/>
+                <w:szCs w:val="18"/>
+              </w:rPr>
+              <w:t>Descripción</w:t>
+            </w:r>
+          </w:p>
+        </w:tc>
+        <w:tc>
+          <w:tcPr>
+            <w:tcW w:w="2267" w:type="dxa"/>
+          </w:tcPr>
+          <w:p>
+            <w:pPr>
+              <w:rPr>
+                <w:sz w:val="18"/>
+                <w:szCs w:val="18"/>
+              </w:rPr>
+            </w:pPr>
+            <w:r>
+              <w:rPr>
+                <w:sz w:val="18"/>
+                <w:szCs w:val="18"/>
+              </w:rPr>
+              <w:t>Dominio de los valores</w:t>
+            </w:r>
+          </w:p>
+        </w:tc>
+      </w:tr>
+      <w:tr>
+        <w:tblPrEx>
+          <w:tblCellMar>
+            <w:top w:w="0" w:type="dxa"/>
+            <w:bottom w:w="0" w:type="dxa"/>
+          </w:tblCellMar>
+          <w:tblLook w:val="04A0" w:firstRow="1" w:lastRow="0" w:firstColumn="1" w:lastColumn="0" w:noHBand="0" w:noVBand="1"/>
+        </w:tblPrEx>
+        <w:tc>
+          <w:tcPr>
+            <w:tcW w:w="2266" w:type="dxa"/>
+          </w:tcPr>
+          <w:p>
+            <w:pPr>
+              <w:rPr>
+                <w:sz w:val="18"/>
+                <w:szCs w:val="18"/>
+              </w:rPr>
+            </w:pPr>
+            <w:proofErr w:type="spellStart"/>
+            <w:r>
+              <w:rPr>
+                <w:sz w:val="18"/>
+                <w:szCs w:val="18"/>
+              </w:rPr>
+              <w:t>id</w:t>
+            </w:r>
+            <w:r>
+              <w:rPr>
+                <w:sz w:val="18"/>
+                <w:szCs w:val="18"/>
+              </w:rPr>
+              <w:t>Ingreso</w:t>
+            </w:r>
+            <w:proofErr w:type="spellEnd"/>
+          </w:p>
+        </w:tc>
+        <w:tc>
+          <w:tcPr>
+            <w:tcW w:w="1415" w:type="dxa"/>
+          </w:tcPr>
+          <w:p>
+            <w:pPr>
+              <w:rPr>
+                <w:sz w:val="18"/>
+                <w:szCs w:val="18"/>
+              </w:rPr>
+            </w:pPr>
+            <w:proofErr w:type="spellStart"/>
+            <w:r>
+              <w:rPr>
+                <w:sz w:val="18"/>
+                <w:szCs w:val="18"/>
+              </w:rPr>
+              <w:t>String</w:t>
+            </w:r>
+            <w:proofErr w:type="spellEnd"/>
+          </w:p>
+        </w:tc>
+        <w:tc>
+          <w:tcPr>
+            <w:tcW w:w="3119" w:type="dxa"/>
+          </w:tcPr>
+          <w:p>
+            <w:pPr>
+              <w:rPr>
+                <w:sz w:val="18"/>
+                <w:szCs w:val="18"/>
+              </w:rPr>
+            </w:pPr>
+            <w:r>
+              <w:rPr>
+                <w:sz w:val="18"/>
+                <w:szCs w:val="18"/>
+              </w:rPr>
+              <w:t>Contiene caracteres alfanuméricos</w:t>
+            </w:r>
+          </w:p>
+        </w:tc>
+        <w:tc>
+          <w:tcPr>
+            <w:tcW w:w="2267" w:type="dxa"/>
+          </w:tcPr>
+          <w:p>
+            <w:pPr>
+              <w:rPr>
+                <w:sz w:val="18"/>
+                <w:szCs w:val="18"/>
+              </w:rPr>
+            </w:pPr>
+            <w:r>
+              <w:rPr>
+                <w:sz w:val="18"/>
+                <w:szCs w:val="18"/>
+              </w:rPr>
+              <w:t>Identificador único de</w:t>
+            </w:r>
+            <w:r>
+              <w:rPr>
+                <w:sz w:val="18"/>
+                <w:szCs w:val="18"/>
+              </w:rPr>
+              <w:t xml:space="preserve"> la transacción al ingresar dinero</w:t>
+            </w:r>
+          </w:p>
+        </w:tc>
+      </w:tr>
+      <w:tr>
+        <w:tblPrEx>
+          <w:tblCellMar>
+            <w:top w:w="0" w:type="dxa"/>
+            <w:bottom w:w="0" w:type="dxa"/>
+          </w:tblCellMar>
+          <w:tblLook w:val="04A0" w:firstRow="1" w:lastRow="0" w:firstColumn="1" w:lastColumn="0" w:noHBand="0" w:noVBand="1"/>
+        </w:tblPrEx>
+        <w:tc>
+          <w:tcPr>
+            <w:tcW w:w="2266" w:type="dxa"/>
+          </w:tcPr>
+          <w:p>
+            <w:pPr>
+              <w:rPr>
+                <w:sz w:val="18"/>
+                <w:szCs w:val="18"/>
+              </w:rPr>
+            </w:pPr>
+            <w:proofErr w:type="spellStart"/>
+            <w:r>
+              <w:rPr>
+                <w:sz w:val="18"/>
+                <w:szCs w:val="18"/>
+              </w:rPr>
+              <w:t>nombreIngreso</w:t>
+            </w:r>
+            <w:proofErr w:type="spellEnd"/>
+          </w:p>
+        </w:tc>
+        <w:tc>
+          <w:tcPr>
+            <w:tcW w:w="1415" w:type="dxa"/>
+          </w:tcPr>
+          <w:p>
+            <w:pPr>
+              <w:rPr>
+                <w:sz w:val="18"/>
+                <w:szCs w:val="18"/>
+              </w:rPr>
+            </w:pPr>
+            <w:proofErr w:type="spellStart"/>
+            <w:r>
+              <w:rPr>
+                <w:sz w:val="18"/>
+                <w:szCs w:val="18"/>
+              </w:rPr>
+              <w:t>String</w:t>
+            </w:r>
+            <w:proofErr w:type="spellEnd"/>
+          </w:p>
+        </w:tc>
+        <w:tc>
+          <w:tcPr>
+            <w:tcW w:w="3119" w:type="dxa"/>
+          </w:tcPr>
+          <w:p>
+            <w:pPr>
+              <w:rPr>
+                <w:sz w:val="18"/>
+                <w:szCs w:val="18"/>
+              </w:rPr>
+            </w:pPr>
+            <w:r>
+              <w:rPr>
+                <w:sz w:val="18"/>
+                <w:szCs w:val="18"/>
+              </w:rPr>
+              <w:t>Contiene caracteres de la A-Z y espacios</w:t>
+            </w:r>
+          </w:p>
+        </w:tc>
+        <w:tc>
+          <w:tcPr>
+            <w:tcW w:w="2267" w:type="dxa"/>
+          </w:tcPr>
+          <w:p>
+            <w:pPr>
+              <w:rPr>
+                <w:sz w:val="18"/>
+                <w:szCs w:val="18"/>
+              </w:rPr>
+            </w:pPr>
+            <w:r>
+              <w:rPr>
+                <w:sz w:val="18"/>
+                <w:szCs w:val="18"/>
+              </w:rPr>
+              <w:t>Contiene el nombre del gasto</w:t>
+            </w:r>
+          </w:p>
+        </w:tc>
+      </w:tr>
+      <w:tr>
+        <w:tblPrEx>
+          <w:tblCellMar>
+            <w:top w:w="0" w:type="dxa"/>
+            <w:bottom w:w="0" w:type="dxa"/>
+          </w:tblCellMar>
+          <w:tblLook w:val="04A0" w:firstRow="1" w:lastRow="0" w:firstColumn="1" w:lastColumn="0" w:noHBand="0" w:noVBand="1"/>
+        </w:tblPrEx>
+        <w:tc>
+          <w:tcPr>
+            <w:tcW w:w="2266" w:type="dxa"/>
+          </w:tcPr>
+          <w:p>
+            <w:pPr>
+              <w:rPr>
+                <w:sz w:val="18"/>
+                <w:szCs w:val="18"/>
+              </w:rPr>
+            </w:pPr>
+            <w:r>
+              <w:rPr>
+                <w:sz w:val="18"/>
+                <w:szCs w:val="18"/>
+              </w:rPr>
+              <w:t>cuenta</w:t>
+            </w:r>
+          </w:p>
+        </w:tc>
+        <w:tc>
+          <w:tcPr>
+            <w:tcW w:w="1415" w:type="dxa"/>
+          </w:tcPr>
+          <w:p>
+            <w:pPr>
+              <w:rPr>
+                <w:sz w:val="18"/>
+                <w:szCs w:val="18"/>
+              </w:rPr>
+            </w:pPr>
+            <w:proofErr w:type="spellStart"/>
+            <w:r>
+              <w:rPr>
+                <w:sz w:val="18"/>
+                <w:szCs w:val="18"/>
+              </w:rPr>
+              <w:t>int</w:t>
+            </w:r>
+            <w:proofErr w:type="spellEnd"/>
+          </w:p>
+        </w:tc>
+        <w:tc>
+          <w:tcPr>
+            <w:tcW w:w="3119" w:type="dxa"/>
+          </w:tcPr>
+          <w:p>
+            <w:pPr>
+              <w:rPr>
+                <w:sz w:val="18"/>
+                <w:szCs w:val="18"/>
+              </w:rPr>
+            </w:pPr>
+            <w:r>
+              <w:rPr>
+                <w:sz w:val="18"/>
+                <w:szCs w:val="18"/>
+              </w:rPr>
+              <w:t>Contiene caracteres numéricos tamaño 16</w:t>
+            </w:r>
+          </w:p>
+        </w:tc>
+        <w:tc>
+          <w:tcPr>
+            <w:tcW w:w="2267" w:type="dxa"/>
+          </w:tcPr>
+          <w:p>
+            <w:pPr>
+              <w:rPr>
+                <w:sz w:val="18"/>
+                <w:szCs w:val="18"/>
+              </w:rPr>
+            </w:pPr>
+            <w:r>
+              <w:rPr>
+                <w:sz w:val="18"/>
+                <w:szCs w:val="18"/>
+              </w:rPr>
+              <w:t xml:space="preserve">Contiene el </w:t>
+            </w:r>
+            <w:r>
+              <w:rPr>
+                <w:sz w:val="18"/>
+                <w:szCs w:val="18"/>
+              </w:rPr>
+              <w:t>número</w:t>
+            </w:r>
+            <w:r>
+              <w:rPr>
+                <w:sz w:val="18"/>
+                <w:szCs w:val="18"/>
+              </w:rPr>
+              <w:t xml:space="preserve"> de cuenta del usuario</w:t>
+            </w:r>
+          </w:p>
+        </w:tc>
+      </w:tr>
+      <w:tr>
+        <w:tblPrEx>
+          <w:tblCellMar>
+            <w:top w:w="0" w:type="dxa"/>
+            <w:bottom w:w="0" w:type="dxa"/>
+          </w:tblCellMar>
+          <w:tblLook w:val="04A0" w:firstRow="1" w:lastRow="0" w:firstColumn="1" w:lastColumn="0" w:noHBand="0" w:noVBand="1"/>
+        </w:tblPrEx>
+        <w:tc>
+          <w:tcPr>
+            <w:tcW w:w="2266" w:type="dxa"/>
+          </w:tcPr>
+          <w:p>
+            <w:pPr>
+              <w:rPr>
+                <w:sz w:val="18"/>
+                <w:szCs w:val="18"/>
+              </w:rPr>
+            </w:pPr>
+            <w:proofErr w:type="spellStart"/>
+            <w:r>
+              <w:rPr>
+                <w:sz w:val="18"/>
+                <w:szCs w:val="18"/>
+              </w:rPr>
+              <w:t>montoIngreso</w:t>
+            </w:r>
+            <w:proofErr w:type="spellEnd"/>
+          </w:p>
+        </w:tc>
+        <w:tc>
+          <w:tcPr>
+            <w:tcW w:w="1415" w:type="dxa"/>
+          </w:tcPr>
+          <w:p>
+            <w:pPr>
+              <w:rPr>
+                <w:sz w:val="18"/>
+                <w:szCs w:val="18"/>
+              </w:rPr>
+            </w:pPr>
+            <w:proofErr w:type="spellStart"/>
+            <w:r>
+              <w:rPr>
+                <w:sz w:val="18"/>
+                <w:szCs w:val="18"/>
+              </w:rPr>
+              <w:t>float</w:t>
+            </w:r>
+            <w:proofErr w:type="spellEnd"/>
+          </w:p>
+        </w:tc>
+        <w:tc>
+          <w:tcPr>
+            <w:tcW w:w="3119" w:type="dxa"/>
+          </w:tcPr>
+          <w:p>
+            <w:pPr>
+              <w:rPr>
+                <w:sz w:val="18"/>
+                <w:szCs w:val="18"/>
+              </w:rPr>
+            </w:pPr>
+            <w:r>
+              <w:rPr>
+                <w:sz w:val="18"/>
+                <w:szCs w:val="18"/>
+              </w:rPr>
+              <w:t>Números decimales que representan dinero</w:t>
+            </w:r>
+            <w:r>
+              <w:rPr>
+                <w:sz w:val="18"/>
+                <w:szCs w:val="18"/>
+              </w:rPr>
+              <w:t xml:space="preserve"> </w:t>
+            </w:r>
+          </w:p>
+        </w:tc>
+        <w:tc>
+          <w:tcPr>
+            <w:tcW w:w="2267" w:type="dxa"/>
+          </w:tcPr>
+          <w:p>
+            <w:pPr>
+              <w:rPr>
+                <w:sz w:val="18"/>
+                <w:szCs w:val="18"/>
+              </w:rPr>
+            </w:pPr>
+            <w:r>
+              <w:rPr>
+                <w:sz w:val="18"/>
+                <w:szCs w:val="18"/>
+              </w:rPr>
+              <w:t xml:space="preserve">Contiene </w:t>
+            </w:r>
+            <w:r>
+              <w:rPr>
+                <w:sz w:val="18"/>
+                <w:szCs w:val="18"/>
+              </w:rPr>
+              <w:t>el monto que se ingresará</w:t>
+            </w:r>
+            <w:r>
+              <w:rPr>
+                <w:sz w:val="18"/>
+                <w:szCs w:val="18"/>
+              </w:rPr>
+              <w:t xml:space="preserve"> </w:t>
+            </w:r>
+          </w:p>
+        </w:tc>
+      </w:tr>
+      <w:tr>
+        <w:tblPrEx>
+          <w:tblCellMar>
+            <w:top w:w="0" w:type="dxa"/>
+            <w:bottom w:w="0" w:type="dxa"/>
+          </w:tblCellMar>
+          <w:tblLook w:val="04A0" w:firstRow="1" w:lastRow="0" w:firstColumn="1" w:lastColumn="0" w:noHBand="0" w:noVBand="1"/>
+        </w:tblPrEx>
+        <w:tc>
+          <w:tcPr>
+            <w:tcW w:w="2266" w:type="dxa"/>
+          </w:tcPr>
+          <w:p>
+            <w:pPr>
+              <w:rPr>
+                <w:sz w:val="18"/>
+                <w:szCs w:val="18"/>
+              </w:rPr>
+            </w:pPr>
+            <w:r>
+              <w:rPr>
+                <w:sz w:val="18"/>
+                <w:szCs w:val="18"/>
+              </w:rPr>
+              <w:t>fecha</w:t>
+            </w:r>
+          </w:p>
+        </w:tc>
+        <w:tc>
+          <w:tcPr>
+            <w:tcW w:w="1415" w:type="dxa"/>
+          </w:tcPr>
+          <w:p>
+            <w:pPr>
+              <w:rPr>
+                <w:sz w:val="18"/>
+                <w:szCs w:val="18"/>
+              </w:rPr>
+            </w:pPr>
+            <w:r>
+              <w:rPr>
+                <w:sz w:val="18"/>
+                <w:szCs w:val="18"/>
+              </w:rPr>
+              <w:t>Date</w:t>
+            </w:r>
+          </w:p>
+        </w:tc>
+        <w:tc>
+          <w:tcPr>
+            <w:tcW w:w="3119" w:type="dxa"/>
+          </w:tcPr>
+          <w:p>
+            <w:pPr>
+              <w:rPr>
+                <w:sz w:val="18"/>
+                <w:szCs w:val="18"/>
+              </w:rPr>
+            </w:pPr>
+            <w:r>
+              <w:rPr>
+                <w:sz w:val="18"/>
+                <w:szCs w:val="18"/>
+              </w:rPr>
+              <w:t>Formato fecha</w:t>
+            </w:r>
+          </w:p>
+        </w:tc>
+        <w:tc>
+          <w:tcPr>
+            <w:tcW w:w="2267" w:type="dxa"/>
+          </w:tcPr>
+          <w:p>
+            <w:pPr>
+              <w:rPr>
+                <w:sz w:val="18"/>
+                <w:szCs w:val="18"/>
+              </w:rPr>
+            </w:pPr>
+            <w:r>
+              <w:rPr>
+                <w:sz w:val="18"/>
+                <w:szCs w:val="18"/>
+              </w:rPr>
+              <w:t xml:space="preserve">Contiene </w:t>
+            </w:r>
+            <w:r>
+              <w:rPr>
+                <w:sz w:val="18"/>
+                <w:szCs w:val="18"/>
+              </w:rPr>
+              <w:t xml:space="preserve">la fecha de la transacción </w:t>
+            </w:r>
+          </w:p>
+        </w:tc>
+      </w:tr>
+      <w:tr>
+        <w:tblPrEx>
+          <w:tblCellMar>
+            <w:top w:w="0" w:type="dxa"/>
+            <w:bottom w:w="0" w:type="dxa"/>
+          </w:tblCellMar>
+          <w:tblLook w:val="04A0" w:firstRow="1" w:lastRow="0" w:firstColumn="1" w:lastColumn="0" w:noHBand="0" w:noVBand="1"/>
+        </w:tblPrEx>
+        <w:tc>
+          <w:tcPr>
+            <w:tcW w:w="2266" w:type="dxa"/>
+          </w:tcPr>
+          <w:p>
+            <w:pPr>
+              <w:rPr>
+                <w:sz w:val="18"/>
+                <w:szCs w:val="18"/>
+              </w:rPr>
+            </w:pPr>
+            <w:r>
+              <w:rPr>
+                <w:sz w:val="18"/>
+                <w:szCs w:val="18"/>
+              </w:rPr>
+              <w:t>hora</w:t>
+            </w:r>
+          </w:p>
+        </w:tc>
+        <w:tc>
+          <w:tcPr>
+            <w:tcW w:w="1415" w:type="dxa"/>
+          </w:tcPr>
+          <w:p>
+            <w:pPr>
+              <w:rPr>
+                <w:sz w:val="18"/>
+                <w:szCs w:val="18"/>
+              </w:rPr>
+            </w:pPr>
+            <w:r>
+              <w:rPr>
+                <w:sz w:val="18"/>
+                <w:szCs w:val="18"/>
+              </w:rPr>
+              <w:t>Date</w:t>
+            </w:r>
+          </w:p>
+        </w:tc>
+        <w:tc>
+          <w:tcPr>
+            <w:tcW w:w="3119" w:type="dxa"/>
+          </w:tcPr>
+          <w:p>
+            <w:pPr>
+              <w:rPr>
+                <w:sz w:val="18"/>
+                <w:szCs w:val="18"/>
+              </w:rPr>
+            </w:pPr>
+            <w:r>
+              <w:rPr>
+                <w:sz w:val="18"/>
+                <w:szCs w:val="18"/>
+              </w:rPr>
+              <w:t>Formato hora</w:t>
+            </w:r>
+          </w:p>
+        </w:tc>
+        <w:tc>
+          <w:tcPr>
+            <w:tcW w:w="2267" w:type="dxa"/>
+          </w:tcPr>
+          <w:p>
+            <w:pPr>
+              <w:rPr>
+                <w:sz w:val="18"/>
+                <w:szCs w:val="18"/>
+              </w:rPr>
+            </w:pPr>
+            <w:r>
+              <w:rPr>
+                <w:sz w:val="18"/>
+                <w:szCs w:val="18"/>
+              </w:rPr>
+              <w:t>Contiene la hora de la transacción</w:t>
+            </w:r>
+          </w:p>
+        </w:tc>
+      </w:tr>
+      <w:tr>
+        <w:tblPrEx>
+          <w:tblCellMar>
+            <w:top w:w="0" w:type="dxa"/>
+            <w:bottom w:w="0" w:type="dxa"/>
+          </w:tblCellMar>
+          <w:tblLook w:val="04A0" w:firstRow="1" w:lastRow="0" w:firstColumn="1" w:lastColumn="0" w:noHBand="0" w:noVBand="1"/>
+        </w:tblPrEx>
+        <w:tc>
+          <w:tcPr>
+            <w:tcW w:w="2266" w:type="dxa"/>
+          </w:tcPr>
+          <w:p>
+            <w:pPr>
+              <w:rPr>
+                <w:sz w:val="18"/>
+                <w:szCs w:val="18"/>
+              </w:rPr>
+            </w:pPr>
+            <w:r>
+              <w:rPr>
+                <w:sz w:val="18"/>
+                <w:szCs w:val="18"/>
+              </w:rPr>
+              <w:t>descripción</w:t>
+            </w:r>
+          </w:p>
+        </w:tc>
+        <w:tc>
+          <w:tcPr>
+            <w:tcW w:w="1415" w:type="dxa"/>
+          </w:tcPr>
+          <w:p>
+            <w:pPr>
+              <w:rPr>
+                <w:sz w:val="18"/>
+                <w:szCs w:val="18"/>
+              </w:rPr>
+            </w:pPr>
+            <w:proofErr w:type="spellStart"/>
+            <w:r>
+              <w:rPr>
+                <w:sz w:val="18"/>
+                <w:szCs w:val="18"/>
+              </w:rPr>
+              <w:t>String</w:t>
+            </w:r>
+            <w:proofErr w:type="spellEnd"/>
+          </w:p>
+        </w:tc>
+        <w:tc>
+          <w:tcPr>
+            <w:tcW w:w="3119" w:type="dxa"/>
+          </w:tcPr>
+          <w:p>
+            <w:pPr>
+              <w:rPr>
+                <w:sz w:val="18"/>
+                <w:szCs w:val="18"/>
+              </w:rPr>
+            </w:pPr>
+            <w:r>
+              <w:rPr>
+                <w:sz w:val="18"/>
+                <w:szCs w:val="18"/>
+              </w:rPr>
+              <w:t>Contiene caracteres de la A-Z y espacios</w:t>
+            </w:r>
+          </w:p>
+        </w:tc>
+        <w:tc>
+          <w:tcPr>
+            <w:tcW w:w="2267" w:type="dxa"/>
+          </w:tcPr>
+          <w:p>
+            <w:pPr>
+              <w:rPr>
+                <w:sz w:val="18"/>
+                <w:szCs w:val="18"/>
+              </w:rPr>
+            </w:pPr>
+            <w:r>
+              <w:rPr>
+                <w:sz w:val="18"/>
+                <w:szCs w:val="18"/>
+              </w:rPr>
+              <w:t>Contiene la descripción de la transacción</w:t>
+            </w:r>
+          </w:p>
+        </w:tc>
+      </w:tr>
+      <w:tr>
+        <w:tblPrEx>
+          <w:tblCellMar>
+            <w:top w:w="0" w:type="dxa"/>
+            <w:bottom w:w="0" w:type="dxa"/>
+          </w:tblCellMar>
+          <w:tblLook w:val="04A0" w:firstRow="1" w:lastRow="0" w:firstColumn="1" w:lastColumn="0" w:noHBand="0" w:noVBand="1"/>
+        </w:tblPrEx>
+        <w:tc>
+          <w:tcPr>
+            <w:tcW w:w="2266" w:type="dxa"/>
+          </w:tcPr>
+          <w:p>
+            <w:pPr>
+              <w:rPr>
+                <w:sz w:val="18"/>
+                <w:szCs w:val="18"/>
+              </w:rPr>
+            </w:pPr>
+            <w:proofErr w:type="spellStart"/>
+            <w:r>
+              <w:rPr>
+                <w:sz w:val="18"/>
+                <w:szCs w:val="18"/>
+              </w:rPr>
+              <w:t>categoria</w:t>
+            </w:r>
+            <w:proofErr w:type="spellEnd"/>
+          </w:p>
+        </w:tc>
+        <w:tc>
+          <w:tcPr>
+            <w:tcW w:w="1415" w:type="dxa"/>
+          </w:tcPr>
+          <w:p>
+            <w:pPr>
+              <w:rPr>
+                <w:sz w:val="18"/>
+                <w:szCs w:val="18"/>
+              </w:rPr>
+            </w:pPr>
+            <w:proofErr w:type="spellStart"/>
+            <w:r>
+              <w:rPr>
+                <w:sz w:val="18"/>
+                <w:szCs w:val="18"/>
+              </w:rPr>
+              <w:t>String</w:t>
+            </w:r>
+            <w:proofErr w:type="spellEnd"/>
+          </w:p>
+        </w:tc>
+        <w:tc>
+          <w:tcPr>
+            <w:tcW w:w="3119" w:type="dxa"/>
+          </w:tcPr>
+          <w:p>
+            <w:pPr>
+              <w:rPr>
+                <w:sz w:val="18"/>
+                <w:szCs w:val="18"/>
+              </w:rPr>
+            </w:pPr>
+            <w:r>
+              <w:rPr>
+                <w:sz w:val="18"/>
+                <w:szCs w:val="18"/>
+              </w:rPr>
+              <w:t>Contiene caracteres de la A-Z y espacios</w:t>
+            </w:r>
+          </w:p>
+        </w:tc>
+        <w:tc>
+          <w:tcPr>
+            <w:tcW w:w="2267" w:type="dxa"/>
+          </w:tcPr>
+          <w:p>
+            <w:pPr>
+              <w:rPr>
+                <w:sz w:val="18"/>
+                <w:szCs w:val="18"/>
+              </w:rPr>
+            </w:pPr>
+            <w:r>
+              <w:rPr>
+                <w:sz w:val="18"/>
+                <w:szCs w:val="18"/>
+              </w:rPr>
+              <w:t xml:space="preserve">Contiene la categoría de la transacción </w:t>
+            </w:r>
+          </w:p>
+        </w:tc>
+      </w:tr>
+    </w:tbl>
+    <w:p>
+      <w:pPr>
+        <w:ind w:firstLine="708"/>
+        <w:rPr>
+          <w:rFonts w:ascii="Tahoma" w:hAnsi="Tahoma" w:cs="Tahoma"/>
+          <w:b/>
+          <w:bCs/>
+          <w:sz w:val="20"/>
+        </w:rPr>
+      </w:pPr>
+    </w:p>
+    <w:tbl>
+      <w:tblPr>
+        <w:tblStyle w:val="TableGrid"/>
+        <w:tblW w:w="9067" w:type="dxa"/>
+        <w:tblLook w:val="0000" w:firstRow="0" w:lastRow="0" w:firstColumn="0" w:lastColumn="0" w:noHBand="0" w:noVBand="0"/>
+      </w:tblPr>
+      <w:tblGrid>
+        <w:gridCol w:w="2266"/>
+        <w:gridCol w:w="1415"/>
+        <w:gridCol w:w="3119"/>
+        <w:gridCol w:w="2267"/>
+      </w:tblGrid>
+      <w:tr>
+        <w:tblPrEx>
+          <w:tblCellMar>
+            <w:top w:w="0" w:type="dxa"/>
+            <w:bottom w:w="0" w:type="dxa"/>
+          </w:tblCellMar>
+        </w:tblPrEx>
+        <w:trPr>
+          <w:gridAfter w:val="3"/>
+          <w:wAfter w:w="6801" w:type="dxa"/>
+          <w:trHeight w:val="250"/>
+        </w:trPr>
+        <w:tc>
+          <w:tcPr>
+            <w:tcW w:w="2266" w:type="dxa"/>
+          </w:tcPr>
+          <w:p>
+            <w:pPr>
+              <w:ind w:left="-5"/>
+              <w:jc w:val="center"/>
+              <w:rPr>
+                <w:rFonts w:ascii="Tahoma" w:hAnsi="Tahoma" w:cs="Tahoma"/>
+                <w:b/>
+                <w:bCs/>
+                <w:sz w:val="20"/>
+              </w:rPr>
+            </w:pPr>
+            <w:r>
+              <w:rPr>
+                <w:rFonts w:ascii="Tahoma" w:hAnsi="Tahoma" w:cs="Tahoma"/>
+                <w:b/>
+                <w:bCs/>
+                <w:sz w:val="20"/>
+              </w:rPr>
+              <w:t xml:space="preserve">Tabla </w:t>
+            </w:r>
+            <w:r>
+              <w:rPr>
+                <w:rFonts w:ascii="Tahoma" w:hAnsi="Tahoma" w:cs="Tahoma"/>
+                <w:b/>
+                <w:bCs/>
+                <w:sz w:val="20"/>
+              </w:rPr>
+              <w:t>Gastos</w:t>
+            </w:r>
+          </w:p>
+        </w:tc>
+      </w:tr>
+      <w:tr>
+        <w:tblPrEx>
+          <w:tblCellMar>
+            <w:top w:w="0" w:type="dxa"/>
+            <w:bottom w:w="0" w:type="dxa"/>
+          </w:tblCellMar>
+          <w:tblLook w:val="04A0" w:firstRow="1" w:lastRow="0" w:firstColumn="1" w:lastColumn="0" w:noHBand="0" w:noVBand="1"/>
+        </w:tblPrEx>
+        <w:tc>
+          <w:tcPr>
+            <w:tcW w:w="2266" w:type="dxa"/>
+          </w:tcPr>
+          <w:p>
+            <w:pPr>
+              <w:rPr>
+                <w:sz w:val="18"/>
+                <w:szCs w:val="18"/>
+              </w:rPr>
+            </w:pPr>
+            <w:r>
+              <w:rPr>
+                <w:sz w:val="18"/>
+                <w:szCs w:val="18"/>
+              </w:rPr>
+              <w:t>Atributo</w:t>
+            </w:r>
+          </w:p>
+        </w:tc>
+        <w:tc>
+          <w:tcPr>
+            <w:tcW w:w="1415" w:type="dxa"/>
+          </w:tcPr>
+          <w:p>
+            <w:pPr>
+              <w:rPr>
+                <w:sz w:val="18"/>
+                <w:szCs w:val="18"/>
+              </w:rPr>
+            </w:pPr>
+            <w:r>
+              <w:rPr>
+                <w:sz w:val="18"/>
+                <w:szCs w:val="18"/>
+              </w:rPr>
+              <w:t>Tipo de dato</w:t>
+            </w:r>
+          </w:p>
+        </w:tc>
+        <w:tc>
+          <w:tcPr>
+            <w:tcW w:w="3119" w:type="dxa"/>
+          </w:tcPr>
+          <w:p>
+            <w:pPr>
+              <w:rPr>
+                <w:sz w:val="18"/>
+                <w:szCs w:val="18"/>
+              </w:rPr>
+            </w:pPr>
+            <w:r>
+              <w:rPr>
+                <w:sz w:val="18"/>
+                <w:szCs w:val="18"/>
+              </w:rPr>
+              <w:t>Descripción</w:t>
+            </w:r>
+          </w:p>
+        </w:tc>
+        <w:tc>
+          <w:tcPr>
+            <w:tcW w:w="2267" w:type="dxa"/>
+          </w:tcPr>
+          <w:p>
+            <w:pPr>
+              <w:rPr>
+                <w:sz w:val="18"/>
+                <w:szCs w:val="18"/>
+              </w:rPr>
+            </w:pPr>
+            <w:r>
+              <w:rPr>
+                <w:sz w:val="18"/>
+                <w:szCs w:val="18"/>
+              </w:rPr>
+              <w:t>Dominio de los valores</w:t>
+            </w:r>
+          </w:p>
+        </w:tc>
+      </w:tr>
+      <w:tr>
+        <w:tblPrEx>
+          <w:tblCellMar>
+            <w:top w:w="0" w:type="dxa"/>
+            <w:bottom w:w="0" w:type="dxa"/>
+          </w:tblCellMar>
+          <w:tblLook w:val="04A0" w:firstRow="1" w:lastRow="0" w:firstColumn="1" w:lastColumn="0" w:noHBand="0" w:noVBand="1"/>
+        </w:tblPrEx>
+        <w:tc>
+          <w:tcPr>
+            <w:tcW w:w="2266" w:type="dxa"/>
+          </w:tcPr>
+          <w:p>
+            <w:pPr>
+              <w:rPr>
+                <w:sz w:val="18"/>
+                <w:szCs w:val="18"/>
+              </w:rPr>
+            </w:pPr>
+            <w:proofErr w:type="spellStart"/>
+            <w:r>
+              <w:rPr>
+                <w:sz w:val="18"/>
+                <w:szCs w:val="18"/>
+              </w:rPr>
+              <w:t>id</w:t>
+            </w:r>
+            <w:r>
+              <w:rPr>
+                <w:sz w:val="18"/>
+                <w:szCs w:val="18"/>
+              </w:rPr>
+              <w:t>Gasto</w:t>
+            </w:r>
+            <w:proofErr w:type="spellEnd"/>
+          </w:p>
+        </w:tc>
+        <w:tc>
+          <w:tcPr>
+            <w:tcW w:w="1415" w:type="dxa"/>
+          </w:tcPr>
+          <w:p>
+            <w:pPr>
+              <w:rPr>
+                <w:sz w:val="18"/>
+                <w:szCs w:val="18"/>
+              </w:rPr>
+            </w:pPr>
+            <w:proofErr w:type="spellStart"/>
+            <w:r>
+              <w:rPr>
+                <w:sz w:val="18"/>
+                <w:szCs w:val="18"/>
+              </w:rPr>
+              <w:t>String</w:t>
+            </w:r>
+            <w:proofErr w:type="spellEnd"/>
+          </w:p>
+        </w:tc>
+        <w:tc>
+          <w:tcPr>
+            <w:tcW w:w="3119" w:type="dxa"/>
+          </w:tcPr>
+          <w:p>
+            <w:pPr>
+              <w:rPr>
+                <w:sz w:val="18"/>
+                <w:szCs w:val="18"/>
+              </w:rPr>
+            </w:pPr>
+            <w:r>
+              <w:rPr>
+                <w:sz w:val="18"/>
+                <w:szCs w:val="18"/>
+              </w:rPr>
+              <w:t>Contiene caracteres alfanuméricos</w:t>
+            </w:r>
+          </w:p>
+        </w:tc>
+        <w:tc>
+          <w:tcPr>
+            <w:tcW w:w="2267" w:type="dxa"/>
+          </w:tcPr>
+          <w:p>
+            <w:pPr>
+              <w:rPr>
+                <w:sz w:val="18"/>
+                <w:szCs w:val="18"/>
+              </w:rPr>
+            </w:pPr>
+            <w:r>
+              <w:rPr>
+                <w:sz w:val="18"/>
+                <w:szCs w:val="18"/>
+              </w:rPr>
+              <w:t>Identificador único de</w:t>
+            </w:r>
+            <w:r>
+              <w:rPr>
+                <w:sz w:val="18"/>
+                <w:szCs w:val="18"/>
+              </w:rPr>
+              <w:t xml:space="preserve"> la transacción al realizar un gasto</w:t>
+            </w:r>
+          </w:p>
+        </w:tc>
+      </w:tr>
+      <w:tr>
+        <w:tblPrEx>
+          <w:tblCellMar>
+            <w:top w:w="0" w:type="dxa"/>
+            <w:bottom w:w="0" w:type="dxa"/>
+          </w:tblCellMar>
+          <w:tblLook w:val="04A0" w:firstRow="1" w:lastRow="0" w:firstColumn="1" w:lastColumn="0" w:noHBand="0" w:noVBand="1"/>
+        </w:tblPrEx>
+        <w:tc>
+          <w:tcPr>
+            <w:tcW w:w="2266" w:type="dxa"/>
+          </w:tcPr>
+          <w:p>
+            <w:pPr>
+              <w:rPr>
+                <w:sz w:val="18"/>
+                <w:szCs w:val="18"/>
+              </w:rPr>
+            </w:pPr>
+            <w:proofErr w:type="spellStart"/>
+            <w:r>
+              <w:rPr>
+                <w:sz w:val="18"/>
+                <w:szCs w:val="18"/>
+              </w:rPr>
+              <w:t>nombreGasto</w:t>
+            </w:r>
+            <w:proofErr w:type="spellEnd"/>
+          </w:p>
+        </w:tc>
+        <w:tc>
+          <w:tcPr>
+            <w:tcW w:w="1415" w:type="dxa"/>
+          </w:tcPr>
+          <w:p>
+            <w:pPr>
+              <w:rPr>
+                <w:sz w:val="18"/>
+                <w:szCs w:val="18"/>
+              </w:rPr>
+            </w:pPr>
+            <w:proofErr w:type="spellStart"/>
+            <w:r>
+              <w:rPr>
+                <w:sz w:val="18"/>
+                <w:szCs w:val="18"/>
+              </w:rPr>
+              <w:t>String</w:t>
+            </w:r>
+            <w:proofErr w:type="spellEnd"/>
+          </w:p>
+        </w:tc>
+        <w:tc>
+          <w:tcPr>
+            <w:tcW w:w="3119" w:type="dxa"/>
+          </w:tcPr>
+          <w:p>
+            <w:pPr>
+              <w:rPr>
+                <w:sz w:val="18"/>
+                <w:szCs w:val="18"/>
+              </w:rPr>
+            </w:pPr>
+            <w:r>
+              <w:rPr>
+                <w:sz w:val="18"/>
+                <w:szCs w:val="18"/>
+              </w:rPr>
+              <w:t>Contiene caracteres de la A-Z y espacios</w:t>
+            </w:r>
+          </w:p>
+        </w:tc>
+        <w:tc>
+          <w:tcPr>
+            <w:tcW w:w="2267" w:type="dxa"/>
+          </w:tcPr>
+          <w:p>
+            <w:pPr>
+              <w:rPr>
+                <w:sz w:val="18"/>
+                <w:szCs w:val="18"/>
+              </w:rPr>
+            </w:pPr>
+            <w:r>
+              <w:rPr>
+                <w:sz w:val="18"/>
+                <w:szCs w:val="18"/>
+              </w:rPr>
+              <w:t>Contiene el nombre del gasto</w:t>
+            </w:r>
+          </w:p>
+        </w:tc>
+      </w:tr>
+      <w:tr>
+        <w:tblPrEx>
+          <w:tblCellMar>
+            <w:top w:w="0" w:type="dxa"/>
+            <w:bottom w:w="0" w:type="dxa"/>
+          </w:tblCellMar>
+          <w:tblLook w:val="04A0" w:firstRow="1" w:lastRow="0" w:firstColumn="1" w:lastColumn="0" w:noHBand="0" w:noVBand="1"/>
+        </w:tblPrEx>
+        <w:tc>
+          <w:tcPr>
+            <w:tcW w:w="2266" w:type="dxa"/>
+          </w:tcPr>
+          <w:p>
+            <w:pPr>
+              <w:rPr>
+                <w:sz w:val="18"/>
+                <w:szCs w:val="18"/>
+              </w:rPr>
+            </w:pPr>
+            <w:r>
+              <w:rPr>
+                <w:sz w:val="18"/>
+                <w:szCs w:val="18"/>
+              </w:rPr>
+              <w:t>cuenta</w:t>
+            </w:r>
+          </w:p>
+        </w:tc>
+        <w:tc>
+          <w:tcPr>
+            <w:tcW w:w="1415" w:type="dxa"/>
+          </w:tcPr>
+          <w:p>
+            <w:pPr>
+              <w:rPr>
+                <w:sz w:val="18"/>
+                <w:szCs w:val="18"/>
+              </w:rPr>
+            </w:pPr>
+            <w:proofErr w:type="spellStart"/>
+            <w:r>
+              <w:rPr>
+                <w:sz w:val="18"/>
+                <w:szCs w:val="18"/>
+              </w:rPr>
+              <w:t>int</w:t>
+            </w:r>
+            <w:proofErr w:type="spellEnd"/>
+          </w:p>
+        </w:tc>
+        <w:tc>
+          <w:tcPr>
+            <w:tcW w:w="3119" w:type="dxa"/>
+          </w:tcPr>
+          <w:p>
+            <w:pPr>
+              <w:rPr>
+                <w:sz w:val="18"/>
+                <w:szCs w:val="18"/>
+              </w:rPr>
+            </w:pPr>
+            <w:r>
+              <w:rPr>
+                <w:sz w:val="18"/>
+                <w:szCs w:val="18"/>
+              </w:rPr>
+              <w:t>Contiene caracteres numéricos tamaño 16</w:t>
+            </w:r>
+          </w:p>
+        </w:tc>
+        <w:tc>
+          <w:tcPr>
+            <w:tcW w:w="2267" w:type="dxa"/>
+          </w:tcPr>
+          <w:p>
+            <w:pPr>
+              <w:rPr>
+                <w:sz w:val="18"/>
+                <w:szCs w:val="18"/>
+              </w:rPr>
+            </w:pPr>
+            <w:r>
+              <w:rPr>
+                <w:sz w:val="18"/>
+                <w:szCs w:val="18"/>
+              </w:rPr>
+              <w:t>Contiene el número de cuenta del usuario</w:t>
+            </w:r>
+          </w:p>
+        </w:tc>
+      </w:tr>
+      <w:tr>
+        <w:tblPrEx>
+          <w:tblCellMar>
+            <w:top w:w="0" w:type="dxa"/>
+            <w:bottom w:w="0" w:type="dxa"/>
+          </w:tblCellMar>
+          <w:tblLook w:val="04A0" w:firstRow="1" w:lastRow="0" w:firstColumn="1" w:lastColumn="0" w:noHBand="0" w:noVBand="1"/>
+        </w:tblPrEx>
+        <w:tc>
+          <w:tcPr>
+            <w:tcW w:w="2266" w:type="dxa"/>
+          </w:tcPr>
+          <w:p>
+            <w:pPr>
+              <w:rPr>
+                <w:sz w:val="18"/>
+                <w:szCs w:val="18"/>
+              </w:rPr>
+            </w:pPr>
+            <w:proofErr w:type="spellStart"/>
+            <w:r>
+              <w:rPr>
+                <w:sz w:val="18"/>
+                <w:szCs w:val="18"/>
+              </w:rPr>
+              <w:t>monto</w:t>
+            </w:r>
+            <w:r>
+              <w:rPr>
+                <w:sz w:val="18"/>
+                <w:szCs w:val="18"/>
+              </w:rPr>
+              <w:t>Gasto</w:t>
+            </w:r>
+            <w:proofErr w:type="spellEnd"/>
+          </w:p>
+        </w:tc>
+        <w:tc>
+          <w:tcPr>
+            <w:tcW w:w="1415" w:type="dxa"/>
+          </w:tcPr>
+          <w:p>
+            <w:pPr>
+              <w:rPr>
+                <w:sz w:val="18"/>
+                <w:szCs w:val="18"/>
+              </w:rPr>
+            </w:pPr>
+            <w:proofErr w:type="spellStart"/>
+            <w:r>
+              <w:rPr>
+                <w:sz w:val="18"/>
+                <w:szCs w:val="18"/>
+              </w:rPr>
+              <w:t>float</w:t>
+            </w:r>
+            <w:proofErr w:type="spellEnd"/>
+          </w:p>
+        </w:tc>
+        <w:tc>
+          <w:tcPr>
+            <w:tcW w:w="3119" w:type="dxa"/>
+          </w:tcPr>
+          <w:p>
+            <w:pPr>
+              <w:rPr>
+                <w:sz w:val="18"/>
+                <w:szCs w:val="18"/>
+              </w:rPr>
+            </w:pPr>
+            <w:r>
+              <w:rPr>
+                <w:sz w:val="18"/>
+                <w:szCs w:val="18"/>
+              </w:rPr>
+              <w:t>Números decimales que representan dinero</w:t>
+            </w:r>
+            <w:r>
+              <w:rPr>
+                <w:sz w:val="18"/>
+                <w:szCs w:val="18"/>
+              </w:rPr>
+              <w:t xml:space="preserve"> </w:t>
+            </w:r>
+          </w:p>
+        </w:tc>
+        <w:tc>
+          <w:tcPr>
+            <w:tcW w:w="2267" w:type="dxa"/>
+          </w:tcPr>
+          <w:p>
+            <w:pPr>
+              <w:rPr>
+                <w:sz w:val="18"/>
+                <w:szCs w:val="18"/>
+              </w:rPr>
+            </w:pPr>
+            <w:r>
+              <w:rPr>
+                <w:sz w:val="18"/>
+                <w:szCs w:val="18"/>
+              </w:rPr>
+              <w:t xml:space="preserve">Contiene el monto que se </w:t>
+            </w:r>
+            <w:r>
+              <w:rPr>
+                <w:sz w:val="18"/>
+                <w:szCs w:val="18"/>
+              </w:rPr>
+              <w:t>restará</w:t>
+            </w:r>
+            <w:r>
+              <w:rPr>
+                <w:sz w:val="18"/>
+                <w:szCs w:val="18"/>
+              </w:rPr>
+              <w:t xml:space="preserve"> </w:t>
+            </w:r>
+          </w:p>
+        </w:tc>
+      </w:tr>
+      <w:tr>
+        <w:tblPrEx>
+          <w:tblCellMar>
+            <w:top w:w="0" w:type="dxa"/>
+            <w:bottom w:w="0" w:type="dxa"/>
+          </w:tblCellMar>
+          <w:tblLook w:val="04A0" w:firstRow="1" w:lastRow="0" w:firstColumn="1" w:lastColumn="0" w:noHBand="0" w:noVBand="1"/>
+        </w:tblPrEx>
+        <w:tc>
+          <w:tcPr>
+            <w:tcW w:w="2266" w:type="dxa"/>
+          </w:tcPr>
+          <w:p>
+            <w:pPr>
+              <w:rPr>
+                <w:sz w:val="18"/>
+                <w:szCs w:val="18"/>
+              </w:rPr>
+            </w:pPr>
+            <w:r>
+              <w:rPr>
+                <w:sz w:val="18"/>
+                <w:szCs w:val="18"/>
+              </w:rPr>
+              <w:t>fecha</w:t>
+            </w:r>
+          </w:p>
+        </w:tc>
+        <w:tc>
+          <w:tcPr>
+            <w:tcW w:w="1415" w:type="dxa"/>
+          </w:tcPr>
+          <w:p>
+            <w:pPr>
+              <w:rPr>
+                <w:sz w:val="18"/>
+                <w:szCs w:val="18"/>
+              </w:rPr>
+            </w:pPr>
+            <w:r>
+              <w:rPr>
+                <w:sz w:val="18"/>
+                <w:szCs w:val="18"/>
+              </w:rPr>
+              <w:t>Date</w:t>
+            </w:r>
+          </w:p>
+        </w:tc>
+        <w:tc>
+          <w:tcPr>
+            <w:tcW w:w="3119" w:type="dxa"/>
+          </w:tcPr>
+          <w:p>
+            <w:pPr>
+              <w:rPr>
+                <w:sz w:val="18"/>
+                <w:szCs w:val="18"/>
+              </w:rPr>
+            </w:pPr>
+            <w:r>
+              <w:rPr>
+                <w:sz w:val="18"/>
+                <w:szCs w:val="18"/>
+              </w:rPr>
+              <w:t>Formato fecha</w:t>
+            </w:r>
+          </w:p>
+        </w:tc>
+        <w:tc>
+          <w:tcPr>
+            <w:tcW w:w="2267" w:type="dxa"/>
+          </w:tcPr>
+          <w:p>
+            <w:pPr>
+              <w:rPr>
+                <w:sz w:val="18"/>
+                <w:szCs w:val="18"/>
+              </w:rPr>
+            </w:pPr>
+            <w:r>
+              <w:rPr>
+                <w:sz w:val="18"/>
+                <w:szCs w:val="18"/>
+              </w:rPr>
+              <w:t xml:space="preserve">Contiene </w:t>
+            </w:r>
+            <w:r>
+              <w:rPr>
+                <w:sz w:val="18"/>
+                <w:szCs w:val="18"/>
+              </w:rPr>
+              <w:t xml:space="preserve">la fecha de la transacción </w:t>
+            </w:r>
+          </w:p>
+        </w:tc>
+      </w:tr>
+      <w:tr>
+        <w:tblPrEx>
+          <w:tblCellMar>
+            <w:top w:w="0" w:type="dxa"/>
+            <w:bottom w:w="0" w:type="dxa"/>
+          </w:tblCellMar>
+          <w:tblLook w:val="04A0" w:firstRow="1" w:lastRow="0" w:firstColumn="1" w:lastColumn="0" w:noHBand="0" w:noVBand="1"/>
+        </w:tblPrEx>
+        <w:tc>
+          <w:tcPr>
+            <w:tcW w:w="2266" w:type="dxa"/>
+          </w:tcPr>
+          <w:p>
+            <w:pPr>
+              <w:rPr>
+                <w:sz w:val="18"/>
+                <w:szCs w:val="18"/>
+              </w:rPr>
+            </w:pPr>
+            <w:r>
+              <w:rPr>
+                <w:sz w:val="18"/>
+                <w:szCs w:val="18"/>
+              </w:rPr>
+              <w:t>hora</w:t>
+            </w:r>
+          </w:p>
+        </w:tc>
+        <w:tc>
+          <w:tcPr>
+            <w:tcW w:w="1415" w:type="dxa"/>
+          </w:tcPr>
+          <w:p>
+            <w:pPr>
+              <w:rPr>
+                <w:sz w:val="18"/>
+                <w:szCs w:val="18"/>
+              </w:rPr>
+            </w:pPr>
+            <w:r>
+              <w:rPr>
+                <w:sz w:val="18"/>
+                <w:szCs w:val="18"/>
+              </w:rPr>
+              <w:t>Date</w:t>
+            </w:r>
+          </w:p>
+        </w:tc>
+        <w:tc>
+          <w:tcPr>
+            <w:tcW w:w="3119" w:type="dxa"/>
+          </w:tcPr>
+          <w:p>
+            <w:pPr>
+              <w:rPr>
+                <w:sz w:val="18"/>
+                <w:szCs w:val="18"/>
+              </w:rPr>
+            </w:pPr>
+            <w:r>
+              <w:rPr>
+                <w:sz w:val="18"/>
+                <w:szCs w:val="18"/>
+              </w:rPr>
+              <w:t>Formato hora</w:t>
+            </w:r>
+          </w:p>
+        </w:tc>
+        <w:tc>
+          <w:tcPr>
+            <w:tcW w:w="2267" w:type="dxa"/>
+          </w:tcPr>
+          <w:p>
+            <w:pPr>
+              <w:rPr>
+                <w:sz w:val="18"/>
+                <w:szCs w:val="18"/>
+              </w:rPr>
+            </w:pPr>
+            <w:r>
+              <w:rPr>
+                <w:sz w:val="18"/>
+                <w:szCs w:val="18"/>
+              </w:rPr>
+              <w:t>Contiene la hora de la transacción</w:t>
+            </w:r>
+          </w:p>
+        </w:tc>
+      </w:tr>
+      <w:tr>
+        <w:tblPrEx>
+          <w:tblCellMar>
+            <w:top w:w="0" w:type="dxa"/>
+            <w:bottom w:w="0" w:type="dxa"/>
+          </w:tblCellMar>
+          <w:tblLook w:val="04A0" w:firstRow="1" w:lastRow="0" w:firstColumn="1" w:lastColumn="0" w:noHBand="0" w:noVBand="1"/>
+        </w:tblPrEx>
+        <w:tc>
+          <w:tcPr>
+            <w:tcW w:w="2266" w:type="dxa"/>
+          </w:tcPr>
+          <w:p>
+            <w:pPr>
+              <w:rPr>
+                <w:sz w:val="18"/>
+                <w:szCs w:val="18"/>
+              </w:rPr>
+            </w:pPr>
+            <w:r>
+              <w:rPr>
+                <w:sz w:val="18"/>
+                <w:szCs w:val="18"/>
+              </w:rPr>
+              <w:t>descripción</w:t>
+            </w:r>
+          </w:p>
+        </w:tc>
+        <w:tc>
+          <w:tcPr>
+            <w:tcW w:w="1415" w:type="dxa"/>
+          </w:tcPr>
+          <w:p>
+            <w:pPr>
+              <w:rPr>
+                <w:sz w:val="18"/>
+                <w:szCs w:val="18"/>
+              </w:rPr>
+            </w:pPr>
+            <w:proofErr w:type="spellStart"/>
+            <w:r>
+              <w:rPr>
+                <w:sz w:val="18"/>
+                <w:szCs w:val="18"/>
+              </w:rPr>
+              <w:t>String</w:t>
+            </w:r>
+            <w:proofErr w:type="spellEnd"/>
+          </w:p>
+        </w:tc>
+        <w:tc>
+          <w:tcPr>
+            <w:tcW w:w="3119" w:type="dxa"/>
+          </w:tcPr>
+          <w:p>
+            <w:pPr>
+              <w:rPr>
+                <w:sz w:val="18"/>
+                <w:szCs w:val="18"/>
+              </w:rPr>
+            </w:pPr>
+            <w:r>
+              <w:rPr>
+                <w:sz w:val="18"/>
+                <w:szCs w:val="18"/>
+              </w:rPr>
+              <w:t>Contiene caracteres de la A-Z y espacios</w:t>
+            </w:r>
+          </w:p>
+        </w:tc>
+        <w:tc>
+          <w:tcPr>
+            <w:tcW w:w="2267" w:type="dxa"/>
+          </w:tcPr>
+          <w:p>
+            <w:pPr>
+              <w:rPr>
+                <w:sz w:val="18"/>
+                <w:szCs w:val="18"/>
+              </w:rPr>
+            </w:pPr>
+            <w:r>
+              <w:rPr>
+                <w:sz w:val="18"/>
+                <w:szCs w:val="18"/>
+              </w:rPr>
+              <w:t>Contiene la descripción de la transacción</w:t>
+            </w:r>
+          </w:p>
+        </w:tc>
+      </w:tr>
+      <w:tr>
+        <w:tblPrEx>
+          <w:tblCellMar>
+            <w:top w:w="0" w:type="dxa"/>
+            <w:bottom w:w="0" w:type="dxa"/>
+          </w:tblCellMar>
+          <w:tblLook w:val="04A0" w:firstRow="1" w:lastRow="0" w:firstColumn="1" w:lastColumn="0" w:noHBand="0" w:noVBand="1"/>
+        </w:tblPrEx>
+        <w:tc>
+          <w:tcPr>
+            <w:tcW w:w="2266" w:type="dxa"/>
+          </w:tcPr>
+          <w:p>
+            <w:pPr>
+              <w:rPr>
+                <w:sz w:val="18"/>
+                <w:szCs w:val="18"/>
+              </w:rPr>
+            </w:pPr>
+            <w:proofErr w:type="spellStart"/>
+            <w:r>
+              <w:rPr>
+                <w:sz w:val="18"/>
+                <w:szCs w:val="18"/>
+              </w:rPr>
+              <w:t>categoria</w:t>
+            </w:r>
+            <w:proofErr w:type="spellEnd"/>
+          </w:p>
+        </w:tc>
+        <w:tc>
+          <w:tcPr>
+            <w:tcW w:w="1415" w:type="dxa"/>
+          </w:tcPr>
+          <w:p>
+            <w:pPr>
+              <w:rPr>
+                <w:sz w:val="18"/>
+                <w:szCs w:val="18"/>
+              </w:rPr>
+            </w:pPr>
+            <w:proofErr w:type="spellStart"/>
+            <w:r>
+              <w:rPr>
+                <w:sz w:val="18"/>
+                <w:szCs w:val="18"/>
+              </w:rPr>
+              <w:t>String</w:t>
+            </w:r>
+            <w:proofErr w:type="spellEnd"/>
+          </w:p>
+        </w:tc>
+        <w:tc>
+          <w:tcPr>
+            <w:tcW w:w="3119" w:type="dxa"/>
+          </w:tcPr>
+          <w:p>
+            <w:pPr>
+              <w:rPr>
+                <w:sz w:val="18"/>
+                <w:szCs w:val="18"/>
+              </w:rPr>
+            </w:pPr>
+            <w:r>
+              <w:rPr>
+                <w:sz w:val="18"/>
+                <w:szCs w:val="18"/>
+              </w:rPr>
+              <w:t>Contiene caracteres de la A-Z y espacios</w:t>
+            </w:r>
+          </w:p>
+        </w:tc>
+        <w:tc>
+          <w:tcPr>
+            <w:tcW w:w="2267" w:type="dxa"/>
+          </w:tcPr>
+          <w:p>
+            <w:pPr>
+              <w:rPr>
+                <w:sz w:val="18"/>
+                <w:szCs w:val="18"/>
+              </w:rPr>
+            </w:pPr>
+            <w:r>
+              <w:rPr>
+                <w:sz w:val="18"/>
+                <w:szCs w:val="18"/>
+              </w:rPr>
+              <w:t xml:space="preserve">Contiene la categoría de la transacción </w:t>
+            </w:r>
+          </w:p>
+        </w:tc>
+      </w:tr>
+    </w:tbl>
+    <w:p>
+      <w:pPr>
+        <w:ind w:firstLine="708"/>
+        <w:rPr>
+          <w:rFonts w:ascii="Tahoma" w:hAnsi="Tahoma" w:cs="Tahoma"/>
+          <w:b/>
+          <w:bCs/>
+          <w:sz w:val="20"/>
+        </w:rPr>
+      </w:pPr>
+    </w:p>
+    <w:p>
+      <w:pPr>
+        <w:ind w:firstLine="708"/>
+        <w:rPr>
+          <w:rFonts w:ascii="Tahoma" w:hAnsi="Tahoma" w:cs="Tahoma"/>
+          <w:b/>
+          <w:bCs/>
+          <w:sz w:val="20"/>
+        </w:rPr>
+      </w:pPr>
+    </w:p>
+    <w:p>
+      <w:pPr>
+        <w:ind w:firstLine="708"/>
+        <w:rPr>
+          <w:rFonts w:ascii="Tahoma" w:hAnsi="Tahoma" w:cs="Tahoma"/>
+          <w:b/>
+          <w:bCs/>
           <w:sz w:val="20"/>
         </w:rPr>
       </w:pPr>
@@ -4556,6 +11308,7 @@
           <w:noProof/>
           <w:sz w:val="20"/>
         </w:rPr>
+        <w:lastRenderedPageBreak/>
         <w:drawing>
           <wp:inline distT="0" distB="0" distL="0" distR="0" wp14:anchorId="315A3A9E" wp14:editId="39C95EAF">
             <wp:extent cx="4558419" cy="1892174"/>
@@ -4617,7 +11370,7 @@
     </w:p>
     <w:p>
       <w:pPr>
-        <w:pStyle w:val="Ttulo4"/>
+        <w:pStyle w:val="Heading4"/>
         <w:pBdr>
           <w:top w:val="none" w:sz="0" w:space="0" w:color="auto"/>
           <w:left w:val="none" w:sz="0" w:space="0" w:color="auto"/>
@@ -4650,7 +11403,7 @@
     </w:p>
     <w:p>
       <w:pPr>
-        <w:pStyle w:val="Ttulo1"/>
+        <w:pStyle w:val="Heading1"/>
       </w:pPr>
       <w:bookmarkStart w:id="11" w:name="_Toc73716952"/>
       <w:r>
@@ -4691,7 +11444,7 @@
     </w:p>
     <w:p>
       <w:pPr>
-        <w:pStyle w:val="Ttulo3"/>
+        <w:pStyle w:val="Heading3"/>
         <w:pBdr>
           <w:top w:val="none" w:sz="0" w:space="0" w:color="auto"/>
           <w:left w:val="none" w:sz="0" w:space="0" w:color="auto"/>
@@ -4718,10 +11471,65 @@
           <w:sz w:val="20"/>
         </w:rPr>
       </w:pPr>
-    </w:p>
-    <w:p>
-      <w:pPr>
-        <w:pStyle w:val="Ttulo1"/>
+      <w:r>
+        <w:rPr>
+          <w:rFonts w:ascii="Tahoma" w:hAnsi="Tahoma" w:cs="Tahoma"/>
+          <w:noProof/>
+          <w:sz w:val="20"/>
+        </w:rPr>
+        <w:drawing>
+          <wp:inline distT="0" distB="0" distL="0" distR="0" wp14:anchorId="0D97E014" wp14:editId="0D57A5FA">
+            <wp:extent cx="5597718" cy="3770002"/>
+            <wp:effectExtent l="0" t="0" r="3175" b="1905"/>
+            <wp:docPr id="8" name="Picture 8"/>
+            <wp:cNvGraphicFramePr>
+              <a:graphicFrameLocks xmlns:a="http://schemas.openxmlformats.org/drawingml/2006/main" noChangeAspect="1"/>
+            </wp:cNvGraphicFramePr>
+            <a:graphic xmlns:a="http://schemas.openxmlformats.org/drawingml/2006/main">
+              <a:graphicData uri="http://schemas.openxmlformats.org/drawingml/2006/picture">
+                <pic:pic xmlns:pic="http://schemas.openxmlformats.org/drawingml/2006/picture">
+                  <pic:nvPicPr>
+                    <pic:cNvPr id="0" name="Picture 3"/>
+                    <pic:cNvPicPr>
+                      <a:picLocks noChangeAspect="1" noChangeArrowheads="1"/>
+                    </pic:cNvPicPr>
+                  </pic:nvPicPr>
+                  <pic:blipFill>
+                    <a:blip r:embed="rId12">
+                      <a:extLst>
+                        <a:ext uri="{28A0092B-C50C-407E-A947-70E740481C1C}">
+                          <a14:useLocalDpi xmlns:a14="http://schemas.microsoft.com/office/drawing/2010/main" val="0"/>
+                        </a:ext>
+                      </a:extLst>
+                    </a:blip>
+                    <a:srcRect/>
+                    <a:stretch>
+                      <a:fillRect/>
+                    </a:stretch>
+                  </pic:blipFill>
+                  <pic:spPr bwMode="auto">
+                    <a:xfrm>
+                      <a:off x="0" y="0"/>
+                      <a:ext cx="5600901" cy="3772146"/>
+                    </a:xfrm>
+                    <a:prstGeom prst="rect">
+                      <a:avLst/>
+                    </a:prstGeom>
+                    <a:noFill/>
+                    <a:ln>
+                      <a:noFill/>
+                    </a:ln>
+                  </pic:spPr>
+                </pic:pic>
+              </a:graphicData>
+            </a:graphic>
+          </wp:inline>
+        </w:drawing>
+      </w:r>
+    </w:p>
+    <w:p>
+      <w:pPr>
+        <w:pStyle w:val="Heading1"/>
       </w:pPr>
     </w:p>
     <w:p>
@@ -4773,8 +11581,8 @@
       </w:pPr>
     </w:p>
     <w:sectPr>
-      <w:headerReference w:type="default" r:id="rId12"/>
-      <w:footerReference w:type="default" r:id="rId13"/>
+      <w:headerReference w:type="default" r:id="rId13"/>
+      <w:footerReference w:type="default" r:id="rId14"/>
       <w:pgSz w:w="11906" w:h="16838"/>
       <w:pgMar w:top="1440" w:right="1800" w:bottom="1079" w:left="1800" w:header="708" w:footer="708" w:gutter="0"/>
       <w:cols w:space="708"/>
@@ -4785,7 +11593,7 @@
 </file>
 
 <file path=word/endnotes.xml><?xml version="1.0" encoding="utf-8"?>
-<w:endnotes xmlns:wpc="http://schemas.microsoft.com/office/word/2010/wordprocessingCanvas" xmlns:cx="http://schemas.microsoft.com/office/drawing/2014/chartex" xmlns:cx1="http://schemas.microsoft.com/office/drawing/2015/9/8/chartex" xmlns:cx2="http://schemas.microsoft.com/office/drawing/2015/10/21/chartex" xmlns:cx3="http://schemas.microsoft.com/office/drawing/2016/5/9/chartex" xmlns:cx4="http://schemas.microsoft.com/office/drawing/2016/5/10/chartex" xmlns:cx5="http://schemas.microsoft.com/office/drawing/2016/5/11/chartex" xmlns:cx6="http://schemas.microsoft.com/office/drawing/2016/5/12/chartex" xmlns:cx7="http://schemas.microsoft.com/office/drawing/2016/5/13/chartex" xmlns:cx8="http://schemas.microsoft.com/office/drawing/2016/5/14/chartex" xmlns:mc="http://schemas.openxmlformats.org/markup-compatibility/2006" xmlns:aink="http://schemas.microsoft.com/office/drawing/2016/ink" xmlns:am3d="http://schemas.microsoft.com/office/drawing/2017/model3d" xmlns:o="urn:schemas-microsoft-com:office:office" xmlns:r="http://schemas.openxmlformats.org/officeDocument/2006/relationships" xmlns:m="http://schemas.openxmlformats.org/officeDocument/2006/math" xmlns:v="urn:schemas-microsoft-com:vml" xmlns:wp14="http://schemas.microsoft.com/office/word/2010/wordprocessingDrawing" xmlns:wp="http://schemas.openxmlformats.org/drawingml/2006/wordprocessingDrawing" xmlns:w10="urn:schemas-microsoft-com:office:word" xmlns:w="http://schemas.openxmlformats.org/wordprocessingml/2006/main" xmlns:w14="http://schemas.microsoft.com/office/word/2010/wordml" xmlns:w15="http://schemas.microsoft.com/office/word/2012/wordml" xmlns:w16cex="http://schemas.microsoft.com/office/word/2018/wordml/cex" xmlns:w16cid="http://schemas.microsoft.com/office/word/2016/wordml/cid" xmlns:w16="http://schemas.microsoft.com/office/word/2018/wordml" xmlns:w16sdtdh="http://schemas.microsoft.com/office/word/2020/wordml/sdtdatahash" xmlns:w16se="http://schemas.microsoft.com/office/word/2015/wordml/symex" xmlns:wpg="http://schemas.microsoft.com/office/word/2010/wordprocessingGroup" xmlns:wpi="http://schemas.microsoft.com/office/word/2010/wordprocessingInk" xmlns:wne="http://schemas.microsoft.com/office/word/2006/wordml" xmlns:wps="http://schemas.microsoft.com/office/word/2010/wordprocessingShape" mc:Ignorable="w14 w15 w16se w16cid w16 w16cex w16sdtdh wp14">
+<w:endnotes xmlns:wpc="http://schemas.microsoft.com/office/word/2010/wordprocessingCanvas" xmlns:cx="http://schemas.microsoft.com/office/drawing/2014/chartex" xmlns:cx1="http://schemas.microsoft.com/office/drawing/2015/9/8/chartex" xmlns:cx2="http://schemas.microsoft.com/office/drawing/2015/10/21/chartex" xmlns:cx3="http://schemas.microsoft.com/office/drawing/2016/5/9/chartex" xmlns:cx4="http://schemas.microsoft.com/office/drawing/2016/5/10/chartex" xmlns:cx5="http://schemas.microsoft.com/office/drawing/2016/5/11/chartex" xmlns:cx6="http://schemas.microsoft.com/office/drawing/2016/5/12/chartex" xmlns:cx7="http://schemas.microsoft.com/office/drawing/2016/5/13/chartex" xmlns:cx8="http://schemas.microsoft.com/office/drawing/2016/5/14/chartex" xmlns:mc="http://schemas.openxmlformats.org/markup-compatibility/2006" xmlns:aink="http://schemas.microsoft.com/office/drawing/2016/ink" xmlns:am3d="http://schemas.microsoft.com/office/drawing/2017/model3d" xmlns:o="urn:schemas-microsoft-com:office:office" xmlns:r="http://schemas.openxmlformats.org/officeDocument/2006/relationships" xmlns:m="http://schemas.openxmlformats.org/officeDocument/2006/math" xmlns:v="urn:schemas-microsoft-com:vml" xmlns:wp14="http://schemas.microsoft.com/office/word/2010/wordprocessingDrawing" xmlns:wp="http://schemas.openxmlformats.org/drawingml/2006/wordprocessingDrawing" xmlns:w10="urn:schemas-microsoft-com:office:word" xmlns:w="http://schemas.openxmlformats.org/wordprocessingml/2006/main" xmlns:w14="http://schemas.microsoft.com/office/word/2010/wordml" xmlns:w15="http://schemas.microsoft.com/office/word/2012/wordml" xmlns:w16cex="http://schemas.microsoft.com/office/word/2018/wordml/cex" xmlns:w16cid="http://schemas.microsoft.com/office/word/2016/wordml/cid" xmlns:w16="http://schemas.microsoft.com/office/word/2018/wordml" xmlns:w16se="http://schemas.microsoft.com/office/word/2015/wordml/symex" xmlns:wpg="http://schemas.microsoft.com/office/word/2010/wordprocessingGroup" xmlns:wpi="http://schemas.microsoft.com/office/word/2010/wordprocessingInk" xmlns:wne="http://schemas.microsoft.com/office/word/2006/wordml" xmlns:wps="http://schemas.microsoft.com/office/word/2010/wordprocessingShape" mc:Ignorable="w14 w15 w16se w16cid w16 w16cex wp14">
   <w:endnote w:type="separator" w:id="-1">
     <w:p>
       <w:r>
@@ -4804,7 +11612,7 @@
 </file>
 
 <file path=word/footer1.xml><?xml version="1.0" encoding="utf-8"?>
-<w:ftr xmlns:wpc="http://schemas.microsoft.com/office/word/2010/wordprocessingCanvas" xmlns:cx="http://schemas.microsoft.com/office/drawing/2014/chartex" xmlns:cx1="http://schemas.microsoft.com/office/drawing/2015/9/8/chartex" xmlns:cx2="http://schemas.microsoft.com/office/drawing/2015/10/21/chartex" xmlns:cx3="http://schemas.microsoft.com/office/drawing/2016/5/9/chartex" xmlns:cx4="http://schemas.microsoft.com/office/drawing/2016/5/10/chartex" xmlns:cx5="http://schemas.microsoft.com/office/drawing/2016/5/11/chartex" xmlns:cx6="http://schemas.microsoft.com/office/drawing/2016/5/12/chartex" xmlns:cx7="http://schemas.microsoft.com/office/drawing/2016/5/13/chartex" xmlns:cx8="http://schemas.microsoft.com/office/drawing/2016/5/14/chartex" xmlns:mc="http://schemas.openxmlformats.org/markup-compatibility/2006" xmlns:aink="http://schemas.microsoft.com/office/drawing/2016/ink" xmlns:am3d="http://schemas.microsoft.com/office/drawing/2017/model3d" xmlns:o="urn:schemas-microsoft-com:office:office" xmlns:r="http://schemas.openxmlformats.org/officeDocument/2006/relationships" xmlns:m="http://schemas.openxmlformats.org/officeDocument/2006/math" xmlns:v="urn:schemas-microsoft-com:vml" xmlns:wp14="http://schemas.microsoft.com/office/word/2010/wordprocessingDrawing" xmlns:wp="http://schemas.openxmlformats.org/drawingml/2006/wordprocessingDrawing" xmlns:w10="urn:schemas-microsoft-com:office:word" xmlns:w="http://schemas.openxmlformats.org/wordprocessingml/2006/main" xmlns:w14="http://schemas.microsoft.com/office/word/2010/wordml" xmlns:w15="http://schemas.microsoft.com/office/word/2012/wordml" xmlns:w16cex="http://schemas.microsoft.com/office/word/2018/wordml/cex" xmlns:w16cid="http://schemas.microsoft.com/office/word/2016/wordml/cid" xmlns:w16="http://schemas.microsoft.com/office/word/2018/wordml" xmlns:w16sdtdh="http://schemas.microsoft.com/office/word/2020/wordml/sdtdatahash" xmlns:w16se="http://schemas.microsoft.com/office/word/2015/wordml/symex" xmlns:wpg="http://schemas.microsoft.com/office/word/2010/wordprocessingGroup" xmlns:wpi="http://schemas.microsoft.com/office/word/2010/wordprocessingInk" xmlns:wne="http://schemas.microsoft.com/office/word/2006/wordml" xmlns:wps="http://schemas.microsoft.com/office/word/2010/wordprocessingShape" mc:Ignorable="w14 w15 w16se w16cid w16 w16cex w16sdtdh wp14">
+<w:ftr xmlns:wpc="http://schemas.microsoft.com/office/word/2010/wordprocessingCanvas" xmlns:cx="http://schemas.microsoft.com/office/drawing/2014/chartex" xmlns:cx1="http://schemas.microsoft.com/office/drawing/2015/9/8/chartex" xmlns:cx2="http://schemas.microsoft.com/office/drawing/2015/10/21/chartex" xmlns:cx3="http://schemas.microsoft.com/office/drawing/2016/5/9/chartex" xmlns:cx4="http://schemas.microsoft.com/office/drawing/2016/5/10/chartex" xmlns:cx5="http://schemas.microsoft.com/office/drawing/2016/5/11/chartex" xmlns:cx6="http://schemas.microsoft.com/office/drawing/2016/5/12/chartex" xmlns:cx7="http://schemas.microsoft.com/office/drawing/2016/5/13/chartex" xmlns:cx8="http://schemas.microsoft.com/office/drawing/2016/5/14/chartex" xmlns:mc="http://schemas.openxmlformats.org/markup-compatibility/2006" xmlns:aink="http://schemas.microsoft.com/office/drawing/2016/ink" xmlns:am3d="http://schemas.microsoft.com/office/drawing/2017/model3d" xmlns:o="urn:schemas-microsoft-com:office:office" xmlns:r="http://schemas.openxmlformats.org/officeDocument/2006/relationships" xmlns:m="http://schemas.openxmlformats.org/officeDocument/2006/math" xmlns:v="urn:schemas-microsoft-com:vml" xmlns:wp14="http://schemas.microsoft.com/office/word/2010/wordprocessingDrawing" xmlns:wp="http://schemas.openxmlformats.org/drawingml/2006/wordprocessingDrawing" xmlns:w10="urn:schemas-microsoft-com:office:word" xmlns:w="http://schemas.openxmlformats.org/wordprocessingml/2006/main" xmlns:w14="http://schemas.microsoft.com/office/word/2010/wordml" xmlns:w15="http://schemas.microsoft.com/office/word/2012/wordml" xmlns:w16cex="http://schemas.microsoft.com/office/word/2018/wordml/cex" xmlns:w16cid="http://schemas.microsoft.com/office/word/2016/wordml/cid" xmlns:w16="http://schemas.microsoft.com/office/word/2018/wordml" xmlns:w16se="http://schemas.microsoft.com/office/word/2015/wordml/symex" xmlns:wpg="http://schemas.microsoft.com/office/word/2010/wordprocessingGroup" xmlns:wpi="http://schemas.microsoft.com/office/word/2010/wordprocessingInk" xmlns:wne="http://schemas.microsoft.com/office/word/2006/wordml" xmlns:wps="http://schemas.microsoft.com/office/word/2010/wordprocessingShape" mc:Ignorable="w14 w15 w16se w16cid w16 w16cex wp14">
   <w:tbl>
     <w:tblPr>
       <w:tblW w:w="0" w:type="auto"/>
@@ -4833,7 +11641,7 @@
         </w:tcPr>
         <w:p>
           <w:pPr>
-            <w:pStyle w:val="Piedepgina"/>
+            <w:pStyle w:val="Footer"/>
             <w:rPr>
               <w:rFonts w:ascii="Tahoma" w:hAnsi="Tahoma" w:cs="Tahoma"/>
               <w:sz w:val="16"/>
@@ -4863,7 +11671,7 @@
         </w:tcPr>
         <w:p>
           <w:pPr>
-            <w:pStyle w:val="Piedepgina"/>
+            <w:pStyle w:val="Footer"/>
             <w:rPr>
               <w:rFonts w:ascii="Tahoma" w:hAnsi="Tahoma" w:cs="Tahoma"/>
               <w:b/>
@@ -4890,7 +11698,7 @@
         </w:tcPr>
         <w:p>
           <w:pPr>
-            <w:pStyle w:val="Piedepgina"/>
+            <w:pStyle w:val="Footer"/>
             <w:rPr>
               <w:rFonts w:ascii="Tahoma" w:hAnsi="Tahoma" w:cs="Tahoma"/>
               <w:sz w:val="16"/>
@@ -4950,7 +11758,7 @@
         </w:tcPr>
         <w:p>
           <w:pPr>
-            <w:pStyle w:val="Piedepgina"/>
+            <w:pStyle w:val="Footer"/>
             <w:rPr>
               <w:rFonts w:ascii="Tahoma" w:hAnsi="Tahoma" w:cs="Tahoma"/>
               <w:b/>
@@ -4977,7 +11785,7 @@
         </w:tcPr>
         <w:p>
           <w:pPr>
-            <w:pStyle w:val="Piedepgina"/>
+            <w:pStyle w:val="Footer"/>
             <w:rPr>
               <w:rFonts w:ascii="Tahoma" w:hAnsi="Tahoma" w:cs="Tahoma"/>
               <w:sz w:val="16"/>
@@ -5007,7 +11815,7 @@
         </w:tcPr>
         <w:p>
           <w:pPr>
-            <w:pStyle w:val="Piedepgina"/>
+            <w:pStyle w:val="Footer"/>
             <w:jc w:val="right"/>
             <w:rPr>
               <w:rFonts w:ascii="Tahoma" w:hAnsi="Tahoma" w:cs="Tahoma"/>
@@ -5018,7 +11826,7 @@
           </w:pPr>
           <w:r>
             <w:rPr>
-              <w:rStyle w:val="Nmerodepgina"/>
+              <w:rStyle w:val="PageNumber"/>
               <w:rFonts w:ascii="Tahoma" w:hAnsi="Tahoma" w:cs="Tahoma"/>
               <w:b/>
               <w:bCs/>
@@ -5028,7 +11836,7 @@
           </w:r>
           <w:r>
             <w:rPr>
-              <w:rStyle w:val="Nmerodepgina"/>
+              <w:rStyle w:val="PageNumber"/>
               <w:rFonts w:ascii="Tahoma" w:hAnsi="Tahoma" w:cs="Tahoma"/>
               <w:b/>
               <w:bCs/>
@@ -5038,7 +11846,7 @@
           </w:r>
           <w:r>
             <w:rPr>
-              <w:rStyle w:val="Nmerodepgina"/>
+              <w:rStyle w:val="PageNumber"/>
               <w:rFonts w:ascii="Tahoma" w:hAnsi="Tahoma" w:cs="Tahoma"/>
               <w:b/>
               <w:bCs/>
@@ -5048,7 +11856,7 @@
           </w:r>
           <w:r>
             <w:rPr>
-              <w:rStyle w:val="Nmerodepgina"/>
+              <w:rStyle w:val="PageNumber"/>
               <w:rFonts w:ascii="Tahoma" w:hAnsi="Tahoma" w:cs="Tahoma"/>
               <w:b/>
               <w:bCs/>
@@ -5058,7 +11866,7 @@
           </w:r>
           <w:r>
             <w:rPr>
-              <w:rStyle w:val="Nmerodepgina"/>
+              <w:rStyle w:val="PageNumber"/>
               <w:rFonts w:ascii="Tahoma" w:hAnsi="Tahoma" w:cs="Tahoma"/>
               <w:b/>
               <w:bCs/>
@@ -5069,7 +11877,7 @@
           </w:r>
           <w:r>
             <w:rPr>
-              <w:rStyle w:val="Nmerodepgina"/>
+              <w:rStyle w:val="PageNumber"/>
               <w:rFonts w:ascii="Tahoma" w:hAnsi="Tahoma" w:cs="Tahoma"/>
               <w:b/>
               <w:bCs/>
@@ -5079,7 +11887,7 @@
           </w:r>
           <w:r>
             <w:rPr>
-              <w:rStyle w:val="Nmerodepgina"/>
+              <w:rStyle w:val="PageNumber"/>
               <w:rFonts w:ascii="Tahoma" w:hAnsi="Tahoma" w:cs="Tahoma"/>
               <w:b/>
               <w:bCs/>
@@ -5089,7 +11897,7 @@
           </w:r>
           <w:r>
             <w:rPr>
-              <w:rStyle w:val="Nmerodepgina"/>
+              <w:rStyle w:val="PageNumber"/>
               <w:rFonts w:ascii="Tahoma" w:hAnsi="Tahoma" w:cs="Tahoma"/>
               <w:b/>
               <w:bCs/>
@@ -5099,7 +11907,7 @@
           </w:r>
           <w:r>
             <w:rPr>
-              <w:rStyle w:val="Nmerodepgina"/>
+              <w:rStyle w:val="PageNumber"/>
               <w:rFonts w:ascii="Tahoma" w:hAnsi="Tahoma" w:cs="Tahoma"/>
               <w:b/>
               <w:bCs/>
@@ -5109,7 +11917,7 @@
           </w:r>
           <w:r>
             <w:rPr>
-              <w:rStyle w:val="Nmerodepgina"/>
+              <w:rStyle w:val="PageNumber"/>
               <w:rFonts w:ascii="Tahoma" w:hAnsi="Tahoma" w:cs="Tahoma"/>
               <w:b/>
               <w:bCs/>
@@ -5119,7 +11927,7 @@
           </w:r>
           <w:r>
             <w:rPr>
-              <w:rStyle w:val="Nmerodepgina"/>
+              <w:rStyle w:val="PageNumber"/>
               <w:rFonts w:ascii="Tahoma" w:hAnsi="Tahoma" w:cs="Tahoma"/>
               <w:b/>
               <w:bCs/>
@@ -5130,7 +11938,7 @@
           </w:r>
           <w:r>
             <w:rPr>
-              <w:rStyle w:val="Nmerodepgina"/>
+              <w:rStyle w:val="PageNumber"/>
               <w:rFonts w:ascii="Tahoma" w:hAnsi="Tahoma" w:cs="Tahoma"/>
               <w:b/>
               <w:bCs/>
@@ -5144,7 +11952,7 @@
   </w:tbl>
   <w:p>
     <w:pPr>
-      <w:pStyle w:val="Piedepgina"/>
+      <w:pStyle w:val="Footer"/>
       <w:rPr>
         <w:sz w:val="16"/>
       </w:rPr>
@@ -5154,7 +11962,7 @@
 </file>
 
 <file path=word/footnotes.xml><?xml version="1.0" encoding="utf-8"?>
-<w:footnotes xmlns:wpc="http://schemas.microsoft.com/office/word/2010/wordprocessingCanvas" xmlns:cx="http://schemas.microsoft.com/office/drawing/2014/chartex" xmlns:cx1="http://schemas.microsoft.com/office/drawing/2015/9/8/chartex" xmlns:cx2="http://schemas.microsoft.com/office/drawing/2015/10/21/chartex" xmlns:cx3="http://schemas.microsoft.com/office/drawing/2016/5/9/chartex" xmlns:cx4="http://schemas.microsoft.com/office/drawing/2016/5/10/chartex" xmlns:cx5="http://schemas.microsoft.com/office/drawing/2016/5/11/chartex" xmlns:cx6="http://schemas.microsoft.com/office/drawing/2016/5/12/chartex" xmlns:cx7="http://schemas.microsoft.com/office/drawing/2016/5/13/chartex" xmlns:cx8="http://schemas.microsoft.com/office/drawing/2016/5/14/chartex" xmlns:mc="http://schemas.openxmlformats.org/markup-compatibility/2006" xmlns:aink="http://schemas.microsoft.com/office/drawing/2016/ink" xmlns:am3d="http://schemas.microsoft.com/office/drawing/2017/model3d" xmlns:o="urn:schemas-microsoft-com:office:office" xmlns:r="http://schemas.openxmlformats.org/officeDocument/2006/relationships" xmlns:m="http://schemas.openxmlformats.org/officeDocument/2006/math" xmlns:v="urn:schemas-microsoft-com:vml" xmlns:wp14="http://schemas.microsoft.com/office/word/2010/wordprocessingDrawing" xmlns:wp="http://schemas.openxmlformats.org/drawingml/2006/wordprocessingDrawing" xmlns:w10="urn:schemas-microsoft-com:office:word" xmlns:w="http://schemas.openxmlformats.org/wordprocessingml/2006/main" xmlns:w14="http://schemas.microsoft.com/office/word/2010/wordml" xmlns:w15="http://schemas.microsoft.com/office/word/2012/wordml" xmlns:w16cex="http://schemas.microsoft.com/office/word/2018/wordml/cex" xmlns:w16cid="http://schemas.microsoft.com/office/word/2016/wordml/cid" xmlns:w16="http://schemas.microsoft.com/office/word/2018/wordml" xmlns:w16sdtdh="http://schemas.microsoft.com/office/word/2020/wordml/sdtdatahash" xmlns:w16se="http://schemas.microsoft.com/office/word/2015/wordml/symex" xmlns:wpg="http://schemas.microsoft.com/office/word/2010/wordprocessingGroup" xmlns:wpi="http://schemas.microsoft.com/office/word/2010/wordprocessingInk" xmlns:wne="http://schemas.microsoft.com/office/word/2006/wordml" xmlns:wps="http://schemas.microsoft.com/office/word/2010/wordprocessingShape" mc:Ignorable="w14 w15 w16se w16cid w16 w16cex w16sdtdh wp14">
+<w:footnotes xmlns:wpc="http://schemas.microsoft.com/office/word/2010/wordprocessingCanvas" xmlns:cx="http://schemas.microsoft.com/office/drawing/2014/chartex" xmlns:cx1="http://schemas.microsoft.com/office/drawing/2015/9/8/chartex" xmlns:cx2="http://schemas.microsoft.com/office/drawing/2015/10/21/chartex" xmlns:cx3="http://schemas.microsoft.com/office/drawing/2016/5/9/chartex" xmlns:cx4="http://schemas.microsoft.com/office/drawing/2016/5/10/chartex" xmlns:cx5="http://schemas.microsoft.com/office/drawing/2016/5/11/chartex" xmlns:cx6="http://schemas.microsoft.com/office/drawing/2016/5/12/chartex" xmlns:cx7="http://schemas.microsoft.com/office/drawing/2016/5/13/chartex" xmlns:cx8="http://schemas.microsoft.com/office/drawing/2016/5/14/chartex" xmlns:mc="http://schemas.openxmlformats.org/markup-compatibility/2006" xmlns:aink="http://schemas.microsoft.com/office/drawing/2016/ink" xmlns:am3d="http://schemas.microsoft.com/office/drawing/2017/model3d" xmlns:o="urn:schemas-microsoft-com:office:office" xmlns:r="http://schemas.openxmlformats.org/officeDocument/2006/relationships" xmlns:m="http://schemas.openxmlformats.org/officeDocument/2006/math" xmlns:v="urn:schemas-microsoft-com:vml" xmlns:wp14="http://schemas.microsoft.com/office/word/2010/wordprocessingDrawing" xmlns:wp="http://schemas.openxmlformats.org/drawingml/2006/wordprocessingDrawing" xmlns:w10="urn:schemas-microsoft-com:office:word" xmlns:w="http://schemas.openxmlformats.org/wordprocessingml/2006/main" xmlns:w14="http://schemas.microsoft.com/office/word/2010/wordml" xmlns:w15="http://schemas.microsoft.com/office/word/2012/wordml" xmlns:w16cex="http://schemas.microsoft.com/office/word/2018/wordml/cex" xmlns:w16cid="http://schemas.microsoft.com/office/word/2016/wordml/cid" xmlns:w16="http://schemas.microsoft.com/office/word/2018/wordml" xmlns:w16se="http://schemas.microsoft.com/office/word/2015/wordml/symex" xmlns:wpg="http://schemas.microsoft.com/office/word/2010/wordprocessingGroup" xmlns:wpi="http://schemas.microsoft.com/office/word/2010/wordprocessingInk" xmlns:wne="http://schemas.microsoft.com/office/word/2006/wordml" xmlns:wps="http://schemas.microsoft.com/office/word/2010/wordprocessingShape" mc:Ignorable="w14 w15 w16se w16cid w16 w16cex wp14">
   <w:footnote w:type="separator" w:id="-1">
     <w:p>
       <w:r>
@@ -5173,7 +11981,7 @@
 </file>
 
 <file path=word/header1.xml><?xml version="1.0" encoding="utf-8"?>
-<w:hdr xmlns:wpc="http://schemas.microsoft.com/office/word/2010/wordprocessingCanvas" xmlns:cx="http://schemas.microsoft.com/office/drawing/2014/chartex" xmlns:cx1="http://schemas.microsoft.com/office/drawing/2015/9/8/chartex" xmlns:cx2="http://schemas.microsoft.com/office/drawing/2015/10/21/chartex" xmlns:cx3="http://schemas.microsoft.com/office/drawing/2016/5/9/chartex" xmlns:cx4="http://schemas.microsoft.com/office/drawing/2016/5/10/chartex" xmlns:cx5="http://schemas.microsoft.com/office/drawing/2016/5/11/chartex" xmlns:cx6="http://schemas.microsoft.com/office/drawing/2016/5/12/chartex" xmlns:cx7="http://schemas.microsoft.com/office/drawing/2016/5/13/chartex" xmlns:cx8="http://schemas.microsoft.com/office/drawing/2016/5/14/chartex" xmlns:mc="http://schemas.openxmlformats.org/markup-compatibility/2006" xmlns:aink="http://schemas.microsoft.com/office/drawing/2016/ink" xmlns:am3d="http://schemas.microsoft.com/office/drawing/2017/model3d" xmlns:o="urn:schemas-microsoft-com:office:office" xmlns:r="http://schemas.openxmlformats.org/officeDocument/2006/relationships" xmlns:m="http://schemas.openxmlformats.org/officeDocument/2006/math" xmlns:v="urn:schemas-microsoft-com:vml" xmlns:wp14="http://schemas.microsoft.com/office/word/2010/wordprocessingDrawing" xmlns:wp="http://schemas.openxmlformats.org/drawingml/2006/wordprocessingDrawing" xmlns:w10="urn:schemas-microsoft-com:office:word" xmlns:w="http://schemas.openxmlformats.org/wordprocessingml/2006/main" xmlns:w14="http://schemas.microsoft.com/office/word/2010/wordml" xmlns:w15="http://schemas.microsoft.com/office/word/2012/wordml" xmlns:w16cex="http://schemas.microsoft.com/office/word/2018/wordml/cex" xmlns:w16cid="http://schemas.microsoft.com/office/word/2016/wordml/cid" xmlns:w16="http://schemas.microsoft.com/office/word/2018/wordml" xmlns:w16sdtdh="http://schemas.microsoft.com/office/word/2020/wordml/sdtdatahash" xmlns:w16se="http://schemas.microsoft.com/office/word/2015/wordml/symex" xmlns:wpg="http://schemas.microsoft.com/office/word/2010/wordprocessingGroup" xmlns:wpi="http://schemas.microsoft.com/office/word/2010/wordprocessingInk" xmlns:wne="http://schemas.microsoft.com/office/word/2006/wordml" xmlns:wps="http://schemas.microsoft.com/office/word/2010/wordprocessingShape" mc:Ignorable="w14 w15 w16se w16cid w16 w16cex w16sdtdh wp14">
+<w:hdr xmlns:wpc="http://schemas.microsoft.com/office/word/2010/wordprocessingCanvas" xmlns:cx="http://schemas.microsoft.com/office/drawing/2014/chartex" xmlns:cx1="http://schemas.microsoft.com/office/drawing/2015/9/8/chartex" xmlns:cx2="http://schemas.microsoft.com/office/drawing/2015/10/21/chartex" xmlns:cx3="http://schemas.microsoft.com/office/drawing/2016/5/9/chartex" xmlns:cx4="http://schemas.microsoft.com/office/drawing/2016/5/10/chartex" xmlns:cx5="http://schemas.microsoft.com/office/drawing/2016/5/11/chartex" xmlns:cx6="http://schemas.microsoft.com/office/drawing/2016/5/12/chartex" xmlns:cx7="http://schemas.microsoft.com/office/drawing/2016/5/13/chartex" xmlns:cx8="http://schemas.microsoft.com/office/drawing/2016/5/14/chartex" xmlns:mc="http://schemas.openxmlformats.org/markup-compatibility/2006" xmlns:aink="http://schemas.microsoft.com/office/drawing/2016/ink" xmlns:am3d="http://schemas.microsoft.com/office/drawing/2017/model3d" xmlns:o="urn:schemas-microsoft-com:office:office" xmlns:r="http://schemas.openxmlformats.org/officeDocument/2006/relationships" xmlns:m="http://schemas.openxmlformats.org/officeDocument/2006/math" xmlns:v="urn:schemas-microsoft-com:vml" xmlns:wp14="http://schemas.microsoft.com/office/word/2010/wordprocessingDrawing" xmlns:wp="http://schemas.openxmlformats.org/drawingml/2006/wordprocessingDrawing" xmlns:w10="urn:schemas-microsoft-com:office:word" xmlns:w="http://schemas.openxmlformats.org/wordprocessingml/2006/main" xmlns:w14="http://schemas.microsoft.com/office/word/2010/wordml" xmlns:w15="http://schemas.microsoft.com/office/word/2012/wordml" xmlns:w16cex="http://schemas.microsoft.com/office/word/2018/wordml/cex" xmlns:w16cid="http://schemas.microsoft.com/office/word/2016/wordml/cid" xmlns:w16="http://schemas.microsoft.com/office/word/2018/wordml" xmlns:w16se="http://schemas.microsoft.com/office/word/2015/wordml/symex" xmlns:wpg="http://schemas.microsoft.com/office/word/2010/wordprocessingGroup" xmlns:wpi="http://schemas.microsoft.com/office/word/2010/wordprocessingInk" xmlns:wne="http://schemas.microsoft.com/office/word/2006/wordml" xmlns:wps="http://schemas.microsoft.com/office/word/2010/wordprocessingShape" mc:Ignorable="w14 w15 w16se w16cid w16 w16cex wp14">
   <w:tbl>
     <w:tblPr>
       <w:tblW w:w="0" w:type="auto"/>
@@ -5194,7 +12002,7 @@
         </w:tcPr>
         <w:p>
           <w:pPr>
-            <w:pStyle w:val="Encabezado"/>
+            <w:pStyle w:val="Header"/>
             <w:rPr>
               <w:rFonts w:ascii="Tahoma" w:hAnsi="Tahoma" w:cs="Tahoma"/>
               <w:sz w:val="16"/>
@@ -5208,7 +12016,7 @@
         </w:tcPr>
         <w:p>
           <w:pPr>
-            <w:pStyle w:val="Encabezado"/>
+            <w:pStyle w:val="Header"/>
             <w:jc w:val="right"/>
             <w:rPr>
               <w:rFonts w:ascii="Tahoma" w:hAnsi="Tahoma" w:cs="Tahoma"/>
@@ -5225,7 +12033,7 @@
         </w:p>
         <w:p>
           <w:pPr>
-            <w:pStyle w:val="Encabezado"/>
+            <w:pStyle w:val="Header"/>
             <w:jc w:val="right"/>
             <w:rPr>
               <w:rFonts w:ascii="Tahoma" w:hAnsi="Tahoma" w:cs="Tahoma"/>
@@ -5238,7 +12046,7 @@
   </w:tbl>
   <w:p>
     <w:pPr>
-      <w:pStyle w:val="Encabezado"/>
+      <w:pStyle w:val="Header"/>
       <w:jc w:val="right"/>
     </w:pPr>
     <w:r>
@@ -5370,7 +12178,7 @@
 </file>
 
 <file path=word/numbering.xml><?xml version="1.0" encoding="utf-8"?>
-<w:numbering xmlns:wpc="http://schemas.microsoft.com/office/word/2010/wordprocessingCanvas" xmlns:cx="http://schemas.microsoft.com/office/drawing/2014/chartex" xmlns:cx1="http://schemas.microsoft.com/office/drawing/2015/9/8/chartex" xmlns:cx2="http://schemas.microsoft.com/office/drawing/2015/10/21/chartex" xmlns:cx3="http://schemas.microsoft.com/office/drawing/2016/5/9/chartex" xmlns:cx4="http://schemas.microsoft.com/office/drawing/2016/5/10/chartex" xmlns:cx5="http://schemas.microsoft.com/office/drawing/2016/5/11/chartex" xmlns:cx6="http://schemas.microsoft.com/office/drawing/2016/5/12/chartex" xmlns:cx7="http://schemas.microsoft.com/office/drawing/2016/5/13/chartex" xmlns:cx8="http://schemas.microsoft.com/office/drawing/2016/5/14/chartex" xmlns:mc="http://schemas.openxmlformats.org/markup-compatibility/2006" xmlns:aink="http://schemas.microsoft.com/office/drawing/2016/ink" xmlns:am3d="http://schemas.microsoft.com/office/drawing/2017/model3d" xmlns:o="urn:schemas-microsoft-com:office:office" xmlns:r="http://schemas.openxmlformats.org/officeDocument/2006/relationships" xmlns:m="http://schemas.openxmlformats.org/officeDocument/2006/math" xmlns:v="urn:schemas-microsoft-com:vml" xmlns:wp14="http://schemas.microsoft.com/office/word/2010/wordprocessingDrawing" xmlns:wp="http://schemas.openxmlformats.org/drawingml/2006/wordprocessingDrawing" xmlns:w10="urn:schemas-microsoft-com:office:word" xmlns:w="http://schemas.openxmlformats.org/wordprocessingml/2006/main" xmlns:w14="http://schemas.microsoft.com/office/word/2010/wordml" xmlns:w15="http://schemas.microsoft.com/office/word/2012/wordml" xmlns:w16cex="http://schemas.microsoft.com/office/word/2018/wordml/cex" xmlns:w16cid="http://schemas.microsoft.com/office/word/2016/wordml/cid" xmlns:w16="http://schemas.microsoft.com/office/word/2018/wordml" xmlns:w16sdtdh="http://schemas.microsoft.com/office/word/2020/wordml/sdtdatahash" xmlns:w16se="http://schemas.microsoft.com/office/word/2015/wordml/symex" xmlns:wpg="http://schemas.microsoft.com/office/word/2010/wordprocessingGroup" xmlns:wpi="http://schemas.microsoft.com/office/word/2010/wordprocessingInk" xmlns:wne="http://schemas.microsoft.com/office/word/2006/wordml" xmlns:wps="http://schemas.microsoft.com/office/word/2010/wordprocessingShape" mc:Ignorable="w14 w15 w16se w16cid w16 w16cex w16sdtdh wp14">
+<w:numbering xmlns:wpc="http://schemas.microsoft.com/office/word/2010/wordprocessingCanvas" xmlns:cx="http://schemas.microsoft.com/office/drawing/2014/chartex" xmlns:cx1="http://schemas.microsoft.com/office/drawing/2015/9/8/chartex" xmlns:cx2="http://schemas.microsoft.com/office/drawing/2015/10/21/chartex" xmlns:cx3="http://schemas.microsoft.com/office/drawing/2016/5/9/chartex" xmlns:cx4="http://schemas.microsoft.com/office/drawing/2016/5/10/chartex" xmlns:cx5="http://schemas.microsoft.com/office/drawing/2016/5/11/chartex" xmlns:cx6="http://schemas.microsoft.com/office/drawing/2016/5/12/chartex" xmlns:cx7="http://schemas.microsoft.com/office/drawing/2016/5/13/chartex" xmlns:cx8="http://schemas.microsoft.com/office/drawing/2016/5/14/chartex" xmlns:mc="http://schemas.openxmlformats.org/markup-compatibility/2006" xmlns:aink="http://schemas.microsoft.com/office/drawing/2016/ink" xmlns:am3d="http://schemas.microsoft.com/office/drawing/2017/model3d" xmlns:o="urn:schemas-microsoft-com:office:office" xmlns:r="http://schemas.openxmlformats.org/officeDocument/2006/relationships" xmlns:m="http://schemas.openxmlformats.org/officeDocument/2006/math" xmlns:v="urn:schemas-microsoft-com:vml" xmlns:wp14="http://schemas.microsoft.com/office/word/2010/wordprocessingDrawing" xmlns:wp="http://schemas.openxmlformats.org/drawingml/2006/wordprocessingDrawing" xmlns:w10="urn:schemas-microsoft-com:office:word" xmlns:w="http://schemas.openxmlformats.org/wordprocessingml/2006/main" xmlns:w14="http://schemas.microsoft.com/office/word/2010/wordml" xmlns:w15="http://schemas.microsoft.com/office/word/2012/wordml" xmlns:w16cex="http://schemas.microsoft.com/office/word/2018/wordml/cex" xmlns:w16cid="http://schemas.microsoft.com/office/word/2016/wordml/cid" xmlns:w16="http://schemas.microsoft.com/office/word/2018/wordml" xmlns:w16se="http://schemas.microsoft.com/office/word/2015/wordml/symex" xmlns:wpg="http://schemas.microsoft.com/office/word/2010/wordprocessingGroup" xmlns:wpi="http://schemas.microsoft.com/office/word/2010/wordprocessingInk" xmlns:wne="http://schemas.microsoft.com/office/word/2006/wordml" xmlns:wps="http://schemas.microsoft.com/office/word/2010/wordprocessingShape" mc:Ignorable="w14 w15 w16se w16cid w16 w16cex wp14">
   <w:abstractNum w:abstractNumId="0" w15:restartNumberingAfterBreak="0">
     <w:nsid w:val="FFFFFF1D"/>
     <w:multiLevelType w:val="multilevel"/>
@@ -6826,7 +13634,7 @@
 </file>
 
 <file path=word/styles.xml><?xml version="1.0" encoding="utf-8"?>
-<w:styles xmlns:mc="http://schemas.openxmlformats.org/markup-compatibility/2006" xmlns:r="http://schemas.openxmlformats.org/officeDocument/2006/relationships" xmlns:w="http://schemas.openxmlformats.org/wordprocessingml/2006/main" xmlns:w14="http://schemas.microsoft.com/office/word/2010/wordml" xmlns:w15="http://schemas.microsoft.com/office/word/2012/wordml" xmlns:w16cex="http://schemas.microsoft.com/office/word/2018/wordml/cex" xmlns:w16cid="http://schemas.microsoft.com/office/word/2016/wordml/cid" xmlns:w16="http://schemas.microsoft.com/office/word/2018/wordml" xmlns:w16sdtdh="http://schemas.microsoft.com/office/word/2020/wordml/sdtdatahash" xmlns:w16se="http://schemas.microsoft.com/office/word/2015/wordml/symex" mc:Ignorable="w14 w15 w16se w16cid w16 w16cex w16sdtdh">
+<w:styles xmlns:mc="http://schemas.openxmlformats.org/markup-compatibility/2006" xmlns:r="http://schemas.openxmlformats.org/officeDocument/2006/relationships" xmlns:w="http://schemas.openxmlformats.org/wordprocessingml/2006/main" xmlns:w14="http://schemas.microsoft.com/office/word/2010/wordml" xmlns:w15="http://schemas.microsoft.com/office/word/2012/wordml" xmlns:w16cex="http://schemas.microsoft.com/office/word/2018/wordml/cex" xmlns:w16cid="http://schemas.microsoft.com/office/word/2016/wordml/cid" xmlns:w16="http://schemas.microsoft.com/office/word/2018/wordml" xmlns:w16se="http://schemas.microsoft.com/office/word/2015/wordml/symex" mc:Ignorable="w14 w15 w16se w16cid w16 w16cex">
   <w:docDefaults>
     <w:rPrDefault>
       <w:rPr>
@@ -7120,14 +13928,14 @@
   <w:style w:type="paragraph" w:default="1" w:styleId="Normal">
     <w:name w:val="Normal"/>
     <w:qFormat/>
-    <w:rsid w:val="009058B2"/>
+    <w:rsid w:val="00F27EDF"/>
     <w:rPr>
       <w:sz w:val="24"/>
       <w:szCs w:val="24"/>
       <w:lang w:val="es-ES" w:eastAsia="es-ES"/>
     </w:rPr>
   </w:style>
-  <w:style w:type="paragraph" w:styleId="Ttulo1">
+  <w:style w:type="paragraph" w:styleId="Heading1">
     <w:name w:val="heading 1"/>
     <w:basedOn w:val="Normal"/>
     <w:next w:val="Normal"/>
@@ -7142,7 +13950,7 @@
       <w:bCs/>
     </w:rPr>
   </w:style>
-  <w:style w:type="paragraph" w:styleId="Ttulo2">
+  <w:style w:type="paragraph" w:styleId="Heading2">
     <w:name w:val="heading 2"/>
     <w:basedOn w:val="Normal"/>
     <w:next w:val="Normal"/>
@@ -7158,7 +13966,7 @@
       <w:sz w:val="20"/>
     </w:rPr>
   </w:style>
-  <w:style w:type="paragraph" w:styleId="Ttulo3">
+  <w:style w:type="paragraph" w:styleId="Heading3">
     <w:name w:val="heading 3"/>
     <w:basedOn w:val="Normal"/>
     <w:next w:val="Normal"/>
@@ -7181,7 +13989,7 @@
       <w:sz w:val="20"/>
     </w:rPr>
   </w:style>
-  <w:style w:type="paragraph" w:styleId="Ttulo4">
+  <w:style w:type="paragraph" w:styleId="Heading4">
     <w:name w:val="heading 4"/>
     <w:basedOn w:val="Normal"/>
     <w:next w:val="Normal"/>
@@ -7204,7 +14012,7 @@
       <w:sz w:val="16"/>
     </w:rPr>
   </w:style>
-  <w:style w:type="paragraph" w:styleId="Ttulo5">
+  <w:style w:type="paragraph" w:styleId="Heading5">
     <w:name w:val="heading 5"/>
     <w:basedOn w:val="Normal"/>
     <w:next w:val="Normal"/>
@@ -7220,13 +14028,13 @@
       <w:bCs/>
     </w:rPr>
   </w:style>
-  <w:style w:type="character" w:default="1" w:styleId="Fuentedeprrafopredeter">
+  <w:style w:type="character" w:default="1" w:styleId="DefaultParagraphFont">
     <w:name w:val="Default Paragraph Font"/>
     <w:uiPriority w:val="1"/>
     <w:semiHidden/>
     <w:unhideWhenUsed/>
   </w:style>
-  <w:style w:type="table" w:default="1" w:styleId="Tablanormal">
+  <w:style w:type="table" w:default="1" w:styleId="TableNormal">
     <w:name w:val="Normal Table"/>
     <w:uiPriority w:val="99"/>
     <w:semiHidden/>
@@ -7241,13 +14049,13 @@
       </w:tblCellMar>
     </w:tblPr>
   </w:style>
-  <w:style w:type="numbering" w:default="1" w:styleId="Sinlista">
+  <w:style w:type="numbering" w:default="1" w:styleId="NoList">
     <w:name w:val="No List"/>
     <w:uiPriority w:val="99"/>
     <w:semiHidden/>
     <w:unhideWhenUsed/>
   </w:style>
-  <w:style w:type="paragraph" w:styleId="Ttulo">
+  <w:style w:type="paragraph" w:styleId="Title">
     <w:name w:val="Title"/>
     <w:basedOn w:val="Normal"/>
     <w:qFormat/>
@@ -7261,7 +14069,7 @@
       <w:sz w:val="28"/>
     </w:rPr>
   </w:style>
-  <w:style w:type="paragraph" w:styleId="Subttulo">
+  <w:style w:type="paragraph" w:styleId="Subtitle">
     <w:name w:val="Subtitle"/>
     <w:basedOn w:val="Normal"/>
     <w:qFormat/>
@@ -7271,7 +14079,7 @@
       <w:bCs/>
     </w:rPr>
   </w:style>
-  <w:style w:type="paragraph" w:styleId="Textoindependiente">
+  <w:style w:type="paragraph" w:styleId="BodyText">
     <w:name w:val="Body Text"/>
     <w:basedOn w:val="Normal"/>
     <w:pPr>
@@ -7289,7 +14097,7 @@
       <w:sz w:val="20"/>
     </w:rPr>
   </w:style>
-  <w:style w:type="paragraph" w:styleId="Encabezado">
+  <w:style w:type="paragraph" w:styleId="Header">
     <w:name w:val="header"/>
     <w:basedOn w:val="Normal"/>
     <w:pPr>
@@ -7299,7 +14107,7 @@
       </w:tabs>
     </w:pPr>
   </w:style>
-  <w:style w:type="paragraph" w:styleId="Piedepgina">
+  <w:style w:type="paragraph" w:styleId="Footer">
     <w:name w:val="footer"/>
     <w:basedOn w:val="Normal"/>
     <w:pPr>
@@ -7309,11 +14117,11 @@
       </w:tabs>
     </w:pPr>
   </w:style>
-  <w:style w:type="character" w:styleId="Nmerodepgina">
+  <w:style w:type="character" w:styleId="PageNumber">
     <w:name w:val="page number"/>
-    <w:basedOn w:val="Fuentedeprrafopredeter"/>
+    <w:basedOn w:val="DefaultParagraphFont"/>
   </w:style>
-  <w:style w:type="paragraph" w:styleId="ndice1">
+  <w:style w:type="paragraph" w:styleId="Index1">
     <w:name w:val="index 1"/>
     <w:basedOn w:val="Normal"/>
     <w:next w:val="Normal"/>
@@ -7323,7 +14131,7 @@
       <w:ind w:left="240" w:hanging="240"/>
     </w:pPr>
   </w:style>
-  <w:style w:type="paragraph" w:styleId="ndice2">
+  <w:style w:type="paragraph" w:styleId="Index2">
     <w:name w:val="index 2"/>
     <w:basedOn w:val="Normal"/>
     <w:next w:val="Normal"/>
@@ -7333,7 +14141,7 @@
       <w:ind w:left="480" w:hanging="240"/>
     </w:pPr>
   </w:style>
-  <w:style w:type="paragraph" w:styleId="ndice3">
+  <w:style w:type="paragraph" w:styleId="Index3">
     <w:name w:val="index 3"/>
     <w:basedOn w:val="Normal"/>
     <w:next w:val="Normal"/>
@@ -7343,7 +14151,7 @@
       <w:ind w:left="720" w:hanging="240"/>
     </w:pPr>
   </w:style>
-  <w:style w:type="paragraph" w:styleId="ndice4">
+  <w:style w:type="paragraph" w:styleId="Index4">
     <w:name w:val="index 4"/>
     <w:basedOn w:val="Normal"/>
     <w:next w:val="Normal"/>
@@ -7353,7 +14161,7 @@
       <w:ind w:left="960" w:hanging="240"/>
     </w:pPr>
   </w:style>
-  <w:style w:type="paragraph" w:styleId="ndice5">
+  <w:style w:type="paragraph" w:styleId="Index5">
     <w:name w:val="index 5"/>
     <w:basedOn w:val="Normal"/>
     <w:next w:val="Normal"/>
@@ -7363,7 +14171,7 @@
       <w:ind w:left="1200" w:hanging="240"/>
     </w:pPr>
   </w:style>
-  <w:style w:type="paragraph" w:styleId="ndice6">
+  <w:style w:type="paragraph" w:styleId="Index6">
     <w:name w:val="index 6"/>
     <w:basedOn w:val="Normal"/>
     <w:next w:val="Normal"/>
@@ -7373,7 +14181,7 @@
       <w:ind w:left="1440" w:hanging="240"/>
     </w:pPr>
   </w:style>
-  <w:style w:type="paragraph" w:styleId="ndice7">
+  <w:style w:type="paragraph" w:styleId="Index7">
     <w:name w:val="index 7"/>
     <w:basedOn w:val="Normal"/>
     <w:next w:val="Normal"/>
@@ -7383,7 +14191,7 @@
       <w:ind w:left="1680" w:hanging="240"/>
     </w:pPr>
   </w:style>
-  <w:style w:type="paragraph" w:styleId="ndice8">
+  <w:style w:type="paragraph" w:styleId="Index8">
     <w:name w:val="index 8"/>
     <w:basedOn w:val="Normal"/>
     <w:next w:val="Normal"/>
@@ -7393,7 +14201,7 @@
       <w:ind w:left="1920" w:hanging="240"/>
     </w:pPr>
   </w:style>
-  <w:style w:type="paragraph" w:styleId="ndice9">
+  <w:style w:type="paragraph" w:styleId="Index9">
     <w:name w:val="index 9"/>
     <w:basedOn w:val="Normal"/>
     <w:next w:val="Normal"/>
@@ -7403,20 +14211,20 @@
       <w:ind w:left="2160" w:hanging="240"/>
     </w:pPr>
   </w:style>
-  <w:style w:type="paragraph" w:styleId="Ttulodendice">
+  <w:style w:type="paragraph" w:styleId="IndexHeading">
     <w:name w:val="index heading"/>
     <w:basedOn w:val="Normal"/>
-    <w:next w:val="ndice1"/>
+    <w:next w:val="Index1"/>
     <w:semiHidden/>
   </w:style>
-  <w:style w:type="paragraph" w:styleId="TDC1">
+  <w:style w:type="paragraph" w:styleId="TOC1">
     <w:name w:val="toc 1"/>
     <w:basedOn w:val="Normal"/>
     <w:next w:val="Normal"/>
     <w:autoRedefine/>
     <w:semiHidden/>
   </w:style>
-  <w:style w:type="paragraph" w:styleId="TDC2">
+  <w:style w:type="paragraph" w:styleId="TOC2">
     <w:name w:val="toc 2"/>
     <w:basedOn w:val="Normal"/>
     <w:next w:val="Normal"/>
@@ -7426,7 +14234,7 @@
       <w:ind w:left="240"/>
     </w:pPr>
   </w:style>
-  <w:style w:type="paragraph" w:styleId="TDC3">
+  <w:style w:type="paragraph" w:styleId="TOC3">
     <w:name w:val="toc 3"/>
     <w:basedOn w:val="Normal"/>
     <w:next w:val="Normal"/>
@@ -7436,7 +14244,7 @@
       <w:ind w:left="480"/>
     </w:pPr>
   </w:style>
-  <w:style w:type="paragraph" w:styleId="TDC4">
+  <w:style w:type="paragraph" w:styleId="TOC4">
     <w:name w:val="toc 4"/>
     <w:basedOn w:val="Normal"/>
     <w:next w:val="Normal"/>
@@ -7446,7 +14254,7 @@
       <w:ind w:left="720"/>
     </w:pPr>
   </w:style>
-  <w:style w:type="paragraph" w:styleId="TDC5">
+  <w:style w:type="paragraph" w:styleId="TOC5">
     <w:name w:val="toc 5"/>
     <w:basedOn w:val="Normal"/>
     <w:next w:val="Normal"/>
@@ -7456,7 +14264,7 @@
       <w:ind w:left="960"/>
     </w:pPr>
   </w:style>
-  <w:style w:type="paragraph" w:styleId="TDC6">
+  <w:style w:type="paragraph" w:styleId="TOC6">
     <w:name w:val="toc 6"/>
     <w:basedOn w:val="Normal"/>
     <w:next w:val="Normal"/>
@@ -7466,7 +14274,7 @@
       <w:ind w:left="1200"/>
     </w:pPr>
   </w:style>
-  <w:style w:type="paragraph" w:styleId="TDC7">
+  <w:style w:type="paragraph" w:styleId="TOC7">
     <w:name w:val="toc 7"/>
     <w:basedOn w:val="Normal"/>
     <w:next w:val="Normal"/>
@@ -7476,7 +14284,7 @@
       <w:ind w:left="1440"/>
     </w:pPr>
   </w:style>
-  <w:style w:type="paragraph" w:styleId="TDC8">
+  <w:style w:type="paragraph" w:styleId="TOC8">
     <w:name w:val="toc 8"/>
     <w:basedOn w:val="Normal"/>
     <w:next w:val="Normal"/>
@@ -7486,7 +14294,7 @@
       <w:ind w:left="1680"/>
     </w:pPr>
   </w:style>
-  <w:style w:type="paragraph" w:styleId="TDC9">
+  <w:style w:type="paragraph" w:styleId="TOC9">
     <w:name w:val="toc 9"/>
     <w:basedOn w:val="Normal"/>
     <w:next w:val="Normal"/>
@@ -7496,7 +14304,7 @@
       <w:ind w:left="1920"/>
     </w:pPr>
   </w:style>
-  <w:style w:type="character" w:styleId="Hipervnculo">
+  <w:style w:type="character" w:styleId="Hyperlink">
     <w:name w:val="Hyperlink"/>
     <w:rPr>
       <w:color w:val="0000FF"/>
@@ -7513,7 +14321,7 @@
       <w:ind w:left="708"/>
     </w:pPr>
   </w:style>
-  <w:style w:type="paragraph" w:styleId="Prrafodelista">
+  <w:style w:type="paragraph" w:styleId="ListParagraph">
     <w:name w:val="List Paragraph"/>
     <w:basedOn w:val="Normal"/>
     <w:uiPriority w:val="34"/>
@@ -7524,9 +14332,9 @@
       <w:contextualSpacing/>
     </w:pPr>
   </w:style>
-  <w:style w:type="table" w:styleId="Tablaconcuadrcula">
+  <w:style w:type="table" w:styleId="TableGrid">
     <w:name w:val="Table Grid"/>
-    <w:basedOn w:val="Tablanormal"/>
+    <w:basedOn w:val="TableNormal"/>
     <w:rsid w:val="00726A62"/>
     <w:tblPr>
       <w:tblBorders>
@@ -7545,7 +14353,7 @@
 <file path=word/charts/chart1.xml><?xml version="1.0" encoding="utf-8"?>
 <c:chartSpace xmlns:c="http://schemas.openxmlformats.org/drawingml/2006/chart" xmlns:a="http://schemas.openxmlformats.org/drawingml/2006/main" xmlns:r="http://schemas.openxmlformats.org/officeDocument/2006/relationships" xmlns:c16r2="http://schemas.microsoft.com/office/drawing/2015/06/chart">
   <c:date1904 val="0"/>
-  <c:lang val="es-ES"/>
+  <c:lang val="en-US"/>
   <c:roundedCorners val="0"/>
   <mc:AlternateContent xmlns:mc="http://schemas.openxmlformats.org/markup-compatibility/2006">
     <mc:Choice xmlns:c14="http://schemas.microsoft.com/office/drawing/2007/8/2/chart" Requires="c14">
